--- a/doc/Task.docx
+++ b/doc/Task.docx
@@ -16,7 +16,7 @@
     </w:p>
     <w:p>
       <w:pPr>
-        <w:pStyle w:val="Normal1"/>
+        <w:pStyle w:val="LOnormal"/>
         <w:rPr>
           <w:rFonts w:ascii="Times New Roman" w:hAnsi="Times New Roman" w:eastAsia="Times New Roman" w:cs="Times New Roman"/>
           <w:sz w:val="28"/>
@@ -36,24 +36,24 @@
     </w:p>
     <w:p>
       <w:pPr>
-        <w:pStyle w:val="Normal1"/>
-        <w:rPr>
-          <w:rFonts w:ascii="Times New Roman" w:hAnsi="Times New Roman" w:eastAsia="Times New Roman" w:cs="Times New Roman"/>
-          <w:sz w:val="28"/>
-          <w:szCs w:val="28"/>
-        </w:rPr>
-      </w:pPr>
-      <w:r>
-        <w:rPr>
-          <w:rFonts w:eastAsia="Times New Roman" w:cs="Times New Roman" w:ascii="Times New Roman" w:hAnsi="Times New Roman"/>
-          <w:sz w:val="28"/>
-          <w:szCs w:val="28"/>
-        </w:rPr>
-      </w:r>
-    </w:p>
-    <w:p>
-      <w:pPr>
-        <w:pStyle w:val="Normal1"/>
+        <w:pStyle w:val="LOnormal"/>
+        <w:rPr>
+          <w:rFonts w:ascii="Times New Roman" w:hAnsi="Times New Roman" w:eastAsia="Times New Roman" w:cs="Times New Roman"/>
+          <w:sz w:val="28"/>
+          <w:szCs w:val="28"/>
+        </w:rPr>
+      </w:pPr>
+      <w:r>
+        <w:rPr>
+          <w:rFonts w:eastAsia="Times New Roman" w:cs="Times New Roman" w:ascii="Times New Roman" w:hAnsi="Times New Roman"/>
+          <w:sz w:val="28"/>
+          <w:szCs w:val="28"/>
+        </w:rPr>
+      </w:r>
+    </w:p>
+    <w:p>
+      <w:pPr>
+        <w:pStyle w:val="LOnormal"/>
         <w:numPr>
           <w:ilvl w:val="0"/>
           <w:numId w:val="1"/>
@@ -76,7 +76,7 @@
     </w:p>
     <w:p>
       <w:pPr>
-        <w:pStyle w:val="Normal1"/>
+        <w:pStyle w:val="LOnormal"/>
         <w:numPr>
           <w:ilvl w:val="1"/>
           <w:numId w:val="1"/>
@@ -99,7 +99,7 @@
     </w:p>
     <w:p>
       <w:pPr>
-        <w:pStyle w:val="Normal1"/>
+        <w:pStyle w:val="LOnormal"/>
         <w:numPr>
           <w:ilvl w:val="1"/>
           <w:numId w:val="1"/>
@@ -122,7 +122,7 @@
     </w:p>
     <w:p>
       <w:pPr>
-        <w:pStyle w:val="Normal1"/>
+        <w:pStyle w:val="LOnormal"/>
         <w:numPr>
           <w:ilvl w:val="1"/>
           <w:numId w:val="1"/>
@@ -145,7 +145,7 @@
     </w:p>
     <w:p>
       <w:pPr>
-        <w:pStyle w:val="Normal1"/>
+        <w:pStyle w:val="LOnormal"/>
         <w:numPr>
           <w:ilvl w:val="1"/>
           <w:numId w:val="1"/>
@@ -168,7 +168,7 @@
     </w:p>
     <w:p>
       <w:pPr>
-        <w:pStyle w:val="Normal1"/>
+        <w:pStyle w:val="LOnormal"/>
         <w:numPr>
           <w:ilvl w:val="1"/>
           <w:numId w:val="1"/>
@@ -191,7 +191,7 @@
     </w:p>
     <w:p>
       <w:pPr>
-        <w:pStyle w:val="Normal1"/>
+        <w:pStyle w:val="LOnormal"/>
         <w:numPr>
           <w:ilvl w:val="1"/>
           <w:numId w:val="1"/>
@@ -214,7 +214,7 @@
     </w:p>
     <w:p>
       <w:pPr>
-        <w:pStyle w:val="Normal1"/>
+        <w:pStyle w:val="LOnormal"/>
         <w:numPr>
           <w:ilvl w:val="1"/>
           <w:numId w:val="1"/>
@@ -237,7 +237,7 @@
     </w:p>
     <w:p>
       <w:pPr>
-        <w:pStyle w:val="Normal1"/>
+        <w:pStyle w:val="LOnormal"/>
         <w:numPr>
           <w:ilvl w:val="2"/>
           <w:numId w:val="1"/>
@@ -269,7 +269,7 @@
     </w:p>
     <w:p>
       <w:pPr>
-        <w:pStyle w:val="Normal1"/>
+        <w:pStyle w:val="LOnormal"/>
         <w:numPr>
           <w:ilvl w:val="2"/>
           <w:numId w:val="1"/>
@@ -292,7 +292,7 @@
     </w:p>
     <w:p>
       <w:pPr>
-        <w:pStyle w:val="Normal1"/>
+        <w:pStyle w:val="LOnormal"/>
         <w:numPr>
           <w:ilvl w:val="2"/>
           <w:numId w:val="1"/>
@@ -315,7 +315,7 @@
     </w:p>
     <w:p>
       <w:pPr>
-        <w:pStyle w:val="Normal1"/>
+        <w:pStyle w:val="LOnormal"/>
         <w:numPr>
           <w:ilvl w:val="2"/>
           <w:numId w:val="1"/>
@@ -338,7 +338,7 @@
     </w:p>
     <w:p>
       <w:pPr>
-        <w:pStyle w:val="Normal1"/>
+        <w:pStyle w:val="LOnormal"/>
         <w:numPr>
           <w:ilvl w:val="2"/>
           <w:numId w:val="1"/>
@@ -361,7 +361,7 @@
     </w:p>
     <w:p>
       <w:pPr>
-        <w:pStyle w:val="Normal1"/>
+        <w:pStyle w:val="LOnormal"/>
         <w:numPr>
           <w:ilvl w:val="2"/>
           <w:numId w:val="1"/>
@@ -384,7 +384,7 @@
     </w:p>
     <w:p>
       <w:pPr>
-        <w:pStyle w:val="Normal1"/>
+        <w:pStyle w:val="LOnormal"/>
         <w:numPr>
           <w:ilvl w:val="2"/>
           <w:numId w:val="1"/>
@@ -396,18 +396,97 @@
           <w:szCs w:val="28"/>
         </w:rPr>
       </w:pPr>
-      <w:r>
-        <w:rPr>
-          <w:rFonts w:eastAsia="Times New Roman" w:cs="Times New Roman" w:ascii="Times New Roman" w:hAnsi="Times New Roman"/>
-          <w:sz w:val="28"/>
-          <w:szCs w:val="28"/>
-        </w:rPr>
-        <w:t>getAllGoals, getGoalById, setGoal, printGoal, getCompleteGoals, getNotCompleteGoals</w:t>
-      </w:r>
-    </w:p>
-    <w:p>
-      <w:pPr>
-        <w:pStyle w:val="Normal1"/>
+      <w:bookmarkStart w:id="0" w:name="__DdeLink__112_895111269"/>
+      <w:r>
+        <w:rPr>
+          <w:rFonts w:eastAsia="Times New Roman" w:cs="Times New Roman" w:ascii="Times New Roman" w:hAnsi="Times New Roman"/>
+          <w:sz w:val="28"/>
+          <w:szCs w:val="28"/>
+          <w:highlight w:val="darkYellow"/>
+        </w:rPr>
+        <w:t>getAllGoals</w:t>
+      </w:r>
+      <w:bookmarkEnd w:id="0"/>
+      <w:r>
+        <w:rPr>
+          <w:rFonts w:eastAsia="Times New Roman" w:cs="Times New Roman" w:ascii="Times New Roman" w:hAnsi="Times New Roman"/>
+          <w:sz w:val="28"/>
+          <w:szCs w:val="28"/>
+        </w:rPr>
+        <w:t xml:space="preserve">, </w:t>
+      </w:r>
+      <w:bookmarkStart w:id="1" w:name="__DdeLink__114_895111269"/>
+      <w:r>
+        <w:rPr>
+          <w:rFonts w:eastAsia="Times New Roman" w:cs="Times New Roman" w:ascii="Times New Roman" w:hAnsi="Times New Roman"/>
+          <w:sz w:val="28"/>
+          <w:szCs w:val="28"/>
+          <w:highlight w:val="darkYellow"/>
+        </w:rPr>
+        <w:t>getGoalById</w:t>
+      </w:r>
+      <w:bookmarkEnd w:id="1"/>
+      <w:r>
+        <w:rPr>
+          <w:rFonts w:eastAsia="Times New Roman" w:cs="Times New Roman" w:ascii="Times New Roman" w:hAnsi="Times New Roman"/>
+          <w:sz w:val="28"/>
+          <w:szCs w:val="28"/>
+        </w:rPr>
+        <w:t xml:space="preserve">, </w:t>
+      </w:r>
+      <w:bookmarkStart w:id="2" w:name="__DdeLink__120_895111269"/>
+      <w:r>
+        <w:rPr>
+          <w:rFonts w:eastAsia="Times New Roman" w:cs="Times New Roman" w:ascii="Times New Roman" w:hAnsi="Times New Roman"/>
+          <w:sz w:val="28"/>
+          <w:szCs w:val="28"/>
+          <w:highlight w:val="darkYellow"/>
+        </w:rPr>
+        <w:t>setGoal</w:t>
+      </w:r>
+      <w:bookmarkEnd w:id="2"/>
+      <w:r>
+        <w:rPr>
+          <w:rFonts w:eastAsia="Times New Roman" w:cs="Times New Roman" w:ascii="Times New Roman" w:hAnsi="Times New Roman"/>
+          <w:sz w:val="28"/>
+          <w:szCs w:val="28"/>
+        </w:rPr>
+        <w:t xml:space="preserve">, printGoal, </w:t>
+      </w:r>
+      <w:bookmarkStart w:id="3" w:name="__DdeLink__116_895111269"/>
+      <w:r>
+        <w:rPr>
+          <w:rFonts w:eastAsia="Times New Roman" w:cs="Times New Roman" w:ascii="Times New Roman" w:hAnsi="Times New Roman"/>
+          <w:sz w:val="28"/>
+          <w:szCs w:val="28"/>
+          <w:highlight w:val="darkYellow"/>
+        </w:rPr>
+        <w:t>getCompleteGoals</w:t>
+      </w:r>
+      <w:bookmarkEnd w:id="3"/>
+      <w:r>
+        <w:rPr>
+          <w:rFonts w:eastAsia="Times New Roman" w:cs="Times New Roman" w:ascii="Times New Roman" w:hAnsi="Times New Roman"/>
+          <w:sz w:val="28"/>
+          <w:szCs w:val="28"/>
+        </w:rPr>
+        <w:t xml:space="preserve">, </w:t>
+      </w:r>
+      <w:bookmarkStart w:id="4" w:name="__DdeLink__118_895111269"/>
+      <w:r>
+        <w:rPr>
+          <w:rFonts w:eastAsia="Times New Roman" w:cs="Times New Roman" w:ascii="Times New Roman" w:hAnsi="Times New Roman"/>
+          <w:sz w:val="28"/>
+          <w:szCs w:val="28"/>
+          <w:highlight w:val="darkYellow"/>
+        </w:rPr>
+        <w:t>getNotCompleteGoals</w:t>
+      </w:r>
+      <w:bookmarkEnd w:id="4"/>
+    </w:p>
+    <w:p>
+      <w:pPr>
+        <w:pStyle w:val="LOnormal"/>
         <w:numPr>
           <w:ilvl w:val="2"/>
           <w:numId w:val="1"/>
@@ -430,7 +509,25 @@
     </w:p>
     <w:p>
       <w:pPr>
-        <w:pStyle w:val="Normal1"/>
+        <w:pStyle w:val="LOnormal"/>
+        <w:numPr>
+          <w:ilvl w:val="2"/>
+          <w:numId w:val="1"/>
+        </w:numPr>
+        <w:ind w:left="2160" w:hanging="360"/>
+        <w:rPr>
+          <w:rFonts w:ascii="Times New Roman" w:hAnsi="Times New Roman" w:eastAsia="Times New Roman" w:cs="Times New Roman"/>
+          <w:sz w:val="28"/>
+          <w:szCs w:val="28"/>
+        </w:rPr>
+      </w:pPr>
+      <w:r>
+        <w:rPr/>
+      </w:r>
+    </w:p>
+    <w:p>
+      <w:pPr>
+        <w:pStyle w:val="LOnormal"/>
         <w:numPr>
           <w:ilvl w:val="0"/>
           <w:numId w:val="1"/>
@@ -453,7 +550,7 @@
     </w:p>
     <w:p>
       <w:pPr>
-        <w:pStyle w:val="Normal1"/>
+        <w:pStyle w:val="LOnormal"/>
         <w:numPr>
           <w:ilvl w:val="1"/>
           <w:numId w:val="1"/>
@@ -476,7 +573,7 @@
     </w:p>
     <w:p>
       <w:pPr>
-        <w:pStyle w:val="Normal1"/>
+        <w:pStyle w:val="LOnormal"/>
         <w:numPr>
           <w:ilvl w:val="1"/>
           <w:numId w:val="1"/>
@@ -499,7 +596,7 @@
     </w:p>
     <w:p>
       <w:pPr>
-        <w:pStyle w:val="Normal1"/>
+        <w:pStyle w:val="LOnormal"/>
         <w:numPr>
           <w:ilvl w:val="1"/>
           <w:numId w:val="1"/>
@@ -522,7 +619,7 @@
     </w:p>
     <w:p>
       <w:pPr>
-        <w:pStyle w:val="Normal1"/>
+        <w:pStyle w:val="LOnormal"/>
         <w:numPr>
           <w:ilvl w:val="1"/>
           <w:numId w:val="1"/>
@@ -545,7 +642,7 @@
     </w:p>
     <w:p>
       <w:pPr>
-        <w:pStyle w:val="Normal1"/>
+        <w:pStyle w:val="LOnormal"/>
         <w:numPr>
           <w:ilvl w:val="0"/>
           <w:numId w:val="1"/>
@@ -568,7 +665,7 @@
     </w:p>
     <w:p>
       <w:pPr>
-        <w:pStyle w:val="Normal1"/>
+        <w:pStyle w:val="LOnormal"/>
         <w:numPr>
           <w:ilvl w:val="1"/>
           <w:numId w:val="1"/>
@@ -591,7 +688,7 @@
     </w:p>
     <w:p>
       <w:pPr>
-        <w:pStyle w:val="Normal1"/>
+        <w:pStyle w:val="LOnormal"/>
         <w:numPr>
           <w:ilvl w:val="1"/>
           <w:numId w:val="1"/>
@@ -614,7 +711,7 @@
     </w:p>
     <w:p>
       <w:pPr>
-        <w:pStyle w:val="Normal1"/>
+        <w:pStyle w:val="LOnormal"/>
         <w:numPr>
           <w:ilvl w:val="1"/>
           <w:numId w:val="1"/>
@@ -637,7 +734,7 @@
     </w:p>
     <w:p>
       <w:pPr>
-        <w:pStyle w:val="Normal1"/>
+        <w:pStyle w:val="LOnormal"/>
         <w:numPr>
           <w:ilvl w:val="0"/>
           <w:numId w:val="1"/>
@@ -660,7 +757,7 @@
     </w:p>
     <w:p>
       <w:pPr>
-        <w:pStyle w:val="Normal1"/>
+        <w:pStyle w:val="LOnormal"/>
         <w:numPr>
           <w:ilvl w:val="1"/>
           <w:numId w:val="1"/>
@@ -683,7 +780,7 @@
     </w:p>
     <w:p>
       <w:pPr>
-        <w:pStyle w:val="Normal1"/>
+        <w:pStyle w:val="LOnormal"/>
         <w:numPr>
           <w:ilvl w:val="1"/>
           <w:numId w:val="1"/>
@@ -706,7 +803,7 @@
     </w:p>
     <w:p>
       <w:pPr>
-        <w:pStyle w:val="Normal1"/>
+        <w:pStyle w:val="LOnormal"/>
         <w:numPr>
           <w:ilvl w:val="1"/>
           <w:numId w:val="1"/>
@@ -729,7 +826,7 @@
     </w:p>
     <w:p>
       <w:pPr>
-        <w:pStyle w:val="Normal1"/>
+        <w:pStyle w:val="LOnormal"/>
         <w:numPr>
           <w:ilvl w:val="1"/>
           <w:numId w:val="1"/>
@@ -752,7 +849,7 @@
     </w:p>
     <w:p>
       <w:pPr>
-        <w:pStyle w:val="Normal1"/>
+        <w:pStyle w:val="LOnormal"/>
         <w:numPr>
           <w:ilvl w:val="1"/>
           <w:numId w:val="1"/>
@@ -775,7 +872,7 @@
     </w:p>
     <w:p>
       <w:pPr>
-        <w:pStyle w:val="Normal1"/>
+        <w:pStyle w:val="LOnormal"/>
         <w:numPr>
           <w:ilvl w:val="0"/>
           <w:numId w:val="1"/>
@@ -798,7 +895,7 @@
     </w:p>
     <w:p>
       <w:pPr>
-        <w:pStyle w:val="Normal1"/>
+        <w:pStyle w:val="LOnormal"/>
         <w:numPr>
           <w:ilvl w:val="1"/>
           <w:numId w:val="1"/>
@@ -821,7 +918,7 @@
     </w:p>
     <w:p>
       <w:pPr>
-        <w:pStyle w:val="Normal1"/>
+        <w:pStyle w:val="LOnormal"/>
         <w:numPr>
           <w:ilvl w:val="1"/>
           <w:numId w:val="1"/>
@@ -844,7 +941,7 @@
     </w:p>
     <w:p>
       <w:pPr>
-        <w:pStyle w:val="Normal1"/>
+        <w:pStyle w:val="LOnormal"/>
         <w:numPr>
           <w:ilvl w:val="0"/>
           <w:numId w:val="1"/>
@@ -867,7 +964,7 @@
     </w:p>
     <w:p>
       <w:pPr>
-        <w:pStyle w:val="Normal1"/>
+        <w:pStyle w:val="LOnormal"/>
         <w:numPr>
           <w:ilvl w:val="1"/>
           <w:numId w:val="1"/>
@@ -890,7 +987,7 @@
     </w:p>
     <w:p>
       <w:pPr>
-        <w:pStyle w:val="Normal1"/>
+        <w:pStyle w:val="LOnormal"/>
         <w:numPr>
           <w:ilvl w:val="1"/>
           <w:numId w:val="1"/>
@@ -913,7 +1010,7 @@
     </w:p>
     <w:p>
       <w:pPr>
-        <w:pStyle w:val="Normal1"/>
+        <w:pStyle w:val="LOnormal"/>
         <w:numPr>
           <w:ilvl w:val="1"/>
           <w:numId w:val="1"/>
@@ -936,7 +1033,7 @@
     </w:p>
     <w:p>
       <w:pPr>
-        <w:pStyle w:val="Normal1"/>
+        <w:pStyle w:val="LOnormal"/>
         <w:numPr>
           <w:ilvl w:val="1"/>
           <w:numId w:val="1"/>
@@ -959,7 +1056,7 @@
     </w:p>
     <w:p>
       <w:pPr>
-        <w:pStyle w:val="Normal1"/>
+        <w:pStyle w:val="LOnormal"/>
         <w:numPr>
           <w:ilvl w:val="1"/>
           <w:numId w:val="1"/>
@@ -982,7 +1079,7 @@
     </w:p>
     <w:p>
       <w:pPr>
-        <w:pStyle w:val="Normal1"/>
+        <w:pStyle w:val="LOnormal"/>
         <w:numPr>
           <w:ilvl w:val="0"/>
           <w:numId w:val="1"/>
@@ -1005,7 +1102,7 @@
     </w:p>
     <w:p>
       <w:pPr>
-        <w:pStyle w:val="Normal1"/>
+        <w:pStyle w:val="LOnormal"/>
         <w:numPr>
           <w:ilvl w:val="1"/>
           <w:numId w:val="1"/>
@@ -1028,7 +1125,7 @@
     </w:p>
     <w:p>
       <w:pPr>
-        <w:pStyle w:val="Normal1"/>
+        <w:pStyle w:val="LOnormal"/>
         <w:numPr>
           <w:ilvl w:val="1"/>
           <w:numId w:val="1"/>
@@ -1051,41 +1148,41 @@
     </w:p>
     <w:p>
       <w:pPr>
-        <w:pStyle w:val="Normal1"/>
-        <w:rPr>
-          <w:rFonts w:ascii="Times New Roman" w:hAnsi="Times New Roman" w:eastAsia="Times New Roman" w:cs="Times New Roman"/>
-          <w:sz w:val="28"/>
-          <w:szCs w:val="28"/>
-        </w:rPr>
-      </w:pPr>
-      <w:r>
-        <w:rPr>
-          <w:rFonts w:eastAsia="Times New Roman" w:cs="Times New Roman" w:ascii="Times New Roman" w:hAnsi="Times New Roman"/>
-          <w:sz w:val="28"/>
-          <w:szCs w:val="28"/>
-        </w:rPr>
-      </w:r>
-    </w:p>
-    <w:p>
-      <w:pPr>
-        <w:pStyle w:val="Normal1"/>
-        <w:rPr>
-          <w:rFonts w:ascii="Times New Roman" w:hAnsi="Times New Roman" w:eastAsia="Times New Roman" w:cs="Times New Roman"/>
-          <w:sz w:val="28"/>
-          <w:szCs w:val="28"/>
-        </w:rPr>
-      </w:pPr>
-      <w:r>
-        <w:rPr>
-          <w:rFonts w:eastAsia="Times New Roman" w:cs="Times New Roman" w:ascii="Times New Roman" w:hAnsi="Times New Roman"/>
-          <w:sz w:val="28"/>
-          <w:szCs w:val="28"/>
-        </w:rPr>
-      </w:r>
-    </w:p>
-    <w:p>
-      <w:pPr>
-        <w:pStyle w:val="Normal1"/>
+        <w:pStyle w:val="LOnormal"/>
+        <w:rPr>
+          <w:rFonts w:ascii="Times New Roman" w:hAnsi="Times New Roman" w:eastAsia="Times New Roman" w:cs="Times New Roman"/>
+          <w:sz w:val="28"/>
+          <w:szCs w:val="28"/>
+        </w:rPr>
+      </w:pPr>
+      <w:r>
+        <w:rPr>
+          <w:rFonts w:eastAsia="Times New Roman" w:cs="Times New Roman" w:ascii="Times New Roman" w:hAnsi="Times New Roman"/>
+          <w:sz w:val="28"/>
+          <w:szCs w:val="28"/>
+        </w:rPr>
+      </w:r>
+    </w:p>
+    <w:p>
+      <w:pPr>
+        <w:pStyle w:val="LOnormal"/>
+        <w:rPr>
+          <w:rFonts w:ascii="Times New Roman" w:hAnsi="Times New Roman" w:eastAsia="Times New Roman" w:cs="Times New Roman"/>
+          <w:sz w:val="28"/>
+          <w:szCs w:val="28"/>
+        </w:rPr>
+      </w:pPr>
+      <w:r>
+        <w:rPr>
+          <w:rFonts w:eastAsia="Times New Roman" w:cs="Times New Roman" w:ascii="Times New Roman" w:hAnsi="Times New Roman"/>
+          <w:sz w:val="28"/>
+          <w:szCs w:val="28"/>
+        </w:rPr>
+      </w:r>
+    </w:p>
+    <w:p>
+      <w:pPr>
+        <w:pStyle w:val="LOnormal"/>
         <w:numPr>
           <w:ilvl w:val="0"/>
           <w:numId w:val="2"/>
@@ -1108,7 +1205,7 @@
     </w:p>
     <w:p>
       <w:pPr>
-        <w:pStyle w:val="Normal1"/>
+        <w:pStyle w:val="LOnormal"/>
         <w:numPr>
           <w:ilvl w:val="0"/>
           <w:numId w:val="2"/>
@@ -1131,7 +1228,7 @@
     </w:p>
     <w:p>
       <w:pPr>
-        <w:pStyle w:val="Normal1"/>
+        <w:pStyle w:val="LOnormal"/>
         <w:numPr>
           <w:ilvl w:val="0"/>
           <w:numId w:val="2"/>
@@ -1154,7 +1251,7 @@
     </w:p>
     <w:p>
       <w:pPr>
-        <w:pStyle w:val="Normal1"/>
+        <w:pStyle w:val="LOnormal"/>
         <w:numPr>
           <w:ilvl w:val="0"/>
           <w:numId w:val="2"/>
@@ -1177,7 +1274,7 @@
     </w:p>
     <w:p>
       <w:pPr>
-        <w:pStyle w:val="Normal1"/>
+        <w:pStyle w:val="LOnormal"/>
         <w:jc w:val="both"/>
         <w:rPr>
           <w:rFonts w:ascii="Times New Roman" w:hAnsi="Times New Roman" w:eastAsia="Times New Roman" w:cs="Times New Roman"/>
@@ -1204,8 +1301,8 @@
           <w:szCs w:val="28"/>
         </w:rPr>
       </w:pPr>
-      <w:bookmarkStart w:id="0" w:name="_cli138804w4r"/>
-      <w:bookmarkEnd w:id="0"/>
+      <w:bookmarkStart w:id="5" w:name="_cli138804w4r"/>
+      <w:bookmarkEnd w:id="5"/>
       <w:r>
         <w:rPr>
           <w:rFonts w:eastAsia="Times New Roman" w:cs="Times New Roman" w:ascii="Times New Roman" w:hAnsi="Times New Roman"/>
@@ -1641,7 +1738,6 @@
     <w:rPrDefault>
       <w:rPr>
         <w:rFonts w:ascii="Arial" w:hAnsi="Arial" w:eastAsia="Arial" w:cs="Arial"/>
-        <w:sz w:val="22"/>
         <w:szCs w:val="22"/>
         <w:lang w:val="ru" w:eastAsia="zh-CN" w:bidi="hi-IN"/>
       </w:rPr>
@@ -1657,6 +1753,7 @@
     <w:qFormat/>
     <w:pPr>
       <w:widowControl/>
+      <w:suppressAutoHyphens w:val="true"/>
       <w:bidi w:val="0"/>
       <w:spacing w:lineRule="auto" w:line="276" w:before="0" w:after="0"/>
       <w:jc w:val="left"/>
@@ -1672,8 +1769,8 @@
   </w:style>
   <w:style w:type="paragraph" w:styleId="1">
     <w:name w:val="Heading 1"/>
-    <w:basedOn w:val="Normal1"/>
-    <w:next w:val="Normal1"/>
+    <w:basedOn w:val="LOnormal"/>
+    <w:next w:val="LOnormal"/>
     <w:qFormat/>
     <w:pPr>
       <w:keepNext w:val="true"/>
@@ -1687,8 +1784,8 @@
   </w:style>
   <w:style w:type="paragraph" w:styleId="2">
     <w:name w:val="Heading 2"/>
-    <w:basedOn w:val="Normal1"/>
-    <w:next w:val="Normal1"/>
+    <w:basedOn w:val="LOnormal"/>
+    <w:next w:val="LOnormal"/>
     <w:qFormat/>
     <w:pPr>
       <w:keepNext w:val="true"/>
@@ -1703,8 +1800,8 @@
   </w:style>
   <w:style w:type="paragraph" w:styleId="3">
     <w:name w:val="Heading 3"/>
-    <w:basedOn w:val="Normal1"/>
-    <w:next w:val="Normal1"/>
+    <w:basedOn w:val="LOnormal"/>
+    <w:next w:val="LOnormal"/>
     <w:qFormat/>
     <w:pPr>
       <w:keepNext w:val="true"/>
@@ -1720,8 +1817,8 @@
   </w:style>
   <w:style w:type="paragraph" w:styleId="4">
     <w:name w:val="Heading 4"/>
-    <w:basedOn w:val="Normal1"/>
-    <w:next w:val="Normal1"/>
+    <w:basedOn w:val="LOnormal"/>
+    <w:next w:val="LOnormal"/>
     <w:qFormat/>
     <w:pPr>
       <w:keepNext w:val="true"/>
@@ -1736,8 +1833,8 @@
   </w:style>
   <w:style w:type="paragraph" w:styleId="5">
     <w:name w:val="Heading 5"/>
-    <w:basedOn w:val="Normal1"/>
-    <w:next w:val="Normal1"/>
+    <w:basedOn w:val="LOnormal"/>
+    <w:next w:val="LOnormal"/>
     <w:qFormat/>
     <w:pPr>
       <w:keepNext w:val="true"/>
@@ -1752,8 +1849,8 @@
   </w:style>
   <w:style w:type="paragraph" w:styleId="6">
     <w:name w:val="Heading 6"/>
-    <w:basedOn w:val="Normal1"/>
-    <w:next w:val="Normal1"/>
+    <w:basedOn w:val="LOnormal"/>
+    <w:next w:val="LOnormal"/>
     <w:qFormat/>
     <w:pPr>
       <w:keepNext w:val="true"/>
@@ -1825,11 +1922,12 @@
       <w:rFonts w:cs="Lohit Devanagari"/>
     </w:rPr>
   </w:style>
-  <w:style w:type="paragraph" w:styleId="Normal1" w:default="1">
+  <w:style w:type="paragraph" w:styleId="LOnormal" w:default="1">
     <w:name w:val="LO-normal"/>
     <w:qFormat/>
     <w:pPr>
       <w:widowControl/>
+      <w:suppressAutoHyphens w:val="true"/>
       <w:bidi w:val="0"/>
       <w:spacing w:lineRule="auto" w:line="276" w:before="0" w:after="0"/>
       <w:jc w:val="left"/>
@@ -1845,8 +1943,8 @@
   </w:style>
   <w:style w:type="paragraph" w:styleId="Style13">
     <w:name w:val="Title"/>
-    <w:basedOn w:val="Normal1"/>
-    <w:next w:val="Normal1"/>
+    <w:basedOn w:val="LOnormal"/>
+    <w:next w:val="LOnormal"/>
     <w:qFormat/>
     <w:pPr>
       <w:keepNext w:val="true"/>
@@ -1860,8 +1958,8 @@
   </w:style>
   <w:style w:type="paragraph" w:styleId="Style14">
     <w:name w:val="Subtitle"/>
-    <w:basedOn w:val="Normal1"/>
-    <w:next w:val="Normal1"/>
+    <w:basedOn w:val="LOnormal"/>
+    <w:next w:val="LOnormal"/>
     <w:qFormat/>
     <w:pPr>
       <w:keepNext w:val="true"/>

--- a/doc/Task.docx
+++ b/doc/Task.docx
@@ -451,7 +451,24 @@
           <w:sz w:val="28"/>
           <w:szCs w:val="28"/>
         </w:rPr>
-        <w:t xml:space="preserve">, printGoal, </w:t>
+        <w:t xml:space="preserve">, </w:t>
+      </w:r>
+      <w:r>
+        <w:rPr>
+          <w:rFonts w:eastAsia="Times New Roman" w:cs="Times New Roman" w:ascii="Times New Roman" w:hAnsi="Times New Roman"/>
+          <w:sz w:val="28"/>
+          <w:szCs w:val="28"/>
+          <w:highlight w:val="darkYellow"/>
+        </w:rPr>
+        <w:t>printGoal</w:t>
+      </w:r>
+      <w:r>
+        <w:rPr>
+          <w:rFonts w:eastAsia="Times New Roman" w:cs="Times New Roman" w:ascii="Times New Roman" w:hAnsi="Times New Roman"/>
+          <w:sz w:val="28"/>
+          <w:szCs w:val="28"/>
+        </w:rPr>
+        <w:t xml:space="preserve">, </w:t>
       </w:r>
       <w:bookmarkStart w:id="3" w:name="__DdeLink__116_895111269"/>
       <w:r>

--- a/doc/Task.docx
+++ b/doc/Task.docx
@@ -221,16 +221,15 @@
         </w:numPr>
         <w:ind w:left="1440" w:hanging="360"/>
         <w:rPr>
-          <w:rFonts w:ascii="Times New Roman" w:hAnsi="Times New Roman" w:eastAsia="Times New Roman" w:cs="Times New Roman"/>
-          <w:sz w:val="28"/>
-          <w:szCs w:val="28"/>
-        </w:rPr>
-      </w:pPr>
-      <w:r>
-        <w:rPr>
-          <w:rFonts w:eastAsia="Times New Roman" w:cs="Times New Roman" w:ascii="Times New Roman" w:hAnsi="Times New Roman"/>
-          <w:sz w:val="28"/>
-          <w:szCs w:val="28"/>
+          <w:highlight w:val="darkYellow"/>
+        </w:rPr>
+      </w:pPr>
+      <w:r>
+        <w:rPr>
+          <w:rFonts w:eastAsia="Times New Roman" w:cs="Times New Roman" w:ascii="Times New Roman" w:hAnsi="Times New Roman"/>
+          <w:sz w:val="28"/>
+          <w:szCs w:val="28"/>
+          <w:highlight w:val="darkYellow"/>
         </w:rPr>
         <w:t>goalId’s</w:t>
       </w:r>
@@ -965,16 +964,15 @@
         </w:numPr>
         <w:ind w:left="720" w:hanging="360"/>
         <w:rPr>
-          <w:rFonts w:ascii="Times New Roman" w:hAnsi="Times New Roman" w:eastAsia="Times New Roman" w:cs="Times New Roman"/>
-          <w:sz w:val="28"/>
-          <w:szCs w:val="28"/>
-        </w:rPr>
-      </w:pPr>
-      <w:r>
-        <w:rPr>
-          <w:rFonts w:eastAsia="Times New Roman" w:cs="Times New Roman" w:ascii="Times New Roman" w:hAnsi="Times New Roman"/>
-          <w:sz w:val="28"/>
-          <w:szCs w:val="28"/>
+          <w:highlight w:val="yellow"/>
+        </w:rPr>
+      </w:pPr>
+      <w:r>
+        <w:rPr>
+          <w:rFonts w:eastAsia="Times New Roman" w:cs="Times New Roman" w:ascii="Times New Roman" w:hAnsi="Times New Roman"/>
+          <w:sz w:val="28"/>
+          <w:szCs w:val="28"/>
+          <w:highlight w:val="yellow"/>
         </w:rPr>
         <w:t>Goal</w:t>
       </w:r>
@@ -1034,16 +1032,15 @@
         </w:numPr>
         <w:ind w:left="1440" w:hanging="360"/>
         <w:rPr>
-          <w:rFonts w:ascii="Times New Roman" w:hAnsi="Times New Roman" w:eastAsia="Times New Roman" w:cs="Times New Roman"/>
-          <w:sz w:val="28"/>
-          <w:szCs w:val="28"/>
-        </w:rPr>
-      </w:pPr>
-      <w:r>
-        <w:rPr>
-          <w:rFonts w:eastAsia="Times New Roman" w:cs="Times New Roman" w:ascii="Times New Roman" w:hAnsi="Times New Roman"/>
-          <w:sz w:val="28"/>
-          <w:szCs w:val="28"/>
+          <w:highlight w:val="yellow"/>
+        </w:rPr>
+      </w:pPr>
+      <w:r>
+        <w:rPr>
+          <w:rFonts w:eastAsia="Times New Roman" w:cs="Times New Roman" w:ascii="Times New Roman" w:hAnsi="Times New Roman"/>
+          <w:sz w:val="28"/>
+          <w:szCs w:val="28"/>
+          <w:highlight w:val="yellow"/>
         </w:rPr>
         <w:t>CryptoId</w:t>
       </w:r>
@@ -1068,7 +1065,24 @@
           <w:sz w:val="28"/>
           <w:szCs w:val="28"/>
         </w:rPr>
-        <w:t>goalComplete // boolean - должна стать true при достижение цели</w:t>
+        <w:t xml:space="preserve">goalComplete // boolean - </w:t>
+      </w:r>
+      <w:r>
+        <w:rPr>
+          <w:rFonts w:eastAsia="Times New Roman" w:cs="Times New Roman" w:ascii="Times New Roman" w:hAnsi="Times New Roman"/>
+          <w:sz w:val="28"/>
+          <w:szCs w:val="28"/>
+          <w:highlight w:val="yellow"/>
+        </w:rPr>
+        <w:t>должна стать true</w:t>
+      </w:r>
+      <w:r>
+        <w:rPr>
+          <w:rFonts w:eastAsia="Times New Roman" w:cs="Times New Roman" w:ascii="Times New Roman" w:hAnsi="Times New Roman"/>
+          <w:sz w:val="28"/>
+          <w:szCs w:val="28"/>
+        </w:rPr>
+        <w:t xml:space="preserve"> при достижение цели</w:t>
       </w:r>
     </w:p>
     <w:p>
@@ -1103,16 +1117,15 @@
         </w:numPr>
         <w:ind w:left="720" w:hanging="360"/>
         <w:rPr>
-          <w:rFonts w:ascii="Times New Roman" w:hAnsi="Times New Roman" w:eastAsia="Times New Roman" w:cs="Times New Roman"/>
-          <w:sz w:val="28"/>
-          <w:szCs w:val="28"/>
-        </w:rPr>
-      </w:pPr>
-      <w:r>
-        <w:rPr>
-          <w:rFonts w:eastAsia="Times New Roman" w:cs="Times New Roman" w:ascii="Times New Roman" w:hAnsi="Times New Roman"/>
-          <w:sz w:val="28"/>
-          <w:szCs w:val="28"/>
+          <w:highlight w:val="darkYellow"/>
+        </w:rPr>
+      </w:pPr>
+      <w:r>
+        <w:rPr>
+          <w:rFonts w:eastAsia="Times New Roman" w:cs="Times New Roman" w:ascii="Times New Roman" w:hAnsi="Times New Roman"/>
+          <w:sz w:val="28"/>
+          <w:szCs w:val="28"/>
+          <w:highlight w:val="darkYellow"/>
         </w:rPr>
         <w:t>typeGoal</w:t>
       </w:r>

--- a/doc/Task.docx
+++ b/doc/Task.docx
@@ -198,19 +198,20 @@
         </w:numPr>
         <w:ind w:left="1440" w:hanging="360"/>
         <w:rPr>
-          <w:rFonts w:ascii="Times New Roman" w:hAnsi="Times New Roman" w:eastAsia="Times New Roman" w:cs="Times New Roman"/>
-          <w:sz w:val="28"/>
-          <w:szCs w:val="28"/>
-        </w:rPr>
-      </w:pPr>
-      <w:r>
-        <w:rPr>
-          <w:rFonts w:eastAsia="Times New Roman" w:cs="Times New Roman" w:ascii="Times New Roman" w:hAnsi="Times New Roman"/>
-          <w:sz w:val="28"/>
-          <w:szCs w:val="28"/>
+          <w:highlight w:val="darkBlue"/>
+        </w:rPr>
+      </w:pPr>
+      <w:bookmarkStart w:id="0" w:name="__DdeLink__122_895111269"/>
+      <w:r>
+        <w:rPr>
+          <w:rFonts w:eastAsia="Times New Roman" w:cs="Times New Roman" w:ascii="Times New Roman" w:hAnsi="Times New Roman"/>
+          <w:sz w:val="28"/>
+          <w:szCs w:val="28"/>
+          <w:highlight w:val="darkBlue"/>
         </w:rPr>
         <w:t>ordersId’s</w:t>
       </w:r>
+      <w:bookmarkEnd w:id="0"/>
     </w:p>
     <w:p>
       <w:pPr>
@@ -377,8 +378,17 @@
           <w:rFonts w:eastAsia="Times New Roman" w:cs="Times New Roman" w:ascii="Times New Roman" w:hAnsi="Times New Roman"/>
           <w:sz w:val="28"/>
           <w:szCs w:val="28"/>
-        </w:rPr>
-        <w:t>getAllOrders, getOrderById, setOrder, printAllOrders, printOrderById, removeOrderByKey</w:t>
+          <w:highlight w:val="darkBlue"/>
+        </w:rPr>
+        <w:t>ge</w:t>
+      </w:r>
+      <w:r>
+        <w:rPr>
+          <w:rFonts w:eastAsia="Times New Roman" w:cs="Times New Roman" w:ascii="Times New Roman" w:hAnsi="Times New Roman"/>
+          <w:sz w:val="28"/>
+          <w:szCs w:val="28"/>
+        </w:rPr>
+        <w:t>tAllOrders, getOrderById, setOrder, printAllOrders, printOrderById, removeOrderByKey</w:t>
       </w:r>
     </w:p>
     <w:p>
@@ -395,7 +405,7 @@
           <w:szCs w:val="28"/>
         </w:rPr>
       </w:pPr>
-      <w:bookmarkStart w:id="0" w:name="__DdeLink__112_895111269"/>
+      <w:bookmarkStart w:id="1" w:name="__DdeLink__112_895111269"/>
       <w:r>
         <w:rPr>
           <w:rFonts w:eastAsia="Times New Roman" w:cs="Times New Roman" w:ascii="Times New Roman" w:hAnsi="Times New Roman"/>
@@ -405,7 +415,7 @@
         </w:rPr>
         <w:t>getAllGoals</w:t>
       </w:r>
-      <w:bookmarkEnd w:id="0"/>
+      <w:bookmarkEnd w:id="1"/>
       <w:r>
         <w:rPr>
           <w:rFonts w:eastAsia="Times New Roman" w:cs="Times New Roman" w:ascii="Times New Roman" w:hAnsi="Times New Roman"/>
@@ -414,7 +424,7 @@
         </w:rPr>
         <w:t xml:space="preserve">, </w:t>
       </w:r>
-      <w:bookmarkStart w:id="1" w:name="__DdeLink__114_895111269"/>
+      <w:bookmarkStart w:id="2" w:name="__DdeLink__114_895111269"/>
       <w:r>
         <w:rPr>
           <w:rFonts w:eastAsia="Times New Roman" w:cs="Times New Roman" w:ascii="Times New Roman" w:hAnsi="Times New Roman"/>
@@ -424,7 +434,7 @@
         </w:rPr>
         <w:t>getGoalById</w:t>
       </w:r>
-      <w:bookmarkEnd w:id="1"/>
+      <w:bookmarkEnd w:id="2"/>
       <w:r>
         <w:rPr>
           <w:rFonts w:eastAsia="Times New Roman" w:cs="Times New Roman" w:ascii="Times New Roman" w:hAnsi="Times New Roman"/>
@@ -433,7 +443,7 @@
         </w:rPr>
         <w:t xml:space="preserve">, </w:t>
       </w:r>
-      <w:bookmarkStart w:id="2" w:name="__DdeLink__120_895111269"/>
+      <w:bookmarkStart w:id="3" w:name="__DdeLink__120_895111269"/>
       <w:r>
         <w:rPr>
           <w:rFonts w:eastAsia="Times New Roman" w:cs="Times New Roman" w:ascii="Times New Roman" w:hAnsi="Times New Roman"/>
@@ -443,7 +453,7 @@
         </w:rPr>
         <w:t>setGoal</w:t>
       </w:r>
-      <w:bookmarkEnd w:id="2"/>
+      <w:bookmarkEnd w:id="3"/>
       <w:r>
         <w:rPr>
           <w:rFonts w:eastAsia="Times New Roman" w:cs="Times New Roman" w:ascii="Times New Roman" w:hAnsi="Times New Roman"/>
@@ -469,7 +479,7 @@
         </w:rPr>
         <w:t xml:space="preserve">, </w:t>
       </w:r>
-      <w:bookmarkStart w:id="3" w:name="__DdeLink__116_895111269"/>
+      <w:bookmarkStart w:id="4" w:name="__DdeLink__116_895111269"/>
       <w:r>
         <w:rPr>
           <w:rFonts w:eastAsia="Times New Roman" w:cs="Times New Roman" w:ascii="Times New Roman" w:hAnsi="Times New Roman"/>
@@ -479,7 +489,7 @@
         </w:rPr>
         <w:t>getCompleteGoals</w:t>
       </w:r>
-      <w:bookmarkEnd w:id="3"/>
+      <w:bookmarkEnd w:id="4"/>
       <w:r>
         <w:rPr>
           <w:rFonts w:eastAsia="Times New Roman" w:cs="Times New Roman" w:ascii="Times New Roman" w:hAnsi="Times New Roman"/>
@@ -488,7 +498,7 @@
         </w:rPr>
         <w:t xml:space="preserve">, </w:t>
       </w:r>
-      <w:bookmarkStart w:id="4" w:name="__DdeLink__118_895111269"/>
+      <w:bookmarkStart w:id="5" w:name="__DdeLink__118_895111269"/>
       <w:r>
         <w:rPr>
           <w:rFonts w:eastAsia="Times New Roman" w:cs="Times New Roman" w:ascii="Times New Roman" w:hAnsi="Times New Roman"/>
@@ -498,7 +508,7 @@
         </w:rPr>
         <w:t>getNotCompleteGoals</w:t>
       </w:r>
-      <w:bookmarkEnd w:id="4"/>
+      <w:bookmarkEnd w:id="5"/>
     </w:p>
     <w:p>
       <w:pPr>
@@ -757,16 +767,15 @@
         </w:numPr>
         <w:ind w:left="720" w:hanging="360"/>
         <w:rPr>
-          <w:rFonts w:ascii="Times New Roman" w:hAnsi="Times New Roman" w:eastAsia="Times New Roman" w:cs="Times New Roman"/>
-          <w:sz w:val="28"/>
-          <w:szCs w:val="28"/>
-        </w:rPr>
-      </w:pPr>
-      <w:r>
-        <w:rPr>
-          <w:rFonts w:eastAsia="Times New Roman" w:cs="Times New Roman" w:ascii="Times New Roman" w:hAnsi="Times New Roman"/>
-          <w:sz w:val="28"/>
-          <w:szCs w:val="28"/>
+          <w:highlight w:val="darkBlue"/>
+        </w:rPr>
+      </w:pPr>
+      <w:r>
+        <w:rPr>
+          <w:rFonts w:eastAsia="Times New Roman" w:cs="Times New Roman" w:ascii="Times New Roman" w:hAnsi="Times New Roman"/>
+          <w:sz w:val="28"/>
+          <w:szCs w:val="28"/>
+          <w:highlight w:val="darkBlue"/>
         </w:rPr>
         <w:t>Order</w:t>
       </w:r>
@@ -895,16 +904,15 @@
         </w:numPr>
         <w:ind w:left="720" w:hanging="360"/>
         <w:rPr>
-          <w:rFonts w:ascii="Times New Roman" w:hAnsi="Times New Roman" w:eastAsia="Times New Roman" w:cs="Times New Roman"/>
-          <w:sz w:val="28"/>
-          <w:szCs w:val="28"/>
-        </w:rPr>
-      </w:pPr>
-      <w:r>
-        <w:rPr>
-          <w:rFonts w:eastAsia="Times New Roman" w:cs="Times New Roman" w:ascii="Times New Roman" w:hAnsi="Times New Roman"/>
-          <w:sz w:val="28"/>
-          <w:szCs w:val="28"/>
+          <w:highlight w:val="darkBlue"/>
+        </w:rPr>
+      </w:pPr>
+      <w:r>
+        <w:rPr>
+          <w:rFonts w:eastAsia="Times New Roman" w:cs="Times New Roman" w:ascii="Times New Roman" w:hAnsi="Times New Roman"/>
+          <w:sz w:val="28"/>
+          <w:szCs w:val="28"/>
+          <w:highlight w:val="darkBlue"/>
         </w:rPr>
         <w:t>typeOrder</w:t>
       </w:r>
@@ -1331,8 +1339,8 @@
           <w:szCs w:val="28"/>
         </w:rPr>
       </w:pPr>
-      <w:bookmarkStart w:id="5" w:name="_cli138804w4r"/>
-      <w:bookmarkEnd w:id="5"/>
+      <w:bookmarkStart w:id="6" w:name="_cli138804w4r"/>
+      <w:bookmarkEnd w:id="6"/>
       <w:r>
         <w:rPr>
           <w:rFonts w:eastAsia="Times New Roman" w:cs="Times New Roman" w:ascii="Times New Roman" w:hAnsi="Times New Roman"/>

--- a/doc/Task.docx
+++ b/doc/Task.docx
@@ -198,7 +198,7 @@
         </w:numPr>
         <w:ind w:left="1440" w:hanging="360"/>
         <w:rPr>
-          <w:highlight w:val="darkBlue"/>
+          <w:highlight w:val="darkGreen"/>
         </w:rPr>
       </w:pPr>
       <w:bookmarkStart w:id="0" w:name="__DdeLink__122_895111269"/>
@@ -207,7 +207,7 @@
           <w:rFonts w:eastAsia="Times New Roman" w:cs="Times New Roman" w:ascii="Times New Roman" w:hAnsi="Times New Roman"/>
           <w:sz w:val="28"/>
           <w:szCs w:val="28"/>
-          <w:highlight w:val="darkBlue"/>
+          <w:highlight w:val="darkGreen"/>
         </w:rPr>
         <w:t>ordersId’s</w:t>
       </w:r>
@@ -222,15 +222,15 @@
         </w:numPr>
         <w:ind w:left="1440" w:hanging="360"/>
         <w:rPr>
-          <w:highlight w:val="darkYellow"/>
-        </w:rPr>
-      </w:pPr>
-      <w:r>
-        <w:rPr>
-          <w:rFonts w:eastAsia="Times New Roman" w:cs="Times New Roman" w:ascii="Times New Roman" w:hAnsi="Times New Roman"/>
-          <w:sz w:val="28"/>
-          <w:szCs w:val="28"/>
-          <w:highlight w:val="darkYellow"/>
+          <w:highlight w:val="darkGreen"/>
+        </w:rPr>
+      </w:pPr>
+      <w:r>
+        <w:rPr>
+          <w:rFonts w:eastAsia="Times New Roman" w:cs="Times New Roman" w:ascii="Times New Roman" w:hAnsi="Times New Roman"/>
+          <w:sz w:val="28"/>
+          <w:szCs w:val="28"/>
+          <w:highlight w:val="darkGreen"/>
         </w:rPr>
         <w:t>goalId’s</w:t>
       </w:r>
@@ -378,17 +378,96 @@
           <w:rFonts w:eastAsia="Times New Roman" w:cs="Times New Roman" w:ascii="Times New Roman" w:hAnsi="Times New Roman"/>
           <w:sz w:val="28"/>
           <w:szCs w:val="28"/>
-          <w:highlight w:val="darkBlue"/>
-        </w:rPr>
-        <w:t>ge</w:t>
-      </w:r>
-      <w:r>
-        <w:rPr>
-          <w:rFonts w:eastAsia="Times New Roman" w:cs="Times New Roman" w:ascii="Times New Roman" w:hAnsi="Times New Roman"/>
-          <w:sz w:val="28"/>
-          <w:szCs w:val="28"/>
-        </w:rPr>
-        <w:t>tAllOrders, getOrderById, setOrder, printAllOrders, printOrderById, removeOrderByKey</w:t>
+          <w:highlight w:val="darkGreen"/>
+        </w:rPr>
+        <w:t>getAllOrders</w:t>
+      </w:r>
+      <w:r>
+        <w:rPr>
+          <w:rFonts w:eastAsia="Times New Roman" w:cs="Times New Roman" w:ascii="Times New Roman" w:hAnsi="Times New Roman"/>
+          <w:sz w:val="28"/>
+          <w:szCs w:val="28"/>
+        </w:rPr>
+        <w:t xml:space="preserve">, </w:t>
+      </w:r>
+      <w:bookmarkStart w:id="1" w:name="__DdeLink__81_3701857608"/>
+      <w:r>
+        <w:rPr>
+          <w:rFonts w:eastAsia="Times New Roman" w:cs="Times New Roman" w:ascii="Times New Roman" w:hAnsi="Times New Roman"/>
+          <w:sz w:val="28"/>
+          <w:szCs w:val="28"/>
+          <w:highlight w:val="darkGreen"/>
+        </w:rPr>
+        <w:t>getOrderById</w:t>
+      </w:r>
+      <w:bookmarkEnd w:id="1"/>
+      <w:r>
+        <w:rPr>
+          <w:rFonts w:eastAsia="Times New Roman" w:cs="Times New Roman" w:ascii="Times New Roman" w:hAnsi="Times New Roman"/>
+          <w:sz w:val="28"/>
+          <w:szCs w:val="28"/>
+        </w:rPr>
+        <w:t xml:space="preserve">, </w:t>
+      </w:r>
+      <w:r>
+        <w:rPr>
+          <w:rFonts w:eastAsia="Times New Roman" w:cs="Times New Roman" w:ascii="Times New Roman" w:hAnsi="Times New Roman"/>
+          <w:sz w:val="28"/>
+          <w:szCs w:val="28"/>
+          <w:highlight w:val="darkGreen"/>
+        </w:rPr>
+        <w:t>setOrder</w:t>
+      </w:r>
+      <w:r>
+        <w:rPr>
+          <w:rFonts w:eastAsia="Times New Roman" w:cs="Times New Roman" w:ascii="Times New Roman" w:hAnsi="Times New Roman"/>
+          <w:sz w:val="28"/>
+          <w:szCs w:val="28"/>
+        </w:rPr>
+        <w:t xml:space="preserve">, </w:t>
+      </w:r>
+      <w:r>
+        <w:rPr>
+          <w:rFonts w:eastAsia="Times New Roman" w:cs="Times New Roman" w:ascii="Times New Roman" w:hAnsi="Times New Roman"/>
+          <w:sz w:val="28"/>
+          <w:szCs w:val="28"/>
+          <w:highlight w:val="darkGreen"/>
+        </w:rPr>
+        <w:t>printAllOrders</w:t>
+      </w:r>
+      <w:r>
+        <w:rPr>
+          <w:rFonts w:eastAsia="Times New Roman" w:cs="Times New Roman" w:ascii="Times New Roman" w:hAnsi="Times New Roman"/>
+          <w:sz w:val="28"/>
+          <w:szCs w:val="28"/>
+        </w:rPr>
+        <w:t xml:space="preserve">, </w:t>
+      </w:r>
+      <w:r>
+        <w:rPr>
+          <w:rFonts w:eastAsia="Times New Roman" w:cs="Times New Roman" w:ascii="Times New Roman" w:hAnsi="Times New Roman"/>
+          <w:sz w:val="28"/>
+          <w:szCs w:val="28"/>
+          <w:highlight w:val="darkGreen"/>
+        </w:rPr>
+        <w:t>printOrderById</w:t>
+      </w:r>
+      <w:r>
+        <w:rPr>
+          <w:rFonts w:eastAsia="Times New Roman" w:cs="Times New Roman" w:ascii="Times New Roman" w:hAnsi="Times New Roman"/>
+          <w:sz w:val="28"/>
+          <w:szCs w:val="28"/>
+        </w:rPr>
+        <w:t xml:space="preserve">, </w:t>
+      </w:r>
+      <w:r>
+        <w:rPr>
+          <w:rFonts w:eastAsia="Times New Roman" w:cs="Times New Roman" w:ascii="Times New Roman" w:hAnsi="Times New Roman"/>
+          <w:sz w:val="28"/>
+          <w:szCs w:val="28"/>
+          <w:highlight w:val="darkGreen"/>
+        </w:rPr>
+        <w:t>removeOrderByKey</w:t>
       </w:r>
     </w:p>
     <w:p>
@@ -405,17 +484,17 @@
           <w:szCs w:val="28"/>
         </w:rPr>
       </w:pPr>
-      <w:bookmarkStart w:id="1" w:name="__DdeLink__112_895111269"/>
-      <w:r>
-        <w:rPr>
-          <w:rFonts w:eastAsia="Times New Roman" w:cs="Times New Roman" w:ascii="Times New Roman" w:hAnsi="Times New Roman"/>
-          <w:sz w:val="28"/>
-          <w:szCs w:val="28"/>
-          <w:highlight w:val="darkYellow"/>
+      <w:bookmarkStart w:id="2" w:name="__DdeLink__112_895111269"/>
+      <w:r>
+        <w:rPr>
+          <w:rFonts w:eastAsia="Times New Roman" w:cs="Times New Roman" w:ascii="Times New Roman" w:hAnsi="Times New Roman"/>
+          <w:sz w:val="28"/>
+          <w:szCs w:val="28"/>
+          <w:highlight w:val="darkGreen"/>
         </w:rPr>
         <w:t>getAllGoals</w:t>
       </w:r>
-      <w:bookmarkEnd w:id="1"/>
+      <w:bookmarkEnd w:id="2"/>
       <w:r>
         <w:rPr>
           <w:rFonts w:eastAsia="Times New Roman" w:cs="Times New Roman" w:ascii="Times New Roman" w:hAnsi="Times New Roman"/>
@@ -424,17 +503,17 @@
         </w:rPr>
         <w:t xml:space="preserve">, </w:t>
       </w:r>
-      <w:bookmarkStart w:id="2" w:name="__DdeLink__114_895111269"/>
-      <w:r>
-        <w:rPr>
-          <w:rFonts w:eastAsia="Times New Roman" w:cs="Times New Roman" w:ascii="Times New Roman" w:hAnsi="Times New Roman"/>
-          <w:sz w:val="28"/>
-          <w:szCs w:val="28"/>
-          <w:highlight w:val="darkYellow"/>
+      <w:bookmarkStart w:id="3" w:name="__DdeLink__114_895111269"/>
+      <w:r>
+        <w:rPr>
+          <w:rFonts w:eastAsia="Times New Roman" w:cs="Times New Roman" w:ascii="Times New Roman" w:hAnsi="Times New Roman"/>
+          <w:sz w:val="28"/>
+          <w:szCs w:val="28"/>
+          <w:highlight w:val="darkGreen"/>
         </w:rPr>
         <w:t>getGoalById</w:t>
       </w:r>
-      <w:bookmarkEnd w:id="2"/>
+      <w:bookmarkEnd w:id="3"/>
       <w:r>
         <w:rPr>
           <w:rFonts w:eastAsia="Times New Roman" w:cs="Times New Roman" w:ascii="Times New Roman" w:hAnsi="Times New Roman"/>
@@ -443,17 +522,17 @@
         </w:rPr>
         <w:t xml:space="preserve">, </w:t>
       </w:r>
-      <w:bookmarkStart w:id="3" w:name="__DdeLink__120_895111269"/>
-      <w:r>
-        <w:rPr>
-          <w:rFonts w:eastAsia="Times New Roman" w:cs="Times New Roman" w:ascii="Times New Roman" w:hAnsi="Times New Roman"/>
-          <w:sz w:val="28"/>
-          <w:szCs w:val="28"/>
-          <w:highlight w:val="darkYellow"/>
+      <w:bookmarkStart w:id="4" w:name="__DdeLink__120_895111269"/>
+      <w:r>
+        <w:rPr>
+          <w:rFonts w:eastAsia="Times New Roman" w:cs="Times New Roman" w:ascii="Times New Roman" w:hAnsi="Times New Roman"/>
+          <w:sz w:val="28"/>
+          <w:szCs w:val="28"/>
+          <w:highlight w:val="darkGreen"/>
         </w:rPr>
         <w:t>setGoal</w:t>
       </w:r>
-      <w:bookmarkEnd w:id="3"/>
+      <w:bookmarkEnd w:id="4"/>
       <w:r>
         <w:rPr>
           <w:rFonts w:eastAsia="Times New Roman" w:cs="Times New Roman" w:ascii="Times New Roman" w:hAnsi="Times New Roman"/>
@@ -467,7 +546,7 @@
           <w:rFonts w:eastAsia="Times New Roman" w:cs="Times New Roman" w:ascii="Times New Roman" w:hAnsi="Times New Roman"/>
           <w:sz w:val="28"/>
           <w:szCs w:val="28"/>
-          <w:highlight w:val="darkYellow"/>
+          <w:highlight w:val="darkGreen"/>
         </w:rPr>
         <w:t>printGoal</w:t>
       </w:r>
@@ -479,17 +558,17 @@
         </w:rPr>
         <w:t xml:space="preserve">, </w:t>
       </w:r>
-      <w:bookmarkStart w:id="4" w:name="__DdeLink__116_895111269"/>
-      <w:r>
-        <w:rPr>
-          <w:rFonts w:eastAsia="Times New Roman" w:cs="Times New Roman" w:ascii="Times New Roman" w:hAnsi="Times New Roman"/>
-          <w:sz w:val="28"/>
-          <w:szCs w:val="28"/>
-          <w:highlight w:val="darkYellow"/>
+      <w:bookmarkStart w:id="5" w:name="__DdeLink__116_895111269"/>
+      <w:r>
+        <w:rPr>
+          <w:rFonts w:eastAsia="Times New Roman" w:cs="Times New Roman" w:ascii="Times New Roman" w:hAnsi="Times New Roman"/>
+          <w:sz w:val="28"/>
+          <w:szCs w:val="28"/>
+          <w:highlight w:val="darkGreen"/>
         </w:rPr>
         <w:t>getCompleteGoals</w:t>
       </w:r>
-      <w:bookmarkEnd w:id="4"/>
+      <w:bookmarkEnd w:id="5"/>
       <w:r>
         <w:rPr>
           <w:rFonts w:eastAsia="Times New Roman" w:cs="Times New Roman" w:ascii="Times New Roman" w:hAnsi="Times New Roman"/>
@@ -498,17 +577,17 @@
         </w:rPr>
         <w:t xml:space="preserve">, </w:t>
       </w:r>
-      <w:bookmarkStart w:id="5" w:name="__DdeLink__118_895111269"/>
-      <w:r>
-        <w:rPr>
-          <w:rFonts w:eastAsia="Times New Roman" w:cs="Times New Roman" w:ascii="Times New Roman" w:hAnsi="Times New Roman"/>
-          <w:sz w:val="28"/>
-          <w:szCs w:val="28"/>
-          <w:highlight w:val="darkYellow"/>
+      <w:bookmarkStart w:id="6" w:name="__DdeLink__118_895111269"/>
+      <w:r>
+        <w:rPr>
+          <w:rFonts w:eastAsia="Times New Roman" w:cs="Times New Roman" w:ascii="Times New Roman" w:hAnsi="Times New Roman"/>
+          <w:sz w:val="28"/>
+          <w:szCs w:val="28"/>
+          <w:highlight w:val="darkGreen"/>
         </w:rPr>
         <w:t>getNotCompleteGoals</w:t>
       </w:r>
-      <w:bookmarkEnd w:id="5"/>
+      <w:bookmarkEnd w:id="6"/>
     </w:p>
     <w:p>
       <w:pPr>
@@ -548,7 +627,11 @@
         </w:rPr>
       </w:pPr>
       <w:r>
-        <w:rPr/>
+        <w:rPr>
+          <w:rFonts w:eastAsia="Times New Roman" w:cs="Times New Roman" w:ascii="Times New Roman" w:hAnsi="Times New Roman"/>
+          <w:sz w:val="28"/>
+          <w:szCs w:val="28"/>
+        </w:rPr>
       </w:r>
     </w:p>
     <w:p>
@@ -767,15 +850,15 @@
         </w:numPr>
         <w:ind w:left="720" w:hanging="360"/>
         <w:rPr>
-          <w:highlight w:val="darkBlue"/>
-        </w:rPr>
-      </w:pPr>
-      <w:r>
-        <w:rPr>
-          <w:rFonts w:eastAsia="Times New Roman" w:cs="Times New Roman" w:ascii="Times New Roman" w:hAnsi="Times New Roman"/>
-          <w:sz w:val="28"/>
-          <w:szCs w:val="28"/>
-          <w:highlight w:val="darkBlue"/>
+          <w:highlight w:val="yellow"/>
+        </w:rPr>
+      </w:pPr>
+      <w:r>
+        <w:rPr>
+          <w:rFonts w:eastAsia="Times New Roman" w:cs="Times New Roman" w:ascii="Times New Roman" w:hAnsi="Times New Roman"/>
+          <w:sz w:val="28"/>
+          <w:szCs w:val="28"/>
+          <w:highlight w:val="yellow"/>
         </w:rPr>
         <w:t>Order</w:t>
       </w:r>
@@ -869,30 +952,48 @@
           <w:sz w:val="28"/>
           <w:szCs w:val="28"/>
         </w:rPr>
-        <w:t>give : ccyID</w:t>
-      </w:r>
-    </w:p>
-    <w:p>
-      <w:pPr>
-        <w:pStyle w:val="LOnormal"/>
-        <w:numPr>
-          <w:ilvl w:val="1"/>
-          <w:numId w:val="1"/>
-        </w:numPr>
-        <w:ind w:left="1440" w:hanging="360"/>
-        <w:rPr>
-          <w:rFonts w:ascii="Times New Roman" w:hAnsi="Times New Roman" w:eastAsia="Times New Roman" w:cs="Times New Roman"/>
-          <w:sz w:val="28"/>
-          <w:szCs w:val="28"/>
-        </w:rPr>
-      </w:pPr>
-      <w:r>
-        <w:rPr>
-          <w:rFonts w:eastAsia="Times New Roman" w:cs="Times New Roman" w:ascii="Times New Roman" w:hAnsi="Times New Roman"/>
-          <w:sz w:val="28"/>
-          <w:szCs w:val="28"/>
-        </w:rPr>
-        <w:t>get : ccyID</w:t>
+        <w:t xml:space="preserve">give : </w:t>
+      </w:r>
+      <w:r>
+        <w:rPr>
+          <w:rFonts w:eastAsia="Times New Roman" w:cs="Times New Roman" w:ascii="Times New Roman" w:hAnsi="Times New Roman"/>
+          <w:sz w:val="28"/>
+          <w:szCs w:val="28"/>
+          <w:highlight w:val="yellow"/>
+        </w:rPr>
+        <w:t>ccyID</w:t>
+      </w:r>
+    </w:p>
+    <w:p>
+      <w:pPr>
+        <w:pStyle w:val="LOnormal"/>
+        <w:numPr>
+          <w:ilvl w:val="1"/>
+          <w:numId w:val="1"/>
+        </w:numPr>
+        <w:ind w:left="1440" w:hanging="360"/>
+        <w:rPr>
+          <w:rFonts w:ascii="Times New Roman" w:hAnsi="Times New Roman" w:eastAsia="Times New Roman" w:cs="Times New Roman"/>
+          <w:sz w:val="28"/>
+          <w:szCs w:val="28"/>
+        </w:rPr>
+      </w:pPr>
+      <w:r>
+        <w:rPr>
+          <w:rFonts w:eastAsia="Times New Roman" w:cs="Times New Roman" w:ascii="Times New Roman" w:hAnsi="Times New Roman"/>
+          <w:sz w:val="28"/>
+          <w:szCs w:val="28"/>
+        </w:rPr>
+        <w:t xml:space="preserve">get : </w:t>
+      </w:r>
+      <w:r>
+        <w:rPr>
+          <w:rFonts w:eastAsia="Times New Roman" w:cs="Times New Roman" w:ascii="Times New Roman" w:hAnsi="Times New Roman"/>
+          <w:sz w:val="28"/>
+          <w:szCs w:val="28"/>
+          <w:highlight w:val="yellow"/>
+        </w:rPr>
+        <w:t>ccyID</w:t>
       </w:r>
     </w:p>
     <w:p>
@@ -904,15 +1005,15 @@
         </w:numPr>
         <w:ind w:left="720" w:hanging="360"/>
         <w:rPr>
-          <w:highlight w:val="darkBlue"/>
-        </w:rPr>
-      </w:pPr>
-      <w:r>
-        <w:rPr>
-          <w:rFonts w:eastAsia="Times New Roman" w:cs="Times New Roman" w:ascii="Times New Roman" w:hAnsi="Times New Roman"/>
-          <w:sz w:val="28"/>
-          <w:szCs w:val="28"/>
-          <w:highlight w:val="darkBlue"/>
+          <w:highlight w:val="darkGreen"/>
+        </w:rPr>
+      </w:pPr>
+      <w:r>
+        <w:rPr>
+          <w:rFonts w:eastAsia="Times New Roman" w:cs="Times New Roman" w:ascii="Times New Roman" w:hAnsi="Times New Roman"/>
+          <w:sz w:val="28"/>
+          <w:szCs w:val="28"/>
+          <w:highlight w:val="darkGreen"/>
         </w:rPr>
         <w:t>typeOrder</w:t>
       </w:r>
@@ -1125,15 +1226,15 @@
         </w:numPr>
         <w:ind w:left="720" w:hanging="360"/>
         <w:rPr>
-          <w:highlight w:val="darkYellow"/>
-        </w:rPr>
-      </w:pPr>
-      <w:r>
-        <w:rPr>
-          <w:rFonts w:eastAsia="Times New Roman" w:cs="Times New Roman" w:ascii="Times New Roman" w:hAnsi="Times New Roman"/>
-          <w:sz w:val="28"/>
-          <w:szCs w:val="28"/>
-          <w:highlight w:val="darkYellow"/>
+          <w:highlight w:val="darkGreen"/>
+        </w:rPr>
+      </w:pPr>
+      <w:r>
+        <w:rPr>
+          <w:rFonts w:eastAsia="Times New Roman" w:cs="Times New Roman" w:ascii="Times New Roman" w:hAnsi="Times New Roman"/>
+          <w:sz w:val="28"/>
+          <w:szCs w:val="28"/>
+          <w:highlight w:val="darkGreen"/>
         </w:rPr>
         <w:t>typeGoal</w:t>
       </w:r>
@@ -1339,8 +1440,8 @@
           <w:szCs w:val="28"/>
         </w:rPr>
       </w:pPr>
-      <w:bookmarkStart w:id="6" w:name="_cli138804w4r"/>
-      <w:bookmarkEnd w:id="6"/>
+      <w:bookmarkStart w:id="7" w:name="_cli138804w4r"/>
+      <w:bookmarkEnd w:id="7"/>
       <w:r>
         <w:rPr>
           <w:rFonts w:eastAsia="Times New Roman" w:cs="Times New Roman" w:ascii="Times New Roman" w:hAnsi="Times New Roman"/>
@@ -1409,6 +1510,7 @@
       </w:pPr>
       <w:rPr>
         <w:u w:val="none"/>
+        <w:highlight w:val="yellow"/>
       </w:rPr>
     </w:lvl>
     <w:lvl w:ilvl="3">

--- a/doc/Task.docx
+++ b/doc/Task.docx
@@ -633,6 +633,8 @@
           <w:szCs w:val="28"/>
         </w:rPr>
       </w:r>
+      <w:bookmarkStart w:id="7" w:name="__DdeLink__83_3701857608"/>
+      <w:bookmarkStart w:id="8" w:name="__DdeLink__83_3701857608"/>
     </w:p>
     <w:p>
       <w:pPr>
@@ -643,16 +645,15 @@
         </w:numPr>
         <w:ind w:left="720" w:hanging="360"/>
         <w:rPr>
-          <w:rFonts w:ascii="Times New Roman" w:hAnsi="Times New Roman" w:eastAsia="Times New Roman" w:cs="Times New Roman"/>
-          <w:sz w:val="28"/>
-          <w:szCs w:val="28"/>
-        </w:rPr>
-      </w:pPr>
-      <w:r>
-        <w:rPr>
-          <w:rFonts w:eastAsia="Times New Roman" w:cs="Times New Roman" w:ascii="Times New Roman" w:hAnsi="Times New Roman"/>
-          <w:sz w:val="28"/>
-          <w:szCs w:val="28"/>
+          <w:highlight w:val="darkBlue"/>
+        </w:rPr>
+      </w:pPr>
+      <w:r>
+        <w:rPr>
+          <w:rFonts w:eastAsia="Times New Roman" w:cs="Times New Roman" w:ascii="Times New Roman" w:hAnsi="Times New Roman"/>
+          <w:sz w:val="28"/>
+          <w:szCs w:val="28"/>
+          <w:highlight w:val="darkBlue"/>
         </w:rPr>
         <w:t>CCY</w:t>
       </w:r>
@@ -700,8 +701,18 @@
           <w:sz w:val="28"/>
           <w:szCs w:val="28"/>
         </w:rPr>
-        <w:t>name // Bitcoin</w:t>
-      </w:r>
+        <w:t xml:space="preserve">name // </w:t>
+      </w:r>
+      <w:bookmarkStart w:id="9" w:name="__DdeLink__85_3701857608"/>
+      <w:r>
+        <w:rPr>
+          <w:rFonts w:eastAsia="Times New Roman" w:cs="Times New Roman" w:ascii="Times New Roman" w:hAnsi="Times New Roman"/>
+          <w:sz w:val="28"/>
+          <w:szCs w:val="28"/>
+        </w:rPr>
+        <w:t>Bitcoin</w:t>
+      </w:r>
+      <w:bookmarkEnd w:id="9"/>
     </w:p>
     <w:p>
       <w:pPr>
@@ -740,6 +751,7 @@
           <w:szCs w:val="28"/>
         </w:rPr>
       </w:pPr>
+      <w:bookmarkStart w:id="10" w:name="__DdeLink__83_3701857608"/>
       <w:r>
         <w:rPr>
           <w:rFonts w:eastAsia="Times New Roman" w:cs="Times New Roman" w:ascii="Times New Roman" w:hAnsi="Times New Roman"/>
@@ -748,6 +760,7 @@
         </w:rPr>
         <w:t>numberSign // 8</w:t>
       </w:r>
+      <w:bookmarkEnd w:id="10"/>
     </w:p>
     <w:p>
       <w:pPr>
@@ -1440,8 +1453,8 @@
           <w:szCs w:val="28"/>
         </w:rPr>
       </w:pPr>
-      <w:bookmarkStart w:id="7" w:name="_cli138804w4r"/>
-      <w:bookmarkEnd w:id="7"/>
+      <w:bookmarkStart w:id="11" w:name="_cli138804w4r"/>
+      <w:bookmarkEnd w:id="11"/>
       <w:r>
         <w:rPr>
           <w:rFonts w:eastAsia="Times New Roman" w:cs="Times New Roman" w:ascii="Times New Roman" w:hAnsi="Times New Roman"/>

--- a/doc/Task.docx
+++ b/doc/Task.docx
@@ -157,13 +157,33 @@
           <w:szCs w:val="28"/>
         </w:rPr>
       </w:pPr>
-      <w:r>
-        <w:rPr>
-          <w:rFonts w:eastAsia="Times New Roman" w:cs="Times New Roman" w:ascii="Times New Roman" w:hAnsi="Times New Roman"/>
-          <w:sz w:val="28"/>
-          <w:szCs w:val="28"/>
-        </w:rPr>
-        <w:t xml:space="preserve">cryptoId’s </w:t>
+      <w:bookmarkStart w:id="0" w:name="__DdeLink__102_2476978563"/>
+      <w:r>
+        <w:rPr>
+          <w:rFonts w:eastAsia="Times New Roman" w:cs="Times New Roman" w:ascii="Times New Roman" w:hAnsi="Times New Roman"/>
+          <w:sz w:val="28"/>
+          <w:szCs w:val="28"/>
+          <w:highlight w:val="yellow"/>
+        </w:rPr>
+        <w:t>crypto</w:t>
+      </w:r>
+      <w:bookmarkEnd w:id="0"/>
+      <w:r>
+        <w:rPr>
+          <w:rFonts w:eastAsia="Times New Roman" w:cs="Times New Roman" w:ascii="Times New Roman" w:hAnsi="Times New Roman"/>
+          <w:sz w:val="28"/>
+          <w:szCs w:val="28"/>
+          <w:highlight w:val="yellow"/>
+        </w:rPr>
+        <w:t>Id’s</w:t>
+      </w:r>
+      <w:r>
+        <w:rPr>
+          <w:rFonts w:eastAsia="Times New Roman" w:cs="Times New Roman" w:ascii="Times New Roman" w:hAnsi="Times New Roman"/>
+          <w:sz w:val="28"/>
+          <w:szCs w:val="28"/>
+        </w:rPr>
+        <w:t xml:space="preserve"> </w:t>
       </w:r>
     </w:p>
     <w:p>
@@ -201,7 +221,7 @@
           <w:highlight w:val="darkGreen"/>
         </w:rPr>
       </w:pPr>
-      <w:bookmarkStart w:id="0" w:name="__DdeLink__122_895111269"/>
+      <w:bookmarkStart w:id="1" w:name="__DdeLink__122_895111269"/>
       <w:r>
         <w:rPr>
           <w:rFonts w:eastAsia="Times New Roman" w:cs="Times New Roman" w:ascii="Times New Roman" w:hAnsi="Times New Roman"/>
@@ -211,7 +231,7 @@
         </w:rPr>
         <w:t>ordersId’s</w:t>
       </w:r>
-      <w:bookmarkEnd w:id="0"/>
+      <w:bookmarkEnd w:id="1"/>
     </w:p>
     <w:p>
       <w:pPr>
@@ -355,8 +375,34 @@
           <w:rFonts w:eastAsia="Times New Roman" w:cs="Times New Roman" w:ascii="Times New Roman" w:hAnsi="Times New Roman"/>
           <w:sz w:val="28"/>
           <w:szCs w:val="28"/>
-        </w:rPr>
-        <w:t>getAllBalance, getAllCrypto, getByKey, printShortBalanceByKey (8 BTC), printFullBalanceByKey (8 Bitcoin), getMaxBalance, getMinBalance</w:t>
+          <w:highlight w:val="yellow"/>
+        </w:rPr>
+        <w:t>getAllBalance</w:t>
+      </w:r>
+      <w:r>
+        <w:rPr>
+          <w:rFonts w:eastAsia="Times New Roman" w:cs="Times New Roman" w:ascii="Times New Roman" w:hAnsi="Times New Roman"/>
+          <w:sz w:val="28"/>
+          <w:szCs w:val="28"/>
+        </w:rPr>
+        <w:t xml:space="preserve">, </w:t>
+      </w:r>
+      <w:r>
+        <w:rPr>
+          <w:rFonts w:eastAsia="Times New Roman" w:cs="Times New Roman" w:ascii="Times New Roman" w:hAnsi="Times New Roman"/>
+          <w:sz w:val="28"/>
+          <w:szCs w:val="28"/>
+          <w:highlight w:val="darkGreen"/>
+        </w:rPr>
+        <w:t>getAllCrypto</w:t>
+      </w:r>
+      <w:r>
+        <w:rPr>
+          <w:rFonts w:eastAsia="Times New Roman" w:cs="Times New Roman" w:ascii="Times New Roman" w:hAnsi="Times New Roman"/>
+          <w:sz w:val="28"/>
+          <w:szCs w:val="28"/>
+        </w:rPr>
+        <w:t>, getByKey, printShortBalanceByKey (8 BTC), printFullBalanceByKey (8 Bitcoin), getMaxBalance, getMinBalance</w:t>
       </w:r>
     </w:p>
     <w:p>
@@ -390,7 +436,7 @@
         </w:rPr>
         <w:t xml:space="preserve">, </w:t>
       </w:r>
-      <w:bookmarkStart w:id="1" w:name="__DdeLink__81_3701857608"/>
+      <w:bookmarkStart w:id="2" w:name="__DdeLink__81_3701857608"/>
       <w:r>
         <w:rPr>
           <w:rFonts w:eastAsia="Times New Roman" w:cs="Times New Roman" w:ascii="Times New Roman" w:hAnsi="Times New Roman"/>
@@ -400,7 +446,7 @@
         </w:rPr>
         <w:t>getOrderById</w:t>
       </w:r>
-      <w:bookmarkEnd w:id="1"/>
+      <w:bookmarkEnd w:id="2"/>
       <w:r>
         <w:rPr>
           <w:rFonts w:eastAsia="Times New Roman" w:cs="Times New Roman" w:ascii="Times New Roman" w:hAnsi="Times New Roman"/>
@@ -484,7 +530,7 @@
           <w:szCs w:val="28"/>
         </w:rPr>
       </w:pPr>
-      <w:bookmarkStart w:id="2" w:name="__DdeLink__112_895111269"/>
+      <w:bookmarkStart w:id="3" w:name="__DdeLink__112_895111269"/>
       <w:r>
         <w:rPr>
           <w:rFonts w:eastAsia="Times New Roman" w:cs="Times New Roman" w:ascii="Times New Roman" w:hAnsi="Times New Roman"/>
@@ -494,7 +540,7 @@
         </w:rPr>
         <w:t>getAllGoals</w:t>
       </w:r>
-      <w:bookmarkEnd w:id="2"/>
+      <w:bookmarkEnd w:id="3"/>
       <w:r>
         <w:rPr>
           <w:rFonts w:eastAsia="Times New Roman" w:cs="Times New Roman" w:ascii="Times New Roman" w:hAnsi="Times New Roman"/>
@@ -503,7 +549,7 @@
         </w:rPr>
         <w:t xml:space="preserve">, </w:t>
       </w:r>
-      <w:bookmarkStart w:id="3" w:name="__DdeLink__114_895111269"/>
+      <w:bookmarkStart w:id="4" w:name="__DdeLink__114_895111269"/>
       <w:r>
         <w:rPr>
           <w:rFonts w:eastAsia="Times New Roman" w:cs="Times New Roman" w:ascii="Times New Roman" w:hAnsi="Times New Roman"/>
@@ -513,7 +559,7 @@
         </w:rPr>
         <w:t>getGoalById</w:t>
       </w:r>
-      <w:bookmarkEnd w:id="3"/>
+      <w:bookmarkEnd w:id="4"/>
       <w:r>
         <w:rPr>
           <w:rFonts w:eastAsia="Times New Roman" w:cs="Times New Roman" w:ascii="Times New Roman" w:hAnsi="Times New Roman"/>
@@ -522,7 +568,7 @@
         </w:rPr>
         <w:t xml:space="preserve">, </w:t>
       </w:r>
-      <w:bookmarkStart w:id="4" w:name="__DdeLink__120_895111269"/>
+      <w:bookmarkStart w:id="5" w:name="__DdeLink__120_895111269"/>
       <w:r>
         <w:rPr>
           <w:rFonts w:eastAsia="Times New Roman" w:cs="Times New Roman" w:ascii="Times New Roman" w:hAnsi="Times New Roman"/>
@@ -532,7 +578,7 @@
         </w:rPr>
         <w:t>setGoal</w:t>
       </w:r>
-      <w:bookmarkEnd w:id="4"/>
+      <w:bookmarkEnd w:id="5"/>
       <w:r>
         <w:rPr>
           <w:rFonts w:eastAsia="Times New Roman" w:cs="Times New Roman" w:ascii="Times New Roman" w:hAnsi="Times New Roman"/>
@@ -558,7 +604,7 @@
         </w:rPr>
         <w:t xml:space="preserve">, </w:t>
       </w:r>
-      <w:bookmarkStart w:id="5" w:name="__DdeLink__116_895111269"/>
+      <w:bookmarkStart w:id="6" w:name="__DdeLink__116_895111269"/>
       <w:r>
         <w:rPr>
           <w:rFonts w:eastAsia="Times New Roman" w:cs="Times New Roman" w:ascii="Times New Roman" w:hAnsi="Times New Roman"/>
@@ -568,7 +614,7 @@
         </w:rPr>
         <w:t>getCompleteGoals</w:t>
       </w:r>
-      <w:bookmarkEnd w:id="5"/>
+      <w:bookmarkEnd w:id="6"/>
       <w:r>
         <w:rPr>
           <w:rFonts w:eastAsia="Times New Roman" w:cs="Times New Roman" w:ascii="Times New Roman" w:hAnsi="Times New Roman"/>
@@ -577,7 +623,7 @@
         </w:rPr>
         <w:t xml:space="preserve">, </w:t>
       </w:r>
-      <w:bookmarkStart w:id="6" w:name="__DdeLink__118_895111269"/>
+      <w:bookmarkStart w:id="7" w:name="__DdeLink__118_895111269"/>
       <w:r>
         <w:rPr>
           <w:rFonts w:eastAsia="Times New Roman" w:cs="Times New Roman" w:ascii="Times New Roman" w:hAnsi="Times New Roman"/>
@@ -587,7 +633,7 @@
         </w:rPr>
         <w:t>getNotCompleteGoals</w:t>
       </w:r>
-      <w:bookmarkEnd w:id="6"/>
+      <w:bookmarkEnd w:id="7"/>
     </w:p>
     <w:p>
       <w:pPr>
@@ -633,8 +679,6 @@
           <w:szCs w:val="28"/>
         </w:rPr>
       </w:r>
-      <w:bookmarkStart w:id="7" w:name="__DdeLink__83_3701857608"/>
-      <w:bookmarkStart w:id="8" w:name="__DdeLink__83_3701857608"/>
     </w:p>
     <w:p>
       <w:pPr>
@@ -703,7 +747,7 @@
         </w:rPr>
         <w:t xml:space="preserve">name // </w:t>
       </w:r>
-      <w:bookmarkStart w:id="9" w:name="__DdeLink__85_3701857608"/>
+      <w:bookmarkStart w:id="8" w:name="__DdeLink__85_3701857608"/>
       <w:r>
         <w:rPr>
           <w:rFonts w:eastAsia="Times New Roman" w:cs="Times New Roman" w:ascii="Times New Roman" w:hAnsi="Times New Roman"/>
@@ -712,55 +756,55 @@
         </w:rPr>
         <w:t>Bitcoin</w:t>
       </w:r>
+      <w:bookmarkEnd w:id="8"/>
+    </w:p>
+    <w:p>
+      <w:pPr>
+        <w:pStyle w:val="LOnormal"/>
+        <w:numPr>
+          <w:ilvl w:val="1"/>
+          <w:numId w:val="1"/>
+        </w:numPr>
+        <w:ind w:left="1440" w:hanging="360"/>
+        <w:rPr>
+          <w:rFonts w:ascii="Times New Roman" w:hAnsi="Times New Roman" w:eastAsia="Times New Roman" w:cs="Times New Roman"/>
+          <w:sz w:val="28"/>
+          <w:szCs w:val="28"/>
+        </w:rPr>
+      </w:pPr>
+      <w:r>
+        <w:rPr>
+          <w:rFonts w:eastAsia="Times New Roman" w:cs="Times New Roman" w:ascii="Times New Roman" w:hAnsi="Times New Roman"/>
+          <w:sz w:val="28"/>
+          <w:szCs w:val="28"/>
+        </w:rPr>
+        <w:t>shortName // BTC</w:t>
+      </w:r>
+    </w:p>
+    <w:p>
+      <w:pPr>
+        <w:pStyle w:val="LOnormal"/>
+        <w:numPr>
+          <w:ilvl w:val="1"/>
+          <w:numId w:val="1"/>
+        </w:numPr>
+        <w:ind w:left="1440" w:hanging="360"/>
+        <w:rPr>
+          <w:rFonts w:ascii="Times New Roman" w:hAnsi="Times New Roman" w:eastAsia="Times New Roman" w:cs="Times New Roman"/>
+          <w:sz w:val="28"/>
+          <w:szCs w:val="28"/>
+        </w:rPr>
+      </w:pPr>
+      <w:bookmarkStart w:id="9" w:name="__DdeLink__83_3701857608"/>
+      <w:r>
+        <w:rPr>
+          <w:rFonts w:eastAsia="Times New Roman" w:cs="Times New Roman" w:ascii="Times New Roman" w:hAnsi="Times New Roman"/>
+          <w:sz w:val="28"/>
+          <w:szCs w:val="28"/>
+        </w:rPr>
+        <w:t>numberSign // 8</w:t>
+      </w:r>
       <w:bookmarkEnd w:id="9"/>
-    </w:p>
-    <w:p>
-      <w:pPr>
-        <w:pStyle w:val="LOnormal"/>
-        <w:numPr>
-          <w:ilvl w:val="1"/>
-          <w:numId w:val="1"/>
-        </w:numPr>
-        <w:ind w:left="1440" w:hanging="360"/>
-        <w:rPr>
-          <w:rFonts w:ascii="Times New Roman" w:hAnsi="Times New Roman" w:eastAsia="Times New Roman" w:cs="Times New Roman"/>
-          <w:sz w:val="28"/>
-          <w:szCs w:val="28"/>
-        </w:rPr>
-      </w:pPr>
-      <w:r>
-        <w:rPr>
-          <w:rFonts w:eastAsia="Times New Roman" w:cs="Times New Roman" w:ascii="Times New Roman" w:hAnsi="Times New Roman"/>
-          <w:sz w:val="28"/>
-          <w:szCs w:val="28"/>
-        </w:rPr>
-        <w:t>shortName // BTC</w:t>
-      </w:r>
-    </w:p>
-    <w:p>
-      <w:pPr>
-        <w:pStyle w:val="LOnormal"/>
-        <w:numPr>
-          <w:ilvl w:val="1"/>
-          <w:numId w:val="1"/>
-        </w:numPr>
-        <w:ind w:left="1440" w:hanging="360"/>
-        <w:rPr>
-          <w:rFonts w:ascii="Times New Roman" w:hAnsi="Times New Roman" w:eastAsia="Times New Roman" w:cs="Times New Roman"/>
-          <w:sz w:val="28"/>
-          <w:szCs w:val="28"/>
-        </w:rPr>
-      </w:pPr>
-      <w:bookmarkStart w:id="10" w:name="__DdeLink__83_3701857608"/>
-      <w:r>
-        <w:rPr>
-          <w:rFonts w:eastAsia="Times New Roman" w:cs="Times New Roman" w:ascii="Times New Roman" w:hAnsi="Times New Roman"/>
-          <w:sz w:val="28"/>
-          <w:szCs w:val="28"/>
-        </w:rPr>
-        <w:t>numberSign // 8</w:t>
-      </w:r>
-      <w:bookmarkEnd w:id="10"/>
     </w:p>
     <w:p>
       <w:pPr>
@@ -1453,8 +1497,8 @@
           <w:szCs w:val="28"/>
         </w:rPr>
       </w:pPr>
-      <w:bookmarkStart w:id="11" w:name="_cli138804w4r"/>
-      <w:bookmarkEnd w:id="11"/>
+      <w:bookmarkStart w:id="10" w:name="_cli138804w4r"/>
+      <w:bookmarkEnd w:id="10"/>
       <w:r>
         <w:rPr>
           <w:rFonts w:eastAsia="Times New Roman" w:cs="Times New Roman" w:ascii="Times New Roman" w:hAnsi="Times New Roman"/>

--- a/doc/Task.docx
+++ b/doc/Task.docx
@@ -83,16 +83,15 @@
         </w:numPr>
         <w:ind w:left="1440" w:hanging="360"/>
         <w:rPr>
-          <w:rFonts w:ascii="Times New Roman" w:hAnsi="Times New Roman" w:eastAsia="Times New Roman" w:cs="Times New Roman"/>
-          <w:sz w:val="28"/>
-          <w:szCs w:val="28"/>
-        </w:rPr>
-      </w:pPr>
-      <w:r>
-        <w:rPr>
-          <w:rFonts w:eastAsia="Times New Roman" w:cs="Times New Roman" w:ascii="Times New Roman" w:hAnsi="Times New Roman"/>
-          <w:sz w:val="28"/>
-          <w:szCs w:val="28"/>
+          <w:highlight w:val="darkYellow"/>
+        </w:rPr>
+      </w:pPr>
+      <w:r>
+        <w:rPr>
+          <w:rFonts w:eastAsia="Times New Roman" w:cs="Times New Roman" w:ascii="Times New Roman" w:hAnsi="Times New Roman"/>
+          <w:sz w:val="28"/>
+          <w:szCs w:val="28"/>
+          <w:highlight w:val="darkYellow"/>
         </w:rPr>
         <w:t>id</w:t>
       </w:r>
@@ -296,16 +295,15 @@
         </w:numPr>
         <w:ind w:left="2160" w:hanging="360"/>
         <w:rPr>
-          <w:rFonts w:ascii="Times New Roman" w:hAnsi="Times New Roman" w:eastAsia="Times New Roman" w:cs="Times New Roman"/>
-          <w:sz w:val="28"/>
-          <w:szCs w:val="28"/>
-        </w:rPr>
-      </w:pPr>
-      <w:r>
-        <w:rPr>
-          <w:rFonts w:eastAsia="Times New Roman" w:cs="Times New Roman" w:ascii="Times New Roman" w:hAnsi="Times New Roman"/>
-          <w:sz w:val="28"/>
-          <w:szCs w:val="28"/>
+          <w:highlight w:val="darkYellow"/>
+        </w:rPr>
+      </w:pPr>
+      <w:r>
+        <w:rPr>
+          <w:rFonts w:eastAsia="Times New Roman" w:cs="Times New Roman" w:ascii="Times New Roman" w:hAnsi="Times New Roman"/>
+          <w:sz w:val="28"/>
+          <w:szCs w:val="28"/>
+          <w:highlight w:val="darkYellow"/>
         </w:rPr>
         <w:t>getId</w:t>
       </w:r>
@@ -319,16 +317,15 @@
         </w:numPr>
         <w:ind w:left="2160" w:hanging="360"/>
         <w:rPr>
-          <w:rFonts w:ascii="Times New Roman" w:hAnsi="Times New Roman" w:eastAsia="Times New Roman" w:cs="Times New Roman"/>
-          <w:sz w:val="28"/>
-          <w:szCs w:val="28"/>
-        </w:rPr>
-      </w:pPr>
-      <w:r>
-        <w:rPr>
-          <w:rFonts w:eastAsia="Times New Roman" w:cs="Times New Roman" w:ascii="Times New Roman" w:hAnsi="Times New Roman"/>
-          <w:sz w:val="28"/>
-          <w:szCs w:val="28"/>
+          <w:highlight w:val="yellow"/>
+        </w:rPr>
+      </w:pPr>
+      <w:r>
+        <w:rPr>
+          <w:rFonts w:eastAsia="Times New Roman" w:cs="Times New Roman" w:ascii="Times New Roman" w:hAnsi="Times New Roman"/>
+          <w:sz w:val="28"/>
+          <w:szCs w:val="28"/>
+          <w:highlight w:val="darkYellow"/>
         </w:rPr>
         <w:t>getEmail + setEmail</w:t>
       </w:r>
@@ -342,16 +339,15 @@
         </w:numPr>
         <w:ind w:left="2160" w:hanging="360"/>
         <w:rPr>
-          <w:rFonts w:ascii="Times New Roman" w:hAnsi="Times New Roman" w:eastAsia="Times New Roman" w:cs="Times New Roman"/>
-          <w:sz w:val="28"/>
-          <w:szCs w:val="28"/>
-        </w:rPr>
-      </w:pPr>
-      <w:r>
-        <w:rPr>
-          <w:rFonts w:eastAsia="Times New Roman" w:cs="Times New Roman" w:ascii="Times New Roman" w:hAnsi="Times New Roman"/>
-          <w:sz w:val="28"/>
-          <w:szCs w:val="28"/>
+          <w:highlight w:val="darkYellow"/>
+        </w:rPr>
+      </w:pPr>
+      <w:r>
+        <w:rPr>
+          <w:rFonts w:eastAsia="Times New Roman" w:cs="Times New Roman" w:ascii="Times New Roman" w:hAnsi="Times New Roman"/>
+          <w:sz w:val="28"/>
+          <w:szCs w:val="28"/>
+          <w:highlight w:val="darkYellow"/>
         </w:rPr>
         <w:t>getPass + setPass</w:t>
       </w:r>

--- a/doc/Task.docx
+++ b/doc/Task.docx
@@ -4,18 +4,6 @@
   <w:body>
     <w:p>
       <w:pPr>
-        <w:pStyle w:val="1"/>
-        <w:spacing w:before="400" w:after="120"/>
-        <w:jc w:val="center"/>
-        <w:rPr/>
-      </w:pPr>
-      <w:r>
-        <w:rPr/>
-        <w:t>Task</w:t>
-      </w:r>
-    </w:p>
-    <w:p>
-      <w:pPr>
         <w:pStyle w:val="LOnormal"/>
         <w:rPr>
           <w:rFonts w:ascii="Times New Roman" w:hAnsi="Times New Roman" w:eastAsia="Times New Roman" w:cs="Times New Roman"/>
@@ -83,15 +71,15 @@
         </w:numPr>
         <w:ind w:left="1440" w:hanging="360"/>
         <w:rPr>
-          <w:highlight w:val="darkYellow"/>
-        </w:rPr>
-      </w:pPr>
-      <w:r>
-        <w:rPr>
-          <w:rFonts w:eastAsia="Times New Roman" w:cs="Times New Roman" w:ascii="Times New Roman" w:hAnsi="Times New Roman"/>
-          <w:sz w:val="28"/>
-          <w:szCs w:val="28"/>
-          <w:highlight w:val="darkYellow"/>
+          <w:highlight w:val="green"/>
+        </w:rPr>
+      </w:pPr>
+      <w:r>
+        <w:rPr>
+          <w:rFonts w:eastAsia="Times New Roman" w:cs="Times New Roman" w:ascii="Times New Roman" w:hAnsi="Times New Roman"/>
+          <w:sz w:val="28"/>
+          <w:szCs w:val="28"/>
+          <w:highlight w:val="green"/>
         </w:rPr>
         <w:t>id</w:t>
       </w:r>
@@ -105,16 +93,15 @@
         </w:numPr>
         <w:ind w:left="1440" w:hanging="360"/>
         <w:rPr>
-          <w:rFonts w:ascii="Times New Roman" w:hAnsi="Times New Roman" w:eastAsia="Times New Roman" w:cs="Times New Roman"/>
-          <w:sz w:val="28"/>
-          <w:szCs w:val="28"/>
-        </w:rPr>
-      </w:pPr>
-      <w:r>
-        <w:rPr>
-          <w:rFonts w:eastAsia="Times New Roman" w:cs="Times New Roman" w:ascii="Times New Roman" w:hAnsi="Times New Roman"/>
-          <w:sz w:val="28"/>
-          <w:szCs w:val="28"/>
+          <w:highlight w:val="green"/>
+        </w:rPr>
+      </w:pPr>
+      <w:r>
+        <w:rPr>
+          <w:rFonts w:eastAsia="Times New Roman" w:cs="Times New Roman" w:ascii="Times New Roman" w:hAnsi="Times New Roman"/>
+          <w:sz w:val="28"/>
+          <w:szCs w:val="28"/>
+          <w:highlight w:val="green"/>
         </w:rPr>
         <w:t>mail</w:t>
       </w:r>
@@ -127,19 +114,41 @@
           <w:numId w:val="1"/>
         </w:numPr>
         <w:ind w:left="1440" w:hanging="360"/>
-        <w:rPr>
-          <w:rFonts w:ascii="Times New Roman" w:hAnsi="Times New Roman" w:eastAsia="Times New Roman" w:cs="Times New Roman"/>
-          <w:sz w:val="28"/>
-          <w:szCs w:val="28"/>
-        </w:rPr>
-      </w:pPr>
-      <w:r>
-        <w:rPr>
-          <w:rFonts w:eastAsia="Times New Roman" w:cs="Times New Roman" w:ascii="Times New Roman" w:hAnsi="Times New Roman"/>
-          <w:sz w:val="28"/>
-          <w:szCs w:val="28"/>
-        </w:rPr>
-        <w:t>MD5(pass)</w:t>
+        <w:rPr/>
+      </w:pPr>
+      <w:r>
+        <w:rPr>
+          <w:rFonts w:eastAsia="Times New Roman" w:cs="Times New Roman" w:ascii="Times New Roman" w:hAnsi="Times New Roman"/>
+          <w:sz w:val="28"/>
+          <w:szCs w:val="28"/>
+          <w:highlight w:val="green"/>
+        </w:rPr>
+        <w:t>MD5</w:t>
+      </w:r>
+      <w:r>
+        <w:rPr>
+          <w:rFonts w:eastAsia="Times New Roman" w:cs="Times New Roman" w:ascii="Times New Roman" w:hAnsi="Times New Roman"/>
+          <w:sz w:val="28"/>
+          <w:szCs w:val="28"/>
+        </w:rPr>
+        <w:t>(</w:t>
+      </w:r>
+      <w:r>
+        <w:rPr>
+          <w:rFonts w:eastAsia="Times New Roman" w:cs="Times New Roman" w:ascii="Times New Roman" w:hAnsi="Times New Roman"/>
+          <w:sz w:val="28"/>
+          <w:szCs w:val="28"/>
+          <w:highlight w:val="green"/>
+        </w:rPr>
+        <w:t>pass</w:t>
+      </w:r>
+      <w:r>
+        <w:rPr>
+          <w:rFonts w:eastAsia="Times New Roman" w:cs="Times New Roman" w:ascii="Times New Roman" w:hAnsi="Times New Roman"/>
+          <w:sz w:val="28"/>
+          <w:szCs w:val="28"/>
+        </w:rPr>
+        <w:t>)</w:t>
       </w:r>
     </w:p>
     <w:p>
@@ -216,9 +225,7 @@
           <w:numId w:val="1"/>
         </w:numPr>
         <w:ind w:left="1440" w:hanging="360"/>
-        <w:rPr>
-          <w:highlight w:val="darkGreen"/>
-        </w:rPr>
+        <w:rPr/>
       </w:pPr>
       <w:bookmarkStart w:id="1" w:name="__DdeLink__122_895111269"/>
       <w:r>
@@ -226,7 +233,6 @@
           <w:rFonts w:eastAsia="Times New Roman" w:cs="Times New Roman" w:ascii="Times New Roman" w:hAnsi="Times New Roman"/>
           <w:sz w:val="28"/>
           <w:szCs w:val="28"/>
-          <w:highlight w:val="darkGreen"/>
         </w:rPr>
         <w:t>ordersId’s</w:t>
       </w:r>
@@ -240,16 +246,13 @@
           <w:numId w:val="1"/>
         </w:numPr>
         <w:ind w:left="1440" w:hanging="360"/>
-        <w:rPr>
-          <w:highlight w:val="darkGreen"/>
-        </w:rPr>
-      </w:pPr>
-      <w:r>
-        <w:rPr>
-          <w:rFonts w:eastAsia="Times New Roman" w:cs="Times New Roman" w:ascii="Times New Roman" w:hAnsi="Times New Roman"/>
-          <w:sz w:val="28"/>
-          <w:szCs w:val="28"/>
-          <w:highlight w:val="darkGreen"/>
+        <w:rPr/>
+      </w:pPr>
+      <w:r>
+        <w:rPr>
+          <w:rFonts w:eastAsia="Times New Roman" w:cs="Times New Roman" w:ascii="Times New Roman" w:hAnsi="Times New Roman"/>
+          <w:sz w:val="28"/>
+          <w:szCs w:val="28"/>
         </w:rPr>
         <w:t>goalId’s</w:t>
       </w:r>
@@ -262,11 +265,7 @@
           <w:numId w:val="1"/>
         </w:numPr>
         <w:ind w:left="2160" w:hanging="360"/>
-        <w:rPr>
-          <w:rFonts w:ascii="Times New Roman" w:hAnsi="Times New Roman" w:eastAsia="Times New Roman" w:cs="Times New Roman"/>
-          <w:sz w:val="28"/>
-          <w:szCs w:val="28"/>
-        </w:rPr>
+        <w:rPr/>
       </w:pPr>
       <w:r>
         <w:rPr>
@@ -295,15 +294,15 @@
         </w:numPr>
         <w:ind w:left="2160" w:hanging="360"/>
         <w:rPr>
-          <w:highlight w:val="darkYellow"/>
-        </w:rPr>
-      </w:pPr>
-      <w:r>
-        <w:rPr>
-          <w:rFonts w:eastAsia="Times New Roman" w:cs="Times New Roman" w:ascii="Times New Roman" w:hAnsi="Times New Roman"/>
-          <w:sz w:val="28"/>
-          <w:szCs w:val="28"/>
-          <w:highlight w:val="darkYellow"/>
+          <w:highlight w:val="green"/>
+        </w:rPr>
+      </w:pPr>
+      <w:r>
+        <w:rPr>
+          <w:rFonts w:eastAsia="Times New Roman" w:cs="Times New Roman" w:ascii="Times New Roman" w:hAnsi="Times New Roman"/>
+          <w:sz w:val="28"/>
+          <w:szCs w:val="28"/>
+          <w:highlight w:val="green"/>
         </w:rPr>
         <w:t>getId</w:t>
       </w:r>
@@ -316,18 +315,84 @@
           <w:numId w:val="1"/>
         </w:numPr>
         <w:ind w:left="2160" w:hanging="360"/>
-        <w:rPr>
+        <w:rPr/>
+      </w:pPr>
+      <w:r>
+        <w:rPr>
+          <w:rFonts w:eastAsia="Times New Roman" w:cs="Times New Roman" w:ascii="Times New Roman" w:hAnsi="Times New Roman"/>
+          <w:sz w:val="28"/>
+          <w:szCs w:val="28"/>
+          <w:highlight w:val="green"/>
+        </w:rPr>
+        <w:t>getEmail + setEmail</w:t>
+      </w:r>
+    </w:p>
+    <w:p>
+      <w:pPr>
+        <w:pStyle w:val="LOnormal"/>
+        <w:numPr>
+          <w:ilvl w:val="2"/>
+          <w:numId w:val="1"/>
+        </w:numPr>
+        <w:ind w:left="2160" w:hanging="360"/>
+        <w:rPr/>
+      </w:pPr>
+      <w:r>
+        <w:rPr>
+          <w:rFonts w:eastAsia="Times New Roman" w:cs="Times New Roman" w:ascii="Times New Roman" w:hAnsi="Times New Roman"/>
+          <w:sz w:val="28"/>
+          <w:szCs w:val="28"/>
+          <w:highlight w:val="green"/>
+        </w:rPr>
+        <w:t>getPass + setPass</w:t>
+      </w:r>
+    </w:p>
+    <w:p>
+      <w:pPr>
+        <w:pStyle w:val="LOnormal"/>
+        <w:numPr>
+          <w:ilvl w:val="2"/>
+          <w:numId w:val="1"/>
+        </w:numPr>
+        <w:ind w:left="2160" w:hanging="360"/>
+        <w:rPr>
+          <w:rFonts w:ascii="Times New Roman" w:hAnsi="Times New Roman" w:eastAsia="Times New Roman" w:cs="Times New Roman"/>
+          <w:sz w:val="28"/>
+          <w:szCs w:val="28"/>
+        </w:rPr>
+      </w:pPr>
+      <w:r>
+        <w:rPr>
+          <w:rFonts w:eastAsia="Times New Roman" w:cs="Times New Roman" w:ascii="Times New Roman" w:hAnsi="Times New Roman"/>
+          <w:sz w:val="28"/>
+          <w:szCs w:val="28"/>
           <w:highlight w:val="yellow"/>
         </w:rPr>
-      </w:pPr>
-      <w:r>
-        <w:rPr>
-          <w:rFonts w:eastAsia="Times New Roman" w:cs="Times New Roman" w:ascii="Times New Roman" w:hAnsi="Times New Roman"/>
-          <w:sz w:val="28"/>
-          <w:szCs w:val="28"/>
-          <w:highlight w:val="darkYellow"/>
-        </w:rPr>
-        <w:t>getEmail + setEmail</w:t>
+        <w:t>getAllBalance</w:t>
+      </w:r>
+      <w:r>
+        <w:rPr>
+          <w:rFonts w:eastAsia="Times New Roman" w:cs="Times New Roman" w:ascii="Times New Roman" w:hAnsi="Times New Roman"/>
+          <w:sz w:val="28"/>
+          <w:szCs w:val="28"/>
+        </w:rPr>
+        <w:t xml:space="preserve">, </w:t>
+      </w:r>
+      <w:r>
+        <w:rPr>
+          <w:rFonts w:eastAsia="Times New Roman" w:cs="Times New Roman" w:ascii="Times New Roman" w:hAnsi="Times New Roman"/>
+          <w:sz w:val="28"/>
+          <w:szCs w:val="28"/>
+        </w:rPr>
+        <w:t>getAllCrypto</w:t>
+      </w:r>
+      <w:r>
+        <w:rPr>
+          <w:rFonts w:eastAsia="Times New Roman" w:cs="Times New Roman" w:ascii="Times New Roman" w:hAnsi="Times New Roman"/>
+          <w:sz w:val="28"/>
+          <w:szCs w:val="28"/>
+        </w:rPr>
+        <w:t>, getByKey, printShortBalanceByKey (8 BTC), printFullBalanceByKey (8 Bitcoin), getMaxBalance, getMinBalance</w:t>
       </w:r>
     </w:p>
     <w:p>
@@ -339,17 +404,51 @@
         </w:numPr>
         <w:ind w:left="2160" w:hanging="360"/>
         <w:rPr>
-          <w:highlight w:val="darkYellow"/>
-        </w:rPr>
-      </w:pPr>
-      <w:r>
-        <w:rPr>
-          <w:rFonts w:eastAsia="Times New Roman" w:cs="Times New Roman" w:ascii="Times New Roman" w:hAnsi="Times New Roman"/>
-          <w:sz w:val="28"/>
-          <w:szCs w:val="28"/>
-          <w:highlight w:val="darkYellow"/>
-        </w:rPr>
-        <w:t>getPass + setPass</w:t>
+          <w:highlight w:val="lightGray"/>
+        </w:rPr>
+      </w:pPr>
+      <w:r>
+        <w:rPr>
+          <w:rFonts w:eastAsia="Times New Roman" w:cs="Times New Roman" w:ascii="Times New Roman" w:hAnsi="Times New Roman"/>
+          <w:sz w:val="28"/>
+          <w:szCs w:val="28"/>
+        </w:rPr>
+        <w:t xml:space="preserve">getAllOrders, </w:t>
+      </w:r>
+      <w:bookmarkStart w:id="2" w:name="__DdeLink__81_3701857608"/>
+      <w:r>
+        <w:rPr>
+          <w:rFonts w:eastAsia="Times New Roman" w:cs="Times New Roman" w:ascii="Times New Roman" w:hAnsi="Times New Roman"/>
+          <w:sz w:val="28"/>
+          <w:szCs w:val="28"/>
+        </w:rPr>
+        <w:t>getOrderById</w:t>
+      </w:r>
+      <w:bookmarkEnd w:id="2"/>
+      <w:r>
+        <w:rPr>
+          <w:rFonts w:eastAsia="Times New Roman" w:cs="Times New Roman" w:ascii="Times New Roman" w:hAnsi="Times New Roman"/>
+          <w:sz w:val="28"/>
+          <w:szCs w:val="28"/>
+        </w:rPr>
+        <w:t>, setOrder, printAllOrders,</w:t>
+      </w:r>
+      <w:r>
+        <w:rPr>
+          <w:rFonts w:eastAsia="Times New Roman" w:cs="Times New Roman" w:ascii="Times New Roman" w:hAnsi="Times New Roman"/>
+          <w:sz w:val="28"/>
+          <w:szCs w:val="28"/>
+          <w:highlight w:val="lightGray"/>
+        </w:rPr>
+        <w:t xml:space="preserve"> </w:t>
+      </w:r>
+      <w:r>
+        <w:rPr>
+          <w:rFonts w:eastAsia="Times New Roman" w:cs="Times New Roman" w:ascii="Times New Roman" w:hAnsi="Times New Roman"/>
+          <w:sz w:val="28"/>
+          <w:szCs w:val="28"/>
+        </w:rPr>
+        <w:t>printOrderById, removeOrderByKey</w:t>
       </w:r>
     </w:p>
     <w:p>
@@ -361,20 +460,19 @@
         </w:numPr>
         <w:ind w:left="2160" w:hanging="360"/>
         <w:rPr>
-          <w:rFonts w:ascii="Times New Roman" w:hAnsi="Times New Roman" w:eastAsia="Times New Roman" w:cs="Times New Roman"/>
-          <w:sz w:val="28"/>
-          <w:szCs w:val="28"/>
-        </w:rPr>
-      </w:pPr>
-      <w:r>
-        <w:rPr>
-          <w:rFonts w:eastAsia="Times New Roman" w:cs="Times New Roman" w:ascii="Times New Roman" w:hAnsi="Times New Roman"/>
-          <w:sz w:val="28"/>
-          <w:szCs w:val="28"/>
-          <w:highlight w:val="yellow"/>
-        </w:rPr>
-        <w:t>getAllBalance</w:t>
-      </w:r>
+          <w:highlight w:val="lightGray"/>
+        </w:rPr>
+      </w:pPr>
+      <w:bookmarkStart w:id="3" w:name="__DdeLink__112_895111269"/>
+      <w:r>
+        <w:rPr>
+          <w:rFonts w:eastAsia="Times New Roman" w:cs="Times New Roman" w:ascii="Times New Roman" w:hAnsi="Times New Roman"/>
+          <w:sz w:val="28"/>
+          <w:szCs w:val="28"/>
+        </w:rPr>
+        <w:t>getAllGoals</w:t>
+      </w:r>
+      <w:bookmarkEnd w:id="3"/>
       <w:r>
         <w:rPr>
           <w:rFonts w:eastAsia="Times New Roman" w:cs="Times New Roman" w:ascii="Times New Roman" w:hAnsi="Times New Roman"/>
@@ -383,23 +481,70 @@
         </w:rPr>
         <w:t xml:space="preserve">, </w:t>
       </w:r>
-      <w:r>
-        <w:rPr>
-          <w:rFonts w:eastAsia="Times New Roman" w:cs="Times New Roman" w:ascii="Times New Roman" w:hAnsi="Times New Roman"/>
-          <w:sz w:val="28"/>
-          <w:szCs w:val="28"/>
-          <w:highlight w:val="darkGreen"/>
-        </w:rPr>
-        <w:t>getAllCrypto</w:t>
-      </w:r>
-      <w:r>
-        <w:rPr>
-          <w:rFonts w:eastAsia="Times New Roman" w:cs="Times New Roman" w:ascii="Times New Roman" w:hAnsi="Times New Roman"/>
-          <w:sz w:val="28"/>
-          <w:szCs w:val="28"/>
-        </w:rPr>
-        <w:t>, getByKey, printShortBalanceByKey (8 BTC), printFullBalanceByKey (8 Bitcoin), getMaxBalance, getMinBalance</w:t>
-      </w:r>
+      <w:bookmarkStart w:id="4" w:name="__DdeLink__114_895111269"/>
+      <w:r>
+        <w:rPr>
+          <w:rFonts w:eastAsia="Times New Roman" w:cs="Times New Roman" w:ascii="Times New Roman" w:hAnsi="Times New Roman"/>
+          <w:sz w:val="28"/>
+          <w:szCs w:val="28"/>
+        </w:rPr>
+        <w:t>getGoalById</w:t>
+      </w:r>
+      <w:bookmarkEnd w:id="4"/>
+      <w:r>
+        <w:rPr>
+          <w:rFonts w:eastAsia="Times New Roman" w:cs="Times New Roman" w:ascii="Times New Roman" w:hAnsi="Times New Roman"/>
+          <w:sz w:val="28"/>
+          <w:szCs w:val="28"/>
+        </w:rPr>
+        <w:t xml:space="preserve">, </w:t>
+      </w:r>
+      <w:bookmarkStart w:id="5" w:name="__DdeLink__120_895111269"/>
+      <w:r>
+        <w:rPr>
+          <w:rFonts w:eastAsia="Times New Roman" w:cs="Times New Roman" w:ascii="Times New Roman" w:hAnsi="Times New Roman"/>
+          <w:sz w:val="28"/>
+          <w:szCs w:val="28"/>
+        </w:rPr>
+        <w:t>setGoal</w:t>
+      </w:r>
+      <w:bookmarkEnd w:id="5"/>
+      <w:r>
+        <w:rPr>
+          <w:rFonts w:eastAsia="Times New Roman" w:cs="Times New Roman" w:ascii="Times New Roman" w:hAnsi="Times New Roman"/>
+          <w:sz w:val="28"/>
+          <w:szCs w:val="28"/>
+        </w:rPr>
+        <w:t xml:space="preserve">, printGoal, </w:t>
+      </w:r>
+      <w:bookmarkStart w:id="6" w:name="__DdeLink__116_895111269"/>
+      <w:r>
+        <w:rPr>
+          <w:rFonts w:eastAsia="Times New Roman" w:cs="Times New Roman" w:ascii="Times New Roman" w:hAnsi="Times New Roman"/>
+          <w:sz w:val="28"/>
+          <w:szCs w:val="28"/>
+        </w:rPr>
+        <w:t>getCompleteGoals</w:t>
+      </w:r>
+      <w:bookmarkEnd w:id="6"/>
+      <w:r>
+        <w:rPr>
+          <w:rFonts w:eastAsia="Times New Roman" w:cs="Times New Roman" w:ascii="Times New Roman" w:hAnsi="Times New Roman"/>
+          <w:sz w:val="28"/>
+          <w:szCs w:val="28"/>
+        </w:rPr>
+        <w:t xml:space="preserve">, </w:t>
+      </w:r>
+      <w:bookmarkStart w:id="7" w:name="__DdeLink__118_895111269"/>
+      <w:r>
+        <w:rPr>
+          <w:rFonts w:eastAsia="Times New Roman" w:cs="Times New Roman" w:ascii="Times New Roman" w:hAnsi="Times New Roman"/>
+          <w:sz w:val="28"/>
+          <w:szCs w:val="28"/>
+        </w:rPr>
+        <w:t>getNotCompleteGoals</w:t>
+      </w:r>
+      <w:bookmarkEnd w:id="7"/>
     </w:p>
     <w:p>
       <w:pPr>
@@ -420,96 +565,8 @@
           <w:rFonts w:eastAsia="Times New Roman" w:cs="Times New Roman" w:ascii="Times New Roman" w:hAnsi="Times New Roman"/>
           <w:sz w:val="28"/>
           <w:szCs w:val="28"/>
-          <w:highlight w:val="darkGreen"/>
-        </w:rPr>
-        <w:t>getAllOrders</w:t>
-      </w:r>
-      <w:r>
-        <w:rPr>
-          <w:rFonts w:eastAsia="Times New Roman" w:cs="Times New Roman" w:ascii="Times New Roman" w:hAnsi="Times New Roman"/>
-          <w:sz w:val="28"/>
-          <w:szCs w:val="28"/>
-        </w:rPr>
-        <w:t xml:space="preserve">, </w:t>
-      </w:r>
-      <w:bookmarkStart w:id="2" w:name="__DdeLink__81_3701857608"/>
-      <w:r>
-        <w:rPr>
-          <w:rFonts w:eastAsia="Times New Roman" w:cs="Times New Roman" w:ascii="Times New Roman" w:hAnsi="Times New Roman"/>
-          <w:sz w:val="28"/>
-          <w:szCs w:val="28"/>
-          <w:highlight w:val="darkGreen"/>
-        </w:rPr>
-        <w:t>getOrderById</w:t>
-      </w:r>
-      <w:bookmarkEnd w:id="2"/>
-      <w:r>
-        <w:rPr>
-          <w:rFonts w:eastAsia="Times New Roman" w:cs="Times New Roman" w:ascii="Times New Roman" w:hAnsi="Times New Roman"/>
-          <w:sz w:val="28"/>
-          <w:szCs w:val="28"/>
-        </w:rPr>
-        <w:t xml:space="preserve">, </w:t>
-      </w:r>
-      <w:r>
-        <w:rPr>
-          <w:rFonts w:eastAsia="Times New Roman" w:cs="Times New Roman" w:ascii="Times New Roman" w:hAnsi="Times New Roman"/>
-          <w:sz w:val="28"/>
-          <w:szCs w:val="28"/>
-          <w:highlight w:val="darkGreen"/>
-        </w:rPr>
-        <w:t>setOrder</w:t>
-      </w:r>
-      <w:r>
-        <w:rPr>
-          <w:rFonts w:eastAsia="Times New Roman" w:cs="Times New Roman" w:ascii="Times New Roman" w:hAnsi="Times New Roman"/>
-          <w:sz w:val="28"/>
-          <w:szCs w:val="28"/>
-        </w:rPr>
-        <w:t xml:space="preserve">, </w:t>
-      </w:r>
-      <w:r>
-        <w:rPr>
-          <w:rFonts w:eastAsia="Times New Roman" w:cs="Times New Roman" w:ascii="Times New Roman" w:hAnsi="Times New Roman"/>
-          <w:sz w:val="28"/>
-          <w:szCs w:val="28"/>
-          <w:highlight w:val="darkGreen"/>
-        </w:rPr>
-        <w:t>printAllOrders</w:t>
-      </w:r>
-      <w:r>
-        <w:rPr>
-          <w:rFonts w:eastAsia="Times New Roman" w:cs="Times New Roman" w:ascii="Times New Roman" w:hAnsi="Times New Roman"/>
-          <w:sz w:val="28"/>
-          <w:szCs w:val="28"/>
-        </w:rPr>
-        <w:t xml:space="preserve">, </w:t>
-      </w:r>
-      <w:r>
-        <w:rPr>
-          <w:rFonts w:eastAsia="Times New Roman" w:cs="Times New Roman" w:ascii="Times New Roman" w:hAnsi="Times New Roman"/>
-          <w:sz w:val="28"/>
-          <w:szCs w:val="28"/>
-          <w:highlight w:val="darkGreen"/>
-        </w:rPr>
-        <w:t>printOrderById</w:t>
-      </w:r>
-      <w:r>
-        <w:rPr>
-          <w:rFonts w:eastAsia="Times New Roman" w:cs="Times New Roman" w:ascii="Times New Roman" w:hAnsi="Times New Roman"/>
-          <w:sz w:val="28"/>
-          <w:szCs w:val="28"/>
-        </w:rPr>
-        <w:t xml:space="preserve">, </w:t>
-      </w:r>
-      <w:r>
-        <w:rPr>
-          <w:rFonts w:eastAsia="Times New Roman" w:cs="Times New Roman" w:ascii="Times New Roman" w:hAnsi="Times New Roman"/>
-          <w:sz w:val="28"/>
-          <w:szCs w:val="28"/>
-          <w:highlight w:val="darkGreen"/>
-        </w:rPr>
-        <w:t>removeOrderByKey</w:t>
+        </w:rPr>
+        <w:t>Общие методы: sortByKey(key, ‘desc’ | ‘asc’)</w:t>
       </w:r>
     </w:p>
     <w:p>
@@ -526,148 +583,6 @@
           <w:szCs w:val="28"/>
         </w:rPr>
       </w:pPr>
-      <w:bookmarkStart w:id="3" w:name="__DdeLink__112_895111269"/>
-      <w:r>
-        <w:rPr>
-          <w:rFonts w:eastAsia="Times New Roman" w:cs="Times New Roman" w:ascii="Times New Roman" w:hAnsi="Times New Roman"/>
-          <w:sz w:val="28"/>
-          <w:szCs w:val="28"/>
-          <w:highlight w:val="darkGreen"/>
-        </w:rPr>
-        <w:t>getAllGoals</w:t>
-      </w:r>
-      <w:bookmarkEnd w:id="3"/>
-      <w:r>
-        <w:rPr>
-          <w:rFonts w:eastAsia="Times New Roman" w:cs="Times New Roman" w:ascii="Times New Roman" w:hAnsi="Times New Roman"/>
-          <w:sz w:val="28"/>
-          <w:szCs w:val="28"/>
-        </w:rPr>
-        <w:t xml:space="preserve">, </w:t>
-      </w:r>
-      <w:bookmarkStart w:id="4" w:name="__DdeLink__114_895111269"/>
-      <w:r>
-        <w:rPr>
-          <w:rFonts w:eastAsia="Times New Roman" w:cs="Times New Roman" w:ascii="Times New Roman" w:hAnsi="Times New Roman"/>
-          <w:sz w:val="28"/>
-          <w:szCs w:val="28"/>
-          <w:highlight w:val="darkGreen"/>
-        </w:rPr>
-        <w:t>getGoalById</w:t>
-      </w:r>
-      <w:bookmarkEnd w:id="4"/>
-      <w:r>
-        <w:rPr>
-          <w:rFonts w:eastAsia="Times New Roman" w:cs="Times New Roman" w:ascii="Times New Roman" w:hAnsi="Times New Roman"/>
-          <w:sz w:val="28"/>
-          <w:szCs w:val="28"/>
-        </w:rPr>
-        <w:t xml:space="preserve">, </w:t>
-      </w:r>
-      <w:bookmarkStart w:id="5" w:name="__DdeLink__120_895111269"/>
-      <w:r>
-        <w:rPr>
-          <w:rFonts w:eastAsia="Times New Roman" w:cs="Times New Roman" w:ascii="Times New Roman" w:hAnsi="Times New Roman"/>
-          <w:sz w:val="28"/>
-          <w:szCs w:val="28"/>
-          <w:highlight w:val="darkGreen"/>
-        </w:rPr>
-        <w:t>setGoal</w:t>
-      </w:r>
-      <w:bookmarkEnd w:id="5"/>
-      <w:r>
-        <w:rPr>
-          <w:rFonts w:eastAsia="Times New Roman" w:cs="Times New Roman" w:ascii="Times New Roman" w:hAnsi="Times New Roman"/>
-          <w:sz w:val="28"/>
-          <w:szCs w:val="28"/>
-        </w:rPr>
-        <w:t xml:space="preserve">, </w:t>
-      </w:r>
-      <w:r>
-        <w:rPr>
-          <w:rFonts w:eastAsia="Times New Roman" w:cs="Times New Roman" w:ascii="Times New Roman" w:hAnsi="Times New Roman"/>
-          <w:sz w:val="28"/>
-          <w:szCs w:val="28"/>
-          <w:highlight w:val="darkGreen"/>
-        </w:rPr>
-        <w:t>printGoal</w:t>
-      </w:r>
-      <w:r>
-        <w:rPr>
-          <w:rFonts w:eastAsia="Times New Roman" w:cs="Times New Roman" w:ascii="Times New Roman" w:hAnsi="Times New Roman"/>
-          <w:sz w:val="28"/>
-          <w:szCs w:val="28"/>
-        </w:rPr>
-        <w:t xml:space="preserve">, </w:t>
-      </w:r>
-      <w:bookmarkStart w:id="6" w:name="__DdeLink__116_895111269"/>
-      <w:r>
-        <w:rPr>
-          <w:rFonts w:eastAsia="Times New Roman" w:cs="Times New Roman" w:ascii="Times New Roman" w:hAnsi="Times New Roman"/>
-          <w:sz w:val="28"/>
-          <w:szCs w:val="28"/>
-          <w:highlight w:val="darkGreen"/>
-        </w:rPr>
-        <w:t>getCompleteGoals</w:t>
-      </w:r>
-      <w:bookmarkEnd w:id="6"/>
-      <w:r>
-        <w:rPr>
-          <w:rFonts w:eastAsia="Times New Roman" w:cs="Times New Roman" w:ascii="Times New Roman" w:hAnsi="Times New Roman"/>
-          <w:sz w:val="28"/>
-          <w:szCs w:val="28"/>
-        </w:rPr>
-        <w:t xml:space="preserve">, </w:t>
-      </w:r>
-      <w:bookmarkStart w:id="7" w:name="__DdeLink__118_895111269"/>
-      <w:r>
-        <w:rPr>
-          <w:rFonts w:eastAsia="Times New Roman" w:cs="Times New Roman" w:ascii="Times New Roman" w:hAnsi="Times New Roman"/>
-          <w:sz w:val="28"/>
-          <w:szCs w:val="28"/>
-          <w:highlight w:val="darkGreen"/>
-        </w:rPr>
-        <w:t>getNotCompleteGoals</w:t>
-      </w:r>
-      <w:bookmarkEnd w:id="7"/>
-    </w:p>
-    <w:p>
-      <w:pPr>
-        <w:pStyle w:val="LOnormal"/>
-        <w:numPr>
-          <w:ilvl w:val="2"/>
-          <w:numId w:val="1"/>
-        </w:numPr>
-        <w:ind w:left="2160" w:hanging="360"/>
-        <w:rPr>
-          <w:rFonts w:ascii="Times New Roman" w:hAnsi="Times New Roman" w:eastAsia="Times New Roman" w:cs="Times New Roman"/>
-          <w:sz w:val="28"/>
-          <w:szCs w:val="28"/>
-        </w:rPr>
-      </w:pPr>
-      <w:r>
-        <w:rPr>
-          <w:rFonts w:eastAsia="Times New Roman" w:cs="Times New Roman" w:ascii="Times New Roman" w:hAnsi="Times New Roman"/>
-          <w:sz w:val="28"/>
-          <w:szCs w:val="28"/>
-        </w:rPr>
-        <w:t>Общие методы: sortByKey(key, ‘desc’ | ‘asc’)</w:t>
-      </w:r>
-    </w:p>
-    <w:p>
-      <w:pPr>
-        <w:pStyle w:val="LOnormal"/>
-        <w:numPr>
-          <w:ilvl w:val="2"/>
-          <w:numId w:val="1"/>
-        </w:numPr>
-        <w:ind w:left="2160" w:hanging="360"/>
-        <w:rPr>
-          <w:rFonts w:ascii="Times New Roman" w:hAnsi="Times New Roman" w:eastAsia="Times New Roman" w:cs="Times New Roman"/>
-          <w:sz w:val="28"/>
-          <w:szCs w:val="28"/>
-        </w:rPr>
-      </w:pPr>
       <w:r>
         <w:rPr>
           <w:rFonts w:eastAsia="Times New Roman" w:cs="Times New Roman" w:ascii="Times New Roman" w:hAnsi="Times New Roman"/>
@@ -684,16 +599,13 @@
           <w:numId w:val="1"/>
         </w:numPr>
         <w:ind w:left="720" w:hanging="360"/>
-        <w:rPr>
-          <w:highlight w:val="darkBlue"/>
-        </w:rPr>
-      </w:pPr>
-      <w:r>
-        <w:rPr>
-          <w:rFonts w:eastAsia="Times New Roman" w:cs="Times New Roman" w:ascii="Times New Roman" w:hAnsi="Times New Roman"/>
-          <w:sz w:val="28"/>
-          <w:szCs w:val="28"/>
-          <w:highlight w:val="darkBlue"/>
+        <w:rPr/>
+      </w:pPr>
+      <w:r>
+        <w:rPr>
+          <w:rFonts w:eastAsia="Times New Roman" w:cs="Times New Roman" w:ascii="Times New Roman" w:hAnsi="Times New Roman"/>
+          <w:sz w:val="28"/>
+          <w:szCs w:val="28"/>
         </w:rPr>
         <w:t>CCY</w:t>
       </w:r>
@@ -898,20 +810,35 @@
       <w:pPr>
         <w:pStyle w:val="LOnormal"/>
         <w:numPr>
+          <w:ilvl w:val="1"/>
+          <w:numId w:val="1"/>
+        </w:numPr>
+        <w:ind w:left="1440" w:hanging="360"/>
+        <w:rPr>
+          <w:rFonts w:ascii="Times New Roman" w:hAnsi="Times New Roman" w:eastAsia="Times New Roman" w:cs="Times New Roman"/>
+          <w:sz w:val="28"/>
+          <w:szCs w:val="28"/>
+        </w:rPr>
+      </w:pPr>
+      <w:r>
+        <w:rPr/>
+      </w:r>
+    </w:p>
+    <w:p>
+      <w:pPr>
+        <w:pStyle w:val="LOnormal"/>
+        <w:numPr>
           <w:ilvl w:val="0"/>
           <w:numId w:val="1"/>
         </w:numPr>
         <w:ind w:left="720" w:hanging="360"/>
-        <w:rPr>
-          <w:highlight w:val="yellow"/>
-        </w:rPr>
-      </w:pPr>
-      <w:r>
-        <w:rPr>
-          <w:rFonts w:eastAsia="Times New Roman" w:cs="Times New Roman" w:ascii="Times New Roman" w:hAnsi="Times New Roman"/>
-          <w:sz w:val="28"/>
-          <w:szCs w:val="28"/>
-          <w:highlight w:val="yellow"/>
+        <w:rPr/>
+      </w:pPr>
+      <w:r>
+        <w:rPr>
+          <w:rFonts w:eastAsia="Times New Roman" w:cs="Times New Roman" w:ascii="Times New Roman" w:hAnsi="Times New Roman"/>
+          <w:sz w:val="28"/>
+          <w:szCs w:val="28"/>
         </w:rPr>
         <w:t>Order</w:t>
       </w:r>
@@ -1012,7 +939,6 @@
           <w:rFonts w:eastAsia="Times New Roman" w:cs="Times New Roman" w:ascii="Times New Roman" w:hAnsi="Times New Roman"/>
           <w:sz w:val="28"/>
           <w:szCs w:val="28"/>
-          <w:highlight w:val="yellow"/>
         </w:rPr>
         <w:t>ccyID</w:t>
       </w:r>
@@ -1044,7 +970,6 @@
           <w:rFonts w:eastAsia="Times New Roman" w:cs="Times New Roman" w:ascii="Times New Roman" w:hAnsi="Times New Roman"/>
           <w:sz w:val="28"/>
           <w:szCs w:val="28"/>
-          <w:highlight w:val="yellow"/>
         </w:rPr>
         <w:t>ccyID</w:t>
       </w:r>
@@ -1057,16 +982,13 @@
           <w:numId w:val="1"/>
         </w:numPr>
         <w:ind w:left="720" w:hanging="360"/>
-        <w:rPr>
-          <w:highlight w:val="darkGreen"/>
-        </w:rPr>
-      </w:pPr>
-      <w:r>
-        <w:rPr>
-          <w:rFonts w:eastAsia="Times New Roman" w:cs="Times New Roman" w:ascii="Times New Roman" w:hAnsi="Times New Roman"/>
-          <w:sz w:val="28"/>
-          <w:szCs w:val="28"/>
-          <w:highlight w:val="darkGreen"/>
+        <w:rPr/>
+      </w:pPr>
+      <w:r>
+        <w:rPr>
+          <w:rFonts w:eastAsia="Times New Roman" w:cs="Times New Roman" w:ascii="Times New Roman" w:hAnsi="Times New Roman"/>
+          <w:sz w:val="28"/>
+          <w:szCs w:val="28"/>
         </w:rPr>
         <w:t>typeOrder</w:t>
       </w:r>
@@ -1125,16 +1047,13 @@
           <w:numId w:val="1"/>
         </w:numPr>
         <w:ind w:left="720" w:hanging="360"/>
-        <w:rPr>
-          <w:highlight w:val="yellow"/>
-        </w:rPr>
-      </w:pPr>
-      <w:r>
-        <w:rPr>
-          <w:rFonts w:eastAsia="Times New Roman" w:cs="Times New Roman" w:ascii="Times New Roman" w:hAnsi="Times New Roman"/>
-          <w:sz w:val="28"/>
-          <w:szCs w:val="28"/>
-          <w:highlight w:val="yellow"/>
+        <w:rPr/>
+      </w:pPr>
+      <w:r>
+        <w:rPr>
+          <w:rFonts w:eastAsia="Times New Roman" w:cs="Times New Roman" w:ascii="Times New Roman" w:hAnsi="Times New Roman"/>
+          <w:sz w:val="28"/>
+          <w:szCs w:val="28"/>
         </w:rPr>
         <w:t>Goal</w:t>
       </w:r>
@@ -1193,16 +1112,13 @@
           <w:numId w:val="1"/>
         </w:numPr>
         <w:ind w:left="1440" w:hanging="360"/>
-        <w:rPr>
-          <w:highlight w:val="yellow"/>
-        </w:rPr>
-      </w:pPr>
-      <w:r>
-        <w:rPr>
-          <w:rFonts w:eastAsia="Times New Roman" w:cs="Times New Roman" w:ascii="Times New Roman" w:hAnsi="Times New Roman"/>
-          <w:sz w:val="28"/>
-          <w:szCs w:val="28"/>
-          <w:highlight w:val="yellow"/>
+        <w:rPr/>
+      </w:pPr>
+      <w:r>
+        <w:rPr>
+          <w:rFonts w:eastAsia="Times New Roman" w:cs="Times New Roman" w:ascii="Times New Roman" w:hAnsi="Times New Roman"/>
+          <w:sz w:val="28"/>
+          <w:szCs w:val="28"/>
         </w:rPr>
         <w:t>CryptoId</w:t>
       </w:r>
@@ -1234,17 +1150,16 @@
           <w:rFonts w:eastAsia="Times New Roman" w:cs="Times New Roman" w:ascii="Times New Roman" w:hAnsi="Times New Roman"/>
           <w:sz w:val="28"/>
           <w:szCs w:val="28"/>
-          <w:highlight w:val="yellow"/>
-        </w:rPr>
-        <w:t>должна стать true</w:t>
-      </w:r>
-      <w:r>
-        <w:rPr>
-          <w:rFonts w:eastAsia="Times New Roman" w:cs="Times New Roman" w:ascii="Times New Roman" w:hAnsi="Times New Roman"/>
-          <w:sz w:val="28"/>
-          <w:szCs w:val="28"/>
-        </w:rPr>
-        <w:t xml:space="preserve"> при достижение цели</w:t>
+        </w:rPr>
+        <w:t xml:space="preserve">должна стать true </w:t>
+      </w:r>
+      <w:r>
+        <w:rPr>
+          <w:rFonts w:eastAsia="Times New Roman" w:cs="Times New Roman" w:ascii="Times New Roman" w:hAnsi="Times New Roman"/>
+          <w:sz w:val="28"/>
+          <w:szCs w:val="28"/>
+        </w:rPr>
+        <w:t>при достижение цели</w:t>
       </w:r>
     </w:p>
     <w:p>
@@ -1278,16 +1193,13 @@
           <w:numId w:val="1"/>
         </w:numPr>
         <w:ind w:left="720" w:hanging="360"/>
-        <w:rPr>
-          <w:highlight w:val="darkGreen"/>
-        </w:rPr>
-      </w:pPr>
-      <w:r>
-        <w:rPr>
-          <w:rFonts w:eastAsia="Times New Roman" w:cs="Times New Roman" w:ascii="Times New Roman" w:hAnsi="Times New Roman"/>
-          <w:sz w:val="28"/>
-          <w:szCs w:val="28"/>
-          <w:highlight w:val="darkGreen"/>
+        <w:rPr/>
+      </w:pPr>
+      <w:r>
+        <w:rPr>
+          <w:rFonts w:eastAsia="Times New Roman" w:cs="Times New Roman" w:ascii="Times New Roman" w:hAnsi="Times New Roman"/>
+          <w:sz w:val="28"/>
+          <w:szCs w:val="28"/>
         </w:rPr>
         <w:t>typeGoal</w:t>
       </w:r>

--- a/doc/Task.docx
+++ b/doc/Task.docx
@@ -392,8 +392,18 @@
           <w:sz w:val="28"/>
           <w:szCs w:val="28"/>
         </w:rPr>
-        <w:t>, getByKey, printShortBalanceByKey (8 BTC), printFullBalanceByKey (8 Bitcoin), getMaxBalance, getMinBalance</w:t>
-      </w:r>
+        <w:t>, getByKey, printShortBalanceByKey (8 BTC), printFullBalanceByKey (8 Bitcoin), getMaxBalance, get</w:t>
+      </w:r>
+      <w:bookmarkStart w:id="2" w:name="__DdeLink__117_3339004409"/>
+      <w:r>
+        <w:rPr>
+          <w:rFonts w:eastAsia="Times New Roman" w:cs="Times New Roman" w:ascii="Times New Roman" w:hAnsi="Times New Roman"/>
+          <w:sz w:val="28"/>
+          <w:szCs w:val="28"/>
+        </w:rPr>
+        <w:t>MinBalance</w:t>
+      </w:r>
+      <w:bookmarkEnd w:id="2"/>
     </w:p>
     <w:p>
       <w:pPr>
@@ -415,7 +425,7 @@
         </w:rPr>
         <w:t xml:space="preserve">getAllOrders, </w:t>
       </w:r>
-      <w:bookmarkStart w:id="2" w:name="__DdeLink__81_3701857608"/>
+      <w:bookmarkStart w:id="3" w:name="__DdeLink__81_3701857608"/>
       <w:r>
         <w:rPr>
           <w:rFonts w:eastAsia="Times New Roman" w:cs="Times New Roman" w:ascii="Times New Roman" w:hAnsi="Times New Roman"/>
@@ -424,7 +434,7 @@
         </w:rPr>
         <w:t>getOrderById</w:t>
       </w:r>
-      <w:bookmarkEnd w:id="2"/>
+      <w:bookmarkEnd w:id="3"/>
       <w:r>
         <w:rPr>
           <w:rFonts w:eastAsia="Times New Roman" w:cs="Times New Roman" w:ascii="Times New Roman" w:hAnsi="Times New Roman"/>
@@ -463,7 +473,7 @@
           <w:highlight w:val="lightGray"/>
         </w:rPr>
       </w:pPr>
-      <w:bookmarkStart w:id="3" w:name="__DdeLink__112_895111269"/>
+      <w:bookmarkStart w:id="4" w:name="__DdeLink__112_895111269"/>
       <w:r>
         <w:rPr>
           <w:rFonts w:eastAsia="Times New Roman" w:cs="Times New Roman" w:ascii="Times New Roman" w:hAnsi="Times New Roman"/>
@@ -472,7 +482,7 @@
         </w:rPr>
         <w:t>getAllGoals</w:t>
       </w:r>
-      <w:bookmarkEnd w:id="3"/>
+      <w:bookmarkEnd w:id="4"/>
       <w:r>
         <w:rPr>
           <w:rFonts w:eastAsia="Times New Roman" w:cs="Times New Roman" w:ascii="Times New Roman" w:hAnsi="Times New Roman"/>
@@ -481,7 +491,7 @@
         </w:rPr>
         <w:t xml:space="preserve">, </w:t>
       </w:r>
-      <w:bookmarkStart w:id="4" w:name="__DdeLink__114_895111269"/>
+      <w:bookmarkStart w:id="5" w:name="__DdeLink__114_895111269"/>
       <w:r>
         <w:rPr>
           <w:rFonts w:eastAsia="Times New Roman" w:cs="Times New Roman" w:ascii="Times New Roman" w:hAnsi="Times New Roman"/>
@@ -490,7 +500,7 @@
         </w:rPr>
         <w:t>getGoalById</w:t>
       </w:r>
-      <w:bookmarkEnd w:id="4"/>
+      <w:bookmarkEnd w:id="5"/>
       <w:r>
         <w:rPr>
           <w:rFonts w:eastAsia="Times New Roman" w:cs="Times New Roman" w:ascii="Times New Roman" w:hAnsi="Times New Roman"/>
@@ -499,7 +509,7 @@
         </w:rPr>
         <w:t xml:space="preserve">, </w:t>
       </w:r>
-      <w:bookmarkStart w:id="5" w:name="__DdeLink__120_895111269"/>
+      <w:bookmarkStart w:id="6" w:name="__DdeLink__120_895111269"/>
       <w:r>
         <w:rPr>
           <w:rFonts w:eastAsia="Times New Roman" w:cs="Times New Roman" w:ascii="Times New Roman" w:hAnsi="Times New Roman"/>
@@ -508,7 +518,7 @@
         </w:rPr>
         <w:t>setGoal</w:t>
       </w:r>
-      <w:bookmarkEnd w:id="5"/>
+      <w:bookmarkEnd w:id="6"/>
       <w:r>
         <w:rPr>
           <w:rFonts w:eastAsia="Times New Roman" w:cs="Times New Roman" w:ascii="Times New Roman" w:hAnsi="Times New Roman"/>
@@ -517,7 +527,7 @@
         </w:rPr>
         <w:t xml:space="preserve">, printGoal, </w:t>
       </w:r>
-      <w:bookmarkStart w:id="6" w:name="__DdeLink__116_895111269"/>
+      <w:bookmarkStart w:id="7" w:name="__DdeLink__116_895111269"/>
       <w:r>
         <w:rPr>
           <w:rFonts w:eastAsia="Times New Roman" w:cs="Times New Roman" w:ascii="Times New Roman" w:hAnsi="Times New Roman"/>
@@ -526,7 +536,7 @@
         </w:rPr>
         <w:t>getCompleteGoals</w:t>
       </w:r>
-      <w:bookmarkEnd w:id="6"/>
+      <w:bookmarkEnd w:id="7"/>
       <w:r>
         <w:rPr>
           <w:rFonts w:eastAsia="Times New Roman" w:cs="Times New Roman" w:ascii="Times New Roman" w:hAnsi="Times New Roman"/>
@@ -535,7 +545,7 @@
         </w:rPr>
         <w:t xml:space="preserve">, </w:t>
       </w:r>
-      <w:bookmarkStart w:id="7" w:name="__DdeLink__118_895111269"/>
+      <w:bookmarkStart w:id="8" w:name="__DdeLink__118_895111269"/>
       <w:r>
         <w:rPr>
           <w:rFonts w:eastAsia="Times New Roman" w:cs="Times New Roman" w:ascii="Times New Roman" w:hAnsi="Times New Roman"/>
@@ -544,7 +554,7 @@
         </w:rPr>
         <w:t>getNotCompleteGoals</w:t>
       </w:r>
-      <w:bookmarkEnd w:id="7"/>
+      <w:bookmarkEnd w:id="8"/>
     </w:p>
     <w:p>
       <w:pPr>
@@ -599,13 +609,16 @@
           <w:numId w:val="1"/>
         </w:numPr>
         <w:ind w:left="720" w:hanging="360"/>
-        <w:rPr/>
-      </w:pPr>
-      <w:r>
-        <w:rPr>
-          <w:rFonts w:eastAsia="Times New Roman" w:cs="Times New Roman" w:ascii="Times New Roman" w:hAnsi="Times New Roman"/>
-          <w:sz w:val="28"/>
-          <w:szCs w:val="28"/>
+        <w:rPr>
+          <w:highlight w:val="darkYellow"/>
+        </w:rPr>
+      </w:pPr>
+      <w:r>
+        <w:rPr>
+          <w:rFonts w:eastAsia="Times New Roman" w:cs="Times New Roman" w:ascii="Times New Roman" w:hAnsi="Times New Roman"/>
+          <w:sz w:val="28"/>
+          <w:szCs w:val="28"/>
+          <w:highlight w:val="darkYellow"/>
         </w:rPr>
         <w:t>CCY</w:t>
       </w:r>
@@ -655,7 +668,7 @@
         </w:rPr>
         <w:t xml:space="preserve">name // </w:t>
       </w:r>
-      <w:bookmarkStart w:id="8" w:name="__DdeLink__85_3701857608"/>
+      <w:bookmarkStart w:id="9" w:name="__DdeLink__85_3701857608"/>
       <w:r>
         <w:rPr>
           <w:rFonts w:eastAsia="Times New Roman" w:cs="Times New Roman" w:ascii="Times New Roman" w:hAnsi="Times New Roman"/>
@@ -664,7 +677,7 @@
         </w:rPr>
         <w:t>Bitcoin</w:t>
       </w:r>
-      <w:bookmarkEnd w:id="8"/>
+      <w:bookmarkEnd w:id="9"/>
     </w:p>
     <w:p>
       <w:pPr>
@@ -703,7 +716,7 @@
           <w:szCs w:val="28"/>
         </w:rPr>
       </w:pPr>
-      <w:bookmarkStart w:id="9" w:name="__DdeLink__83_3701857608"/>
+      <w:bookmarkStart w:id="10" w:name="__DdeLink__83_3701857608"/>
       <w:r>
         <w:rPr>
           <w:rFonts w:eastAsia="Times New Roman" w:cs="Times New Roman" w:ascii="Times New Roman" w:hAnsi="Times New Roman"/>
@@ -712,7 +725,7 @@
         </w:rPr>
         <w:t>numberSign // 8</w:t>
       </w:r>
-      <w:bookmarkEnd w:id="9"/>
+      <w:bookmarkEnd w:id="10"/>
     </w:p>
     <w:p>
       <w:pPr>
@@ -723,16 +736,15 @@
         </w:numPr>
         <w:ind w:left="720" w:hanging="360"/>
         <w:rPr>
-          <w:rFonts w:ascii="Times New Roman" w:hAnsi="Times New Roman" w:eastAsia="Times New Roman" w:cs="Times New Roman"/>
-          <w:sz w:val="28"/>
-          <w:szCs w:val="28"/>
-        </w:rPr>
-      </w:pPr>
-      <w:r>
-        <w:rPr>
-          <w:rFonts w:eastAsia="Times New Roman" w:cs="Times New Roman" w:ascii="Times New Roman" w:hAnsi="Times New Roman"/>
-          <w:sz w:val="28"/>
-          <w:szCs w:val="28"/>
+          <w:highlight w:val="darkYellow"/>
+        </w:rPr>
+      </w:pPr>
+      <w:r>
+        <w:rPr>
+          <w:rFonts w:eastAsia="Times New Roman" w:cs="Times New Roman" w:ascii="Times New Roman" w:hAnsi="Times New Roman"/>
+          <w:sz w:val="28"/>
+          <w:szCs w:val="28"/>
+          <w:highlight w:val="darkYellow"/>
         </w:rPr>
         <w:t>crypto</w:t>
       </w:r>
@@ -751,6 +763,7 @@
           <w:szCs w:val="28"/>
         </w:rPr>
       </w:pPr>
+      <w:bookmarkStart w:id="11" w:name="__DdeLink__106_3339004409"/>
       <w:r>
         <w:rPr>
           <w:rFonts w:eastAsia="Times New Roman" w:cs="Times New Roman" w:ascii="Times New Roman" w:hAnsi="Times New Roman"/>
@@ -759,21 +772,23 @@
         </w:rPr>
         <w:t>id</w:t>
       </w:r>
-    </w:p>
-    <w:p>
-      <w:pPr>
-        <w:pStyle w:val="LOnormal"/>
-        <w:numPr>
-          <w:ilvl w:val="1"/>
-          <w:numId w:val="1"/>
-        </w:numPr>
-        <w:ind w:left="1440" w:hanging="360"/>
-        <w:rPr>
-          <w:rFonts w:ascii="Times New Roman" w:hAnsi="Times New Roman" w:eastAsia="Times New Roman" w:cs="Times New Roman"/>
-          <w:sz w:val="28"/>
-          <w:szCs w:val="28"/>
-        </w:rPr>
-      </w:pPr>
+      <w:bookmarkEnd w:id="11"/>
+    </w:p>
+    <w:p>
+      <w:pPr>
+        <w:pStyle w:val="LOnormal"/>
+        <w:numPr>
+          <w:ilvl w:val="1"/>
+          <w:numId w:val="1"/>
+        </w:numPr>
+        <w:ind w:left="1440" w:hanging="360"/>
+        <w:rPr>
+          <w:rFonts w:ascii="Times New Roman" w:hAnsi="Times New Roman" w:eastAsia="Times New Roman" w:cs="Times New Roman"/>
+          <w:sz w:val="28"/>
+          <w:szCs w:val="28"/>
+        </w:rPr>
+      </w:pPr>
+      <w:bookmarkStart w:id="12" w:name="__DdeLink__108_3339004409"/>
       <w:r>
         <w:rPr>
           <w:rFonts w:eastAsia="Times New Roman" w:cs="Times New Roman" w:ascii="Times New Roman" w:hAnsi="Times New Roman"/>
@@ -782,29 +797,50 @@
         </w:rPr>
         <w:t>ccyId</w:t>
       </w:r>
-    </w:p>
-    <w:p>
-      <w:pPr>
-        <w:pStyle w:val="LOnormal"/>
-        <w:numPr>
-          <w:ilvl w:val="1"/>
-          <w:numId w:val="1"/>
-        </w:numPr>
-        <w:ind w:left="1440" w:hanging="360"/>
-        <w:rPr>
-          <w:rFonts w:ascii="Times New Roman" w:hAnsi="Times New Roman" w:eastAsia="Times New Roman" w:cs="Times New Roman"/>
-          <w:sz w:val="28"/>
-          <w:szCs w:val="28"/>
-        </w:rPr>
-      </w:pPr>
-      <w:r>
-        <w:rPr>
-          <w:rFonts w:eastAsia="Times New Roman" w:cs="Times New Roman" w:ascii="Times New Roman" w:hAnsi="Times New Roman"/>
-          <w:sz w:val="28"/>
-          <w:szCs w:val="28"/>
-        </w:rPr>
-        <w:t>balance // обрезается согласно количеству знаков numberSign</w:t>
-      </w:r>
+      <w:bookmarkEnd w:id="12"/>
+    </w:p>
+    <w:p>
+      <w:pPr>
+        <w:pStyle w:val="LOnormal"/>
+        <w:numPr>
+          <w:ilvl w:val="1"/>
+          <w:numId w:val="1"/>
+        </w:numPr>
+        <w:ind w:left="1440" w:hanging="360"/>
+        <w:rPr>
+          <w:rFonts w:ascii="Times New Roman" w:hAnsi="Times New Roman" w:eastAsia="Times New Roman" w:cs="Times New Roman"/>
+          <w:sz w:val="28"/>
+          <w:szCs w:val="28"/>
+        </w:rPr>
+      </w:pPr>
+      <w:bookmarkStart w:id="13" w:name="__DdeLink__110_3339004409"/>
+      <w:r>
+        <w:rPr>
+          <w:rFonts w:eastAsia="Times New Roman" w:cs="Times New Roman" w:ascii="Times New Roman" w:hAnsi="Times New Roman"/>
+          <w:sz w:val="28"/>
+          <w:szCs w:val="28"/>
+        </w:rPr>
+        <w:t>balance</w:t>
+      </w:r>
+      <w:bookmarkEnd w:id="13"/>
+      <w:r>
+        <w:rPr>
+          <w:rFonts w:eastAsia="Times New Roman" w:cs="Times New Roman" w:ascii="Times New Roman" w:hAnsi="Times New Roman"/>
+          <w:sz w:val="28"/>
+          <w:szCs w:val="28"/>
+        </w:rPr>
+        <w:t xml:space="preserve"> // обрезается согласно количеству знаков </w:t>
+      </w:r>
+      <w:bookmarkStart w:id="14" w:name="__DdeLink__114_3339004409"/>
+      <w:r>
+        <w:rPr>
+          <w:rFonts w:eastAsia="Times New Roman" w:cs="Times New Roman" w:ascii="Times New Roman" w:hAnsi="Times New Roman"/>
+          <w:sz w:val="28"/>
+          <w:szCs w:val="28"/>
+        </w:rPr>
+        <w:t>numberSign</w:t>
+      </w:r>
+      <w:bookmarkEnd w:id="14"/>
     </w:p>
     <w:p>
       <w:pPr>
@@ -1405,8 +1441,8 @@
           <w:szCs w:val="28"/>
         </w:rPr>
       </w:pPr>
-      <w:bookmarkStart w:id="10" w:name="_cli138804w4r"/>
-      <w:bookmarkEnd w:id="10"/>
+      <w:bookmarkStart w:id="15" w:name="_cli138804w4r"/>
+      <w:bookmarkEnd w:id="15"/>
       <w:r>
         <w:rPr>
           <w:rFonts w:eastAsia="Times New Roman" w:cs="Times New Roman" w:ascii="Times New Roman" w:hAnsi="Times New Roman"/>

--- a/doc/Task.docx
+++ b/doc/Task.docx
@@ -171,7 +171,7 @@
           <w:rFonts w:eastAsia="Times New Roman" w:cs="Times New Roman" w:ascii="Times New Roman" w:hAnsi="Times New Roman"/>
           <w:sz w:val="28"/>
           <w:szCs w:val="28"/>
-          <w:highlight w:val="yellow"/>
+          <w:highlight w:val="darkYellow"/>
         </w:rPr>
         <w:t>crypto</w:t>
       </w:r>
@@ -181,7 +181,7 @@
           <w:rFonts w:eastAsia="Times New Roman" w:cs="Times New Roman" w:ascii="Times New Roman" w:hAnsi="Times New Roman"/>
           <w:sz w:val="28"/>
           <w:szCs w:val="28"/>
-          <w:highlight w:val="yellow"/>
+          <w:highlight w:val="darkYellow"/>
         </w:rPr>
         <w:t>Id’s</w:t>
       </w:r>
@@ -366,7 +366,7 @@
           <w:rFonts w:eastAsia="Times New Roman" w:cs="Times New Roman" w:ascii="Times New Roman" w:hAnsi="Times New Roman"/>
           <w:sz w:val="28"/>
           <w:szCs w:val="28"/>
-          <w:highlight w:val="yellow"/>
+          <w:highlight w:val="darkYellow"/>
         </w:rPr>
         <w:t>getAllBalance</w:t>
       </w:r>
@@ -383,6 +383,7 @@
           <w:rFonts w:eastAsia="Times New Roman" w:cs="Times New Roman" w:ascii="Times New Roman" w:hAnsi="Times New Roman"/>
           <w:sz w:val="28"/>
           <w:szCs w:val="28"/>
+          <w:highlight w:val="darkYellow"/>
         </w:rPr>
         <w:t>getAllCrypto</w:t>
       </w:r>
@@ -392,18 +393,81 @@
           <w:sz w:val="28"/>
           <w:szCs w:val="28"/>
         </w:rPr>
-        <w:t>, getByKey, printShortBalanceByKey (8 BTC), printFullBalanceByKey (8 Bitcoin), getMaxBalance, get</w:t>
-      </w:r>
-      <w:bookmarkStart w:id="2" w:name="__DdeLink__117_3339004409"/>
-      <w:r>
-        <w:rPr>
-          <w:rFonts w:eastAsia="Times New Roman" w:cs="Times New Roman" w:ascii="Times New Roman" w:hAnsi="Times New Roman"/>
-          <w:sz w:val="28"/>
-          <w:szCs w:val="28"/>
+        <w:t xml:space="preserve">, getByKey, </w:t>
+      </w:r>
+      <w:r>
+        <w:rPr>
+          <w:rFonts w:eastAsia="Times New Roman" w:cs="Times New Roman" w:ascii="Times New Roman" w:hAnsi="Times New Roman"/>
+          <w:sz w:val="28"/>
+          <w:szCs w:val="28"/>
+          <w:highlight w:val="darkYellow"/>
+        </w:rPr>
+        <w:t>printShortBalanceByKey</w:t>
+      </w:r>
+      <w:r>
+        <w:rPr>
+          <w:rFonts w:eastAsia="Times New Roman" w:cs="Times New Roman" w:ascii="Times New Roman" w:hAnsi="Times New Roman"/>
+          <w:sz w:val="28"/>
+          <w:szCs w:val="28"/>
+        </w:rPr>
+        <w:t xml:space="preserve"> (8 BTC), </w:t>
+      </w:r>
+      <w:bookmarkStart w:id="2" w:name="__DdeLink__114_1219454917"/>
+      <w:r>
+        <w:rPr>
+          <w:rFonts w:eastAsia="Times New Roman" w:cs="Times New Roman" w:ascii="Times New Roman" w:hAnsi="Times New Roman"/>
+          <w:sz w:val="28"/>
+          <w:szCs w:val="28"/>
+          <w:highlight w:val="darkYellow"/>
+        </w:rPr>
+        <w:t>printFullBalanceByKey</w:t>
+      </w:r>
+      <w:bookmarkEnd w:id="2"/>
+      <w:r>
+        <w:rPr>
+          <w:rFonts w:eastAsia="Times New Roman" w:cs="Times New Roman" w:ascii="Times New Roman" w:hAnsi="Times New Roman"/>
+          <w:sz w:val="28"/>
+          <w:szCs w:val="28"/>
+        </w:rPr>
+        <w:t xml:space="preserve"> (8 Bitcoin), </w:t>
+      </w:r>
+      <w:r>
+        <w:rPr>
+          <w:rFonts w:eastAsia="Times New Roman" w:cs="Times New Roman" w:ascii="Times New Roman" w:hAnsi="Times New Roman"/>
+          <w:sz w:val="28"/>
+          <w:szCs w:val="28"/>
+          <w:highlight w:val="darkYellow"/>
+        </w:rPr>
+        <w:t>getMaxBalance</w:t>
+      </w:r>
+      <w:r>
+        <w:rPr>
+          <w:rFonts w:eastAsia="Times New Roman" w:cs="Times New Roman" w:ascii="Times New Roman" w:hAnsi="Times New Roman"/>
+          <w:sz w:val="28"/>
+          <w:szCs w:val="28"/>
+        </w:rPr>
+        <w:t xml:space="preserve">, </w:t>
+      </w:r>
+      <w:r>
+        <w:rPr>
+          <w:rFonts w:eastAsia="Times New Roman" w:cs="Times New Roman" w:ascii="Times New Roman" w:hAnsi="Times New Roman"/>
+          <w:sz w:val="28"/>
+          <w:szCs w:val="28"/>
+          <w:highlight w:val="darkYellow"/>
+        </w:rPr>
+        <w:t>get</w:t>
+      </w:r>
+      <w:bookmarkStart w:id="3" w:name="__DdeLink__117_3339004409"/>
+      <w:r>
+        <w:rPr>
+          <w:rFonts w:eastAsia="Times New Roman" w:cs="Times New Roman" w:ascii="Times New Roman" w:hAnsi="Times New Roman"/>
+          <w:sz w:val="28"/>
+          <w:szCs w:val="28"/>
+          <w:highlight w:val="darkYellow"/>
         </w:rPr>
         <w:t>MinBalance</w:t>
       </w:r>
-      <w:bookmarkEnd w:id="2"/>
+      <w:bookmarkEnd w:id="3"/>
     </w:p>
     <w:p>
       <w:pPr>
@@ -425,7 +489,7 @@
         </w:rPr>
         <w:t xml:space="preserve">getAllOrders, </w:t>
       </w:r>
-      <w:bookmarkStart w:id="3" w:name="__DdeLink__81_3701857608"/>
+      <w:bookmarkStart w:id="4" w:name="__DdeLink__81_3701857608"/>
       <w:r>
         <w:rPr>
           <w:rFonts w:eastAsia="Times New Roman" w:cs="Times New Roman" w:ascii="Times New Roman" w:hAnsi="Times New Roman"/>
@@ -434,7 +498,7 @@
         </w:rPr>
         <w:t>getOrderById</w:t>
       </w:r>
-      <w:bookmarkEnd w:id="3"/>
+      <w:bookmarkEnd w:id="4"/>
       <w:r>
         <w:rPr>
           <w:rFonts w:eastAsia="Times New Roman" w:cs="Times New Roman" w:ascii="Times New Roman" w:hAnsi="Times New Roman"/>
@@ -473,7 +537,7 @@
           <w:highlight w:val="lightGray"/>
         </w:rPr>
       </w:pPr>
-      <w:bookmarkStart w:id="4" w:name="__DdeLink__112_895111269"/>
+      <w:bookmarkStart w:id="5" w:name="__DdeLink__112_895111269"/>
       <w:r>
         <w:rPr>
           <w:rFonts w:eastAsia="Times New Roman" w:cs="Times New Roman" w:ascii="Times New Roman" w:hAnsi="Times New Roman"/>
@@ -482,7 +546,7 @@
         </w:rPr>
         <w:t>getAllGoals</w:t>
       </w:r>
-      <w:bookmarkEnd w:id="4"/>
+      <w:bookmarkEnd w:id="5"/>
       <w:r>
         <w:rPr>
           <w:rFonts w:eastAsia="Times New Roman" w:cs="Times New Roman" w:ascii="Times New Roman" w:hAnsi="Times New Roman"/>
@@ -491,7 +555,7 @@
         </w:rPr>
         <w:t xml:space="preserve">, </w:t>
       </w:r>
-      <w:bookmarkStart w:id="5" w:name="__DdeLink__114_895111269"/>
+      <w:bookmarkStart w:id="6" w:name="__DdeLink__114_895111269"/>
       <w:r>
         <w:rPr>
           <w:rFonts w:eastAsia="Times New Roman" w:cs="Times New Roman" w:ascii="Times New Roman" w:hAnsi="Times New Roman"/>
@@ -500,7 +564,7 @@
         </w:rPr>
         <w:t>getGoalById</w:t>
       </w:r>
-      <w:bookmarkEnd w:id="5"/>
+      <w:bookmarkEnd w:id="6"/>
       <w:r>
         <w:rPr>
           <w:rFonts w:eastAsia="Times New Roman" w:cs="Times New Roman" w:ascii="Times New Roman" w:hAnsi="Times New Roman"/>
@@ -509,7 +573,7 @@
         </w:rPr>
         <w:t xml:space="preserve">, </w:t>
       </w:r>
-      <w:bookmarkStart w:id="6" w:name="__DdeLink__120_895111269"/>
+      <w:bookmarkStart w:id="7" w:name="__DdeLink__120_895111269"/>
       <w:r>
         <w:rPr>
           <w:rFonts w:eastAsia="Times New Roman" w:cs="Times New Roman" w:ascii="Times New Roman" w:hAnsi="Times New Roman"/>
@@ -518,7 +582,7 @@
         </w:rPr>
         <w:t>setGoal</w:t>
       </w:r>
-      <w:bookmarkEnd w:id="6"/>
+      <w:bookmarkEnd w:id="7"/>
       <w:r>
         <w:rPr>
           <w:rFonts w:eastAsia="Times New Roman" w:cs="Times New Roman" w:ascii="Times New Roman" w:hAnsi="Times New Roman"/>
@@ -527,7 +591,7 @@
         </w:rPr>
         <w:t xml:space="preserve">, printGoal, </w:t>
       </w:r>
-      <w:bookmarkStart w:id="7" w:name="__DdeLink__116_895111269"/>
+      <w:bookmarkStart w:id="8" w:name="__DdeLink__116_895111269"/>
       <w:r>
         <w:rPr>
           <w:rFonts w:eastAsia="Times New Roman" w:cs="Times New Roman" w:ascii="Times New Roman" w:hAnsi="Times New Roman"/>
@@ -536,7 +600,7 @@
         </w:rPr>
         <w:t>getCompleteGoals</w:t>
       </w:r>
-      <w:bookmarkEnd w:id="7"/>
+      <w:bookmarkEnd w:id="8"/>
       <w:r>
         <w:rPr>
           <w:rFonts w:eastAsia="Times New Roman" w:cs="Times New Roman" w:ascii="Times New Roman" w:hAnsi="Times New Roman"/>
@@ -545,7 +609,7 @@
         </w:rPr>
         <w:t xml:space="preserve">, </w:t>
       </w:r>
-      <w:bookmarkStart w:id="8" w:name="__DdeLink__118_895111269"/>
+      <w:bookmarkStart w:id="9" w:name="__DdeLink__118_895111269"/>
       <w:r>
         <w:rPr>
           <w:rFonts w:eastAsia="Times New Roman" w:cs="Times New Roman" w:ascii="Times New Roman" w:hAnsi="Times New Roman"/>
@@ -554,7 +618,7 @@
         </w:rPr>
         <w:t>getNotCompleteGoals</w:t>
       </w:r>
-      <w:bookmarkEnd w:id="8"/>
+      <w:bookmarkEnd w:id="9"/>
     </w:p>
     <w:p>
       <w:pPr>
@@ -668,7 +732,7 @@
         </w:rPr>
         <w:t xml:space="preserve">name // </w:t>
       </w:r>
-      <w:bookmarkStart w:id="9" w:name="__DdeLink__85_3701857608"/>
+      <w:bookmarkStart w:id="10" w:name="__DdeLink__85_3701857608"/>
       <w:r>
         <w:rPr>
           <w:rFonts w:eastAsia="Times New Roman" w:cs="Times New Roman" w:ascii="Times New Roman" w:hAnsi="Times New Roman"/>
@@ -677,7 +741,7 @@
         </w:rPr>
         <w:t>Bitcoin</w:t>
       </w:r>
-      <w:bookmarkEnd w:id="9"/>
+      <w:bookmarkEnd w:id="10"/>
     </w:p>
     <w:p>
       <w:pPr>
@@ -716,7 +780,7 @@
           <w:szCs w:val="28"/>
         </w:rPr>
       </w:pPr>
-      <w:bookmarkStart w:id="10" w:name="__DdeLink__83_3701857608"/>
+      <w:bookmarkStart w:id="11" w:name="__DdeLink__83_3701857608"/>
       <w:r>
         <w:rPr>
           <w:rFonts w:eastAsia="Times New Roman" w:cs="Times New Roman" w:ascii="Times New Roman" w:hAnsi="Times New Roman"/>
@@ -725,7 +789,7 @@
         </w:rPr>
         <w:t>numberSign // 8</w:t>
       </w:r>
-      <w:bookmarkEnd w:id="10"/>
+      <w:bookmarkEnd w:id="11"/>
     </w:p>
     <w:p>
       <w:pPr>
@@ -763,7 +827,7 @@
           <w:szCs w:val="28"/>
         </w:rPr>
       </w:pPr>
-      <w:bookmarkStart w:id="11" w:name="__DdeLink__106_3339004409"/>
+      <w:bookmarkStart w:id="12" w:name="__DdeLink__106_3339004409"/>
       <w:r>
         <w:rPr>
           <w:rFonts w:eastAsia="Times New Roman" w:cs="Times New Roman" w:ascii="Times New Roman" w:hAnsi="Times New Roman"/>
@@ -772,23 +836,23 @@
         </w:rPr>
         <w:t>id</w:t>
       </w:r>
-      <w:bookmarkEnd w:id="11"/>
-    </w:p>
-    <w:p>
-      <w:pPr>
-        <w:pStyle w:val="LOnormal"/>
-        <w:numPr>
-          <w:ilvl w:val="1"/>
-          <w:numId w:val="1"/>
-        </w:numPr>
-        <w:ind w:left="1440" w:hanging="360"/>
-        <w:rPr>
-          <w:rFonts w:ascii="Times New Roman" w:hAnsi="Times New Roman" w:eastAsia="Times New Roman" w:cs="Times New Roman"/>
-          <w:sz w:val="28"/>
-          <w:szCs w:val="28"/>
-        </w:rPr>
-      </w:pPr>
-      <w:bookmarkStart w:id="12" w:name="__DdeLink__108_3339004409"/>
+      <w:bookmarkEnd w:id="12"/>
+    </w:p>
+    <w:p>
+      <w:pPr>
+        <w:pStyle w:val="LOnormal"/>
+        <w:numPr>
+          <w:ilvl w:val="1"/>
+          <w:numId w:val="1"/>
+        </w:numPr>
+        <w:ind w:left="1440" w:hanging="360"/>
+        <w:rPr>
+          <w:rFonts w:ascii="Times New Roman" w:hAnsi="Times New Roman" w:eastAsia="Times New Roman" w:cs="Times New Roman"/>
+          <w:sz w:val="28"/>
+          <w:szCs w:val="28"/>
+        </w:rPr>
+      </w:pPr>
+      <w:bookmarkStart w:id="13" w:name="__DdeLink__108_3339004409"/>
       <w:r>
         <w:rPr>
           <w:rFonts w:eastAsia="Times New Roman" w:cs="Times New Roman" w:ascii="Times New Roman" w:hAnsi="Times New Roman"/>
@@ -797,23 +861,23 @@
         </w:rPr>
         <w:t>ccyId</w:t>
       </w:r>
-      <w:bookmarkEnd w:id="12"/>
-    </w:p>
-    <w:p>
-      <w:pPr>
-        <w:pStyle w:val="LOnormal"/>
-        <w:numPr>
-          <w:ilvl w:val="1"/>
-          <w:numId w:val="1"/>
-        </w:numPr>
-        <w:ind w:left="1440" w:hanging="360"/>
-        <w:rPr>
-          <w:rFonts w:ascii="Times New Roman" w:hAnsi="Times New Roman" w:eastAsia="Times New Roman" w:cs="Times New Roman"/>
-          <w:sz w:val="28"/>
-          <w:szCs w:val="28"/>
-        </w:rPr>
-      </w:pPr>
-      <w:bookmarkStart w:id="13" w:name="__DdeLink__110_3339004409"/>
+      <w:bookmarkEnd w:id="13"/>
+    </w:p>
+    <w:p>
+      <w:pPr>
+        <w:pStyle w:val="LOnormal"/>
+        <w:numPr>
+          <w:ilvl w:val="1"/>
+          <w:numId w:val="1"/>
+        </w:numPr>
+        <w:ind w:left="1440" w:hanging="360"/>
+        <w:rPr>
+          <w:rFonts w:ascii="Times New Roman" w:hAnsi="Times New Roman" w:eastAsia="Times New Roman" w:cs="Times New Roman"/>
+          <w:sz w:val="28"/>
+          <w:szCs w:val="28"/>
+        </w:rPr>
+      </w:pPr>
+      <w:bookmarkStart w:id="14" w:name="__DdeLink__110_3339004409"/>
       <w:r>
         <w:rPr>
           <w:rFonts w:eastAsia="Times New Roman" w:cs="Times New Roman" w:ascii="Times New Roman" w:hAnsi="Times New Roman"/>
@@ -822,7 +886,7 @@
         </w:rPr>
         <w:t>balance</w:t>
       </w:r>
-      <w:bookmarkEnd w:id="13"/>
+      <w:bookmarkEnd w:id="14"/>
       <w:r>
         <w:rPr>
           <w:rFonts w:eastAsia="Times New Roman" w:cs="Times New Roman" w:ascii="Times New Roman" w:hAnsi="Times New Roman"/>
@@ -831,7 +895,7 @@
         </w:rPr>
         <w:t xml:space="preserve"> // обрезается согласно количеству знаков </w:t>
       </w:r>
-      <w:bookmarkStart w:id="14" w:name="__DdeLink__114_3339004409"/>
+      <w:bookmarkStart w:id="15" w:name="__DdeLink__114_3339004409"/>
       <w:r>
         <w:rPr>
           <w:rFonts w:eastAsia="Times New Roman" w:cs="Times New Roman" w:ascii="Times New Roman" w:hAnsi="Times New Roman"/>
@@ -840,24 +904,28 @@
         </w:rPr>
         <w:t>numberSign</w:t>
       </w:r>
-      <w:bookmarkEnd w:id="14"/>
-    </w:p>
-    <w:p>
-      <w:pPr>
-        <w:pStyle w:val="LOnormal"/>
-        <w:numPr>
-          <w:ilvl w:val="1"/>
-          <w:numId w:val="1"/>
-        </w:numPr>
-        <w:ind w:left="1440" w:hanging="360"/>
-        <w:rPr>
-          <w:rFonts w:ascii="Times New Roman" w:hAnsi="Times New Roman" w:eastAsia="Times New Roman" w:cs="Times New Roman"/>
-          <w:sz w:val="28"/>
-          <w:szCs w:val="28"/>
-        </w:rPr>
-      </w:pPr>
-      <w:r>
-        <w:rPr/>
+      <w:bookmarkEnd w:id="15"/>
+    </w:p>
+    <w:p>
+      <w:pPr>
+        <w:pStyle w:val="LOnormal"/>
+        <w:numPr>
+          <w:ilvl w:val="1"/>
+          <w:numId w:val="1"/>
+        </w:numPr>
+        <w:ind w:left="1440" w:hanging="360"/>
+        <w:rPr>
+          <w:rFonts w:ascii="Times New Roman" w:hAnsi="Times New Roman" w:eastAsia="Times New Roman" w:cs="Times New Roman"/>
+          <w:sz w:val="28"/>
+          <w:szCs w:val="28"/>
+        </w:rPr>
+      </w:pPr>
+      <w:r>
+        <w:rPr>
+          <w:rFonts w:eastAsia="Times New Roman" w:cs="Times New Roman" w:ascii="Times New Roman" w:hAnsi="Times New Roman"/>
+          <w:sz w:val="28"/>
+          <w:szCs w:val="28"/>
+        </w:rPr>
       </w:r>
     </w:p>
     <w:p>
@@ -968,46 +1036,30 @@
           <w:sz w:val="28"/>
           <w:szCs w:val="28"/>
         </w:rPr>
-        <w:t xml:space="preserve">give : </w:t>
-      </w:r>
-      <w:r>
-        <w:rPr>
-          <w:rFonts w:eastAsia="Times New Roman" w:cs="Times New Roman" w:ascii="Times New Roman" w:hAnsi="Times New Roman"/>
-          <w:sz w:val="28"/>
-          <w:szCs w:val="28"/>
-        </w:rPr>
-        <w:t>ccyID</w:t>
-      </w:r>
-    </w:p>
-    <w:p>
-      <w:pPr>
-        <w:pStyle w:val="LOnormal"/>
-        <w:numPr>
-          <w:ilvl w:val="1"/>
-          <w:numId w:val="1"/>
-        </w:numPr>
-        <w:ind w:left="1440" w:hanging="360"/>
-        <w:rPr>
-          <w:rFonts w:ascii="Times New Roman" w:hAnsi="Times New Roman" w:eastAsia="Times New Roman" w:cs="Times New Roman"/>
-          <w:sz w:val="28"/>
-          <w:szCs w:val="28"/>
-        </w:rPr>
-      </w:pPr>
-      <w:r>
-        <w:rPr>
-          <w:rFonts w:eastAsia="Times New Roman" w:cs="Times New Roman" w:ascii="Times New Roman" w:hAnsi="Times New Roman"/>
-          <w:sz w:val="28"/>
-          <w:szCs w:val="28"/>
-        </w:rPr>
-        <w:t xml:space="preserve">get : </w:t>
-      </w:r>
-      <w:r>
-        <w:rPr>
-          <w:rFonts w:eastAsia="Times New Roman" w:cs="Times New Roman" w:ascii="Times New Roman" w:hAnsi="Times New Roman"/>
-          <w:sz w:val="28"/>
-          <w:szCs w:val="28"/>
-        </w:rPr>
-        <w:t>ccyID</w:t>
+        <w:t>give : ccyID</w:t>
+      </w:r>
+    </w:p>
+    <w:p>
+      <w:pPr>
+        <w:pStyle w:val="LOnormal"/>
+        <w:numPr>
+          <w:ilvl w:val="1"/>
+          <w:numId w:val="1"/>
+        </w:numPr>
+        <w:ind w:left="1440" w:hanging="360"/>
+        <w:rPr>
+          <w:rFonts w:ascii="Times New Roman" w:hAnsi="Times New Roman" w:eastAsia="Times New Roman" w:cs="Times New Roman"/>
+          <w:sz w:val="28"/>
+          <w:szCs w:val="28"/>
+        </w:rPr>
+      </w:pPr>
+      <w:r>
+        <w:rPr>
+          <w:rFonts w:eastAsia="Times New Roman" w:cs="Times New Roman" w:ascii="Times New Roman" w:hAnsi="Times New Roman"/>
+          <w:sz w:val="28"/>
+          <w:szCs w:val="28"/>
+        </w:rPr>
+        <w:t>get : ccyID</w:t>
       </w:r>
     </w:p>
     <w:p>
@@ -1179,23 +1231,7 @@
           <w:sz w:val="28"/>
           <w:szCs w:val="28"/>
         </w:rPr>
-        <w:t xml:space="preserve">goalComplete // boolean - </w:t>
-      </w:r>
-      <w:r>
-        <w:rPr>
-          <w:rFonts w:eastAsia="Times New Roman" w:cs="Times New Roman" w:ascii="Times New Roman" w:hAnsi="Times New Roman"/>
-          <w:sz w:val="28"/>
-          <w:szCs w:val="28"/>
-        </w:rPr>
-        <w:t xml:space="preserve">должна стать true </w:t>
-      </w:r>
-      <w:r>
-        <w:rPr>
-          <w:rFonts w:eastAsia="Times New Roman" w:cs="Times New Roman" w:ascii="Times New Roman" w:hAnsi="Times New Roman"/>
-          <w:sz w:val="28"/>
-          <w:szCs w:val="28"/>
-        </w:rPr>
-        <w:t>при достижение цели</w:t>
+        <w:t>goalComplete // boolean - должна стать true при достижение цели</w:t>
       </w:r>
     </w:p>
     <w:p>
@@ -1441,8 +1477,8 @@
           <w:szCs w:val="28"/>
         </w:rPr>
       </w:pPr>
-      <w:bookmarkStart w:id="15" w:name="_cli138804w4r"/>
-      <w:bookmarkEnd w:id="15"/>
+      <w:bookmarkStart w:id="16" w:name="_cli138804w4r"/>
+      <w:bookmarkEnd w:id="16"/>
       <w:r>
         <w:rPr>
           <w:rFonts w:eastAsia="Times New Roman" w:cs="Times New Roman" w:ascii="Times New Roman" w:hAnsi="Times New Roman"/>

--- a/doc/Task.docx
+++ b/doc/Task.docx
@@ -395,6 +395,7 @@
         </w:rPr>
         <w:t xml:space="preserve">, getByKey, </w:t>
       </w:r>
+      <w:bookmarkStart w:id="2" w:name="__DdeLink__116_1219454917"/>
       <w:r>
         <w:rPr>
           <w:rFonts w:eastAsia="Times New Roman" w:cs="Times New Roman" w:ascii="Times New Roman" w:hAnsi="Times New Roman"/>
@@ -404,6 +405,7 @@
         </w:rPr>
         <w:t>printShortBalanceByKey</w:t>
       </w:r>
+      <w:bookmarkEnd w:id="2"/>
       <w:r>
         <w:rPr>
           <w:rFonts w:eastAsia="Times New Roman" w:cs="Times New Roman" w:ascii="Times New Roman" w:hAnsi="Times New Roman"/>
@@ -412,7 +414,8 @@
         </w:rPr>
         <w:t xml:space="preserve"> (8 BTC), </w:t>
       </w:r>
-      <w:bookmarkStart w:id="2" w:name="__DdeLink__114_1219454917"/>
+      <w:bookmarkStart w:id="3" w:name="__DdeLink__118_1219454917"/>
+      <w:bookmarkStart w:id="4" w:name="__DdeLink__114_1219454917"/>
       <w:r>
         <w:rPr>
           <w:rFonts w:eastAsia="Times New Roman" w:cs="Times New Roman" w:ascii="Times New Roman" w:hAnsi="Times New Roman"/>
@@ -422,7 +425,8 @@
         </w:rPr>
         <w:t>printFullBalanceByKey</w:t>
       </w:r>
-      <w:bookmarkEnd w:id="2"/>
+      <w:bookmarkEnd w:id="3"/>
+      <w:bookmarkEnd w:id="4"/>
       <w:r>
         <w:rPr>
           <w:rFonts w:eastAsia="Times New Roman" w:cs="Times New Roman" w:ascii="Times New Roman" w:hAnsi="Times New Roman"/>
@@ -457,7 +461,7 @@
         </w:rPr>
         <w:t>get</w:t>
       </w:r>
-      <w:bookmarkStart w:id="3" w:name="__DdeLink__117_3339004409"/>
+      <w:bookmarkStart w:id="5" w:name="__DdeLink__117_3339004409"/>
       <w:r>
         <w:rPr>
           <w:rFonts w:eastAsia="Times New Roman" w:cs="Times New Roman" w:ascii="Times New Roman" w:hAnsi="Times New Roman"/>
@@ -467,7 +471,7 @@
         </w:rPr>
         <w:t>MinBalance</w:t>
       </w:r>
-      <w:bookmarkEnd w:id="3"/>
+      <w:bookmarkEnd w:id="5"/>
     </w:p>
     <w:p>
       <w:pPr>
@@ -489,7 +493,7 @@
         </w:rPr>
         <w:t xml:space="preserve">getAllOrders, </w:t>
       </w:r>
-      <w:bookmarkStart w:id="4" w:name="__DdeLink__81_3701857608"/>
+      <w:bookmarkStart w:id="6" w:name="__DdeLink__81_3701857608"/>
       <w:r>
         <w:rPr>
           <w:rFonts w:eastAsia="Times New Roman" w:cs="Times New Roman" w:ascii="Times New Roman" w:hAnsi="Times New Roman"/>
@@ -498,7 +502,7 @@
         </w:rPr>
         <w:t>getOrderById</w:t>
       </w:r>
-      <w:bookmarkEnd w:id="4"/>
+      <w:bookmarkEnd w:id="6"/>
       <w:r>
         <w:rPr>
           <w:rFonts w:eastAsia="Times New Roman" w:cs="Times New Roman" w:ascii="Times New Roman" w:hAnsi="Times New Roman"/>
@@ -537,7 +541,7 @@
           <w:highlight w:val="lightGray"/>
         </w:rPr>
       </w:pPr>
-      <w:bookmarkStart w:id="5" w:name="__DdeLink__112_895111269"/>
+      <w:bookmarkStart w:id="7" w:name="__DdeLink__112_895111269"/>
       <w:r>
         <w:rPr>
           <w:rFonts w:eastAsia="Times New Roman" w:cs="Times New Roman" w:ascii="Times New Roman" w:hAnsi="Times New Roman"/>
@@ -546,7 +550,7 @@
         </w:rPr>
         <w:t>getAllGoals</w:t>
       </w:r>
-      <w:bookmarkEnd w:id="5"/>
+      <w:bookmarkEnd w:id="7"/>
       <w:r>
         <w:rPr>
           <w:rFonts w:eastAsia="Times New Roman" w:cs="Times New Roman" w:ascii="Times New Roman" w:hAnsi="Times New Roman"/>
@@ -555,7 +559,7 @@
         </w:rPr>
         <w:t xml:space="preserve">, </w:t>
       </w:r>
-      <w:bookmarkStart w:id="6" w:name="__DdeLink__114_895111269"/>
+      <w:bookmarkStart w:id="8" w:name="__DdeLink__114_895111269"/>
       <w:r>
         <w:rPr>
           <w:rFonts w:eastAsia="Times New Roman" w:cs="Times New Roman" w:ascii="Times New Roman" w:hAnsi="Times New Roman"/>
@@ -564,7 +568,7 @@
         </w:rPr>
         <w:t>getGoalById</w:t>
       </w:r>
-      <w:bookmarkEnd w:id="6"/>
+      <w:bookmarkEnd w:id="8"/>
       <w:r>
         <w:rPr>
           <w:rFonts w:eastAsia="Times New Roman" w:cs="Times New Roman" w:ascii="Times New Roman" w:hAnsi="Times New Roman"/>
@@ -573,7 +577,7 @@
         </w:rPr>
         <w:t xml:space="preserve">, </w:t>
       </w:r>
-      <w:bookmarkStart w:id="7" w:name="__DdeLink__120_895111269"/>
+      <w:bookmarkStart w:id="9" w:name="__DdeLink__120_895111269"/>
       <w:r>
         <w:rPr>
           <w:rFonts w:eastAsia="Times New Roman" w:cs="Times New Roman" w:ascii="Times New Roman" w:hAnsi="Times New Roman"/>
@@ -582,7 +586,7 @@
         </w:rPr>
         <w:t>setGoal</w:t>
       </w:r>
-      <w:bookmarkEnd w:id="7"/>
+      <w:bookmarkEnd w:id="9"/>
       <w:r>
         <w:rPr>
           <w:rFonts w:eastAsia="Times New Roman" w:cs="Times New Roman" w:ascii="Times New Roman" w:hAnsi="Times New Roman"/>
@@ -591,7 +595,7 @@
         </w:rPr>
         <w:t xml:space="preserve">, printGoal, </w:t>
       </w:r>
-      <w:bookmarkStart w:id="8" w:name="__DdeLink__116_895111269"/>
+      <w:bookmarkStart w:id="10" w:name="__DdeLink__116_895111269"/>
       <w:r>
         <w:rPr>
           <w:rFonts w:eastAsia="Times New Roman" w:cs="Times New Roman" w:ascii="Times New Roman" w:hAnsi="Times New Roman"/>
@@ -600,7 +604,7 @@
         </w:rPr>
         <w:t>getCompleteGoals</w:t>
       </w:r>
-      <w:bookmarkEnd w:id="8"/>
+      <w:bookmarkEnd w:id="10"/>
       <w:r>
         <w:rPr>
           <w:rFonts w:eastAsia="Times New Roman" w:cs="Times New Roman" w:ascii="Times New Roman" w:hAnsi="Times New Roman"/>
@@ -609,7 +613,7 @@
         </w:rPr>
         <w:t xml:space="preserve">, </w:t>
       </w:r>
-      <w:bookmarkStart w:id="9" w:name="__DdeLink__118_895111269"/>
+      <w:bookmarkStart w:id="11" w:name="__DdeLink__118_895111269"/>
       <w:r>
         <w:rPr>
           <w:rFonts w:eastAsia="Times New Roman" w:cs="Times New Roman" w:ascii="Times New Roman" w:hAnsi="Times New Roman"/>
@@ -618,7 +622,7 @@
         </w:rPr>
         <w:t>getNotCompleteGoals</w:t>
       </w:r>
-      <w:bookmarkEnd w:id="9"/>
+      <w:bookmarkEnd w:id="11"/>
     </w:p>
     <w:p>
       <w:pPr>
@@ -732,7 +736,7 @@
         </w:rPr>
         <w:t xml:space="preserve">name // </w:t>
       </w:r>
-      <w:bookmarkStart w:id="10" w:name="__DdeLink__85_3701857608"/>
+      <w:bookmarkStart w:id="12" w:name="__DdeLink__85_3701857608"/>
       <w:r>
         <w:rPr>
           <w:rFonts w:eastAsia="Times New Roman" w:cs="Times New Roman" w:ascii="Times New Roman" w:hAnsi="Times New Roman"/>
@@ -741,7 +745,7 @@
         </w:rPr>
         <w:t>Bitcoin</w:t>
       </w:r>
-      <w:bookmarkEnd w:id="10"/>
+      <w:bookmarkEnd w:id="12"/>
     </w:p>
     <w:p>
       <w:pPr>
@@ -780,7 +784,7 @@
           <w:szCs w:val="28"/>
         </w:rPr>
       </w:pPr>
-      <w:bookmarkStart w:id="11" w:name="__DdeLink__83_3701857608"/>
+      <w:bookmarkStart w:id="13" w:name="__DdeLink__83_3701857608"/>
       <w:r>
         <w:rPr>
           <w:rFonts w:eastAsia="Times New Roman" w:cs="Times New Roman" w:ascii="Times New Roman" w:hAnsi="Times New Roman"/>
@@ -789,7 +793,7 @@
         </w:rPr>
         <w:t>numberSign // 8</w:t>
       </w:r>
-      <w:bookmarkEnd w:id="11"/>
+      <w:bookmarkEnd w:id="13"/>
     </w:p>
     <w:p>
       <w:pPr>
@@ -827,7 +831,7 @@
           <w:szCs w:val="28"/>
         </w:rPr>
       </w:pPr>
-      <w:bookmarkStart w:id="12" w:name="__DdeLink__106_3339004409"/>
+      <w:bookmarkStart w:id="14" w:name="__DdeLink__106_3339004409"/>
       <w:r>
         <w:rPr>
           <w:rFonts w:eastAsia="Times New Roman" w:cs="Times New Roman" w:ascii="Times New Roman" w:hAnsi="Times New Roman"/>
@@ -836,23 +840,23 @@
         </w:rPr>
         <w:t>id</w:t>
       </w:r>
-      <w:bookmarkEnd w:id="12"/>
-    </w:p>
-    <w:p>
-      <w:pPr>
-        <w:pStyle w:val="LOnormal"/>
-        <w:numPr>
-          <w:ilvl w:val="1"/>
-          <w:numId w:val="1"/>
-        </w:numPr>
-        <w:ind w:left="1440" w:hanging="360"/>
-        <w:rPr>
-          <w:rFonts w:ascii="Times New Roman" w:hAnsi="Times New Roman" w:eastAsia="Times New Roman" w:cs="Times New Roman"/>
-          <w:sz w:val="28"/>
-          <w:szCs w:val="28"/>
-        </w:rPr>
-      </w:pPr>
-      <w:bookmarkStart w:id="13" w:name="__DdeLink__108_3339004409"/>
+      <w:bookmarkEnd w:id="14"/>
+    </w:p>
+    <w:p>
+      <w:pPr>
+        <w:pStyle w:val="LOnormal"/>
+        <w:numPr>
+          <w:ilvl w:val="1"/>
+          <w:numId w:val="1"/>
+        </w:numPr>
+        <w:ind w:left="1440" w:hanging="360"/>
+        <w:rPr>
+          <w:rFonts w:ascii="Times New Roman" w:hAnsi="Times New Roman" w:eastAsia="Times New Roman" w:cs="Times New Roman"/>
+          <w:sz w:val="28"/>
+          <w:szCs w:val="28"/>
+        </w:rPr>
+      </w:pPr>
+      <w:bookmarkStart w:id="15" w:name="__DdeLink__108_3339004409"/>
       <w:r>
         <w:rPr>
           <w:rFonts w:eastAsia="Times New Roman" w:cs="Times New Roman" w:ascii="Times New Roman" w:hAnsi="Times New Roman"/>
@@ -861,23 +865,23 @@
         </w:rPr>
         <w:t>ccyId</w:t>
       </w:r>
-      <w:bookmarkEnd w:id="13"/>
-    </w:p>
-    <w:p>
-      <w:pPr>
-        <w:pStyle w:val="LOnormal"/>
-        <w:numPr>
-          <w:ilvl w:val="1"/>
-          <w:numId w:val="1"/>
-        </w:numPr>
-        <w:ind w:left="1440" w:hanging="360"/>
-        <w:rPr>
-          <w:rFonts w:ascii="Times New Roman" w:hAnsi="Times New Roman" w:eastAsia="Times New Roman" w:cs="Times New Roman"/>
-          <w:sz w:val="28"/>
-          <w:szCs w:val="28"/>
-        </w:rPr>
-      </w:pPr>
-      <w:bookmarkStart w:id="14" w:name="__DdeLink__110_3339004409"/>
+      <w:bookmarkEnd w:id="15"/>
+    </w:p>
+    <w:p>
+      <w:pPr>
+        <w:pStyle w:val="LOnormal"/>
+        <w:numPr>
+          <w:ilvl w:val="1"/>
+          <w:numId w:val="1"/>
+        </w:numPr>
+        <w:ind w:left="1440" w:hanging="360"/>
+        <w:rPr>
+          <w:rFonts w:ascii="Times New Roman" w:hAnsi="Times New Roman" w:eastAsia="Times New Roman" w:cs="Times New Roman"/>
+          <w:sz w:val="28"/>
+          <w:szCs w:val="28"/>
+        </w:rPr>
+      </w:pPr>
+      <w:bookmarkStart w:id="16" w:name="__DdeLink__110_3339004409"/>
       <w:r>
         <w:rPr>
           <w:rFonts w:eastAsia="Times New Roman" w:cs="Times New Roman" w:ascii="Times New Roman" w:hAnsi="Times New Roman"/>
@@ -886,7 +890,7 @@
         </w:rPr>
         <w:t>balance</w:t>
       </w:r>
-      <w:bookmarkEnd w:id="14"/>
+      <w:bookmarkEnd w:id="16"/>
       <w:r>
         <w:rPr>
           <w:rFonts w:eastAsia="Times New Roman" w:cs="Times New Roman" w:ascii="Times New Roman" w:hAnsi="Times New Roman"/>
@@ -895,7 +899,7 @@
         </w:rPr>
         <w:t xml:space="preserve"> // обрезается согласно количеству знаков </w:t>
       </w:r>
-      <w:bookmarkStart w:id="15" w:name="__DdeLink__114_3339004409"/>
+      <w:bookmarkStart w:id="17" w:name="__DdeLink__114_3339004409"/>
       <w:r>
         <w:rPr>
           <w:rFonts w:eastAsia="Times New Roman" w:cs="Times New Roman" w:ascii="Times New Roman" w:hAnsi="Times New Roman"/>
@@ -904,7 +908,7 @@
         </w:rPr>
         <w:t>numberSign</w:t>
       </w:r>
-      <w:bookmarkEnd w:id="15"/>
+      <w:bookmarkEnd w:id="17"/>
     </w:p>
     <w:p>
       <w:pPr>
@@ -1477,8 +1481,8 @@
           <w:szCs w:val="28"/>
         </w:rPr>
       </w:pPr>
-      <w:bookmarkStart w:id="16" w:name="_cli138804w4r"/>
-      <w:bookmarkEnd w:id="16"/>
+      <w:bookmarkStart w:id="18" w:name="_cli138804w4r"/>
+      <w:bookmarkEnd w:id="18"/>
       <w:r>
         <w:rPr>
           <w:rFonts w:eastAsia="Times New Roman" w:cs="Times New Roman" w:ascii="Times New Roman" w:hAnsi="Times New Roman"/>

--- a/doc/Task.docx
+++ b/doc/Task.docx
@@ -361,6 +361,8 @@
           <w:szCs w:val="28"/>
         </w:rPr>
       </w:pPr>
+      <w:bookmarkStart w:id="2" w:name="__DdeLink__128_2215810951"/>
+      <w:bookmarkStart w:id="3" w:name="__DdeLink__124_2215810951"/>
       <w:r>
         <w:rPr>
           <w:rFonts w:eastAsia="Times New Roman" w:cs="Times New Roman" w:ascii="Times New Roman" w:hAnsi="Times New Roman"/>
@@ -370,6 +372,8 @@
         </w:rPr>
         <w:t>getAllBalance</w:t>
       </w:r>
+      <w:bookmarkEnd w:id="2"/>
+      <w:bookmarkEnd w:id="3"/>
       <w:r>
         <w:rPr>
           <w:rFonts w:eastAsia="Times New Roman" w:cs="Times New Roman" w:ascii="Times New Roman" w:hAnsi="Times New Roman"/>
@@ -378,6 +382,7 @@
         </w:rPr>
         <w:t xml:space="preserve">, </w:t>
       </w:r>
+      <w:bookmarkStart w:id="4" w:name="__DdeLink__126_2215810951"/>
       <w:r>
         <w:rPr>
           <w:rFonts w:eastAsia="Times New Roman" w:cs="Times New Roman" w:ascii="Times New Roman" w:hAnsi="Times New Roman"/>
@@ -387,35 +392,322 @@
         </w:rPr>
         <w:t>getAllCrypto</w:t>
       </w:r>
-      <w:r>
-        <w:rPr>
-          <w:rFonts w:eastAsia="Times New Roman" w:cs="Times New Roman" w:ascii="Times New Roman" w:hAnsi="Times New Roman"/>
-          <w:sz w:val="28"/>
-          <w:szCs w:val="28"/>
-        </w:rPr>
-        <w:t xml:space="preserve">, getByKey, </w:t>
-      </w:r>
-      <w:bookmarkStart w:id="2" w:name="__DdeLink__116_1219454917"/>
-      <w:r>
-        <w:rPr>
-          <w:rFonts w:eastAsia="Times New Roman" w:cs="Times New Roman" w:ascii="Times New Roman" w:hAnsi="Times New Roman"/>
-          <w:sz w:val="28"/>
-          <w:szCs w:val="28"/>
+      <w:bookmarkEnd w:id="4"/>
+      <w:r>
+        <w:rPr>
+          <w:rFonts w:eastAsia="Times New Roman" w:cs="Times New Roman" w:ascii="Times New Roman" w:hAnsi="Times New Roman"/>
+          <w:sz w:val="28"/>
+          <w:szCs w:val="28"/>
+        </w:rPr>
+        <w:t xml:space="preserve">, </w:t>
+      </w:r>
+      <w:r>
+        <w:rPr>
+          <w:rFonts w:eastAsia="Times New Roman" w:cs="Times New Roman" w:ascii="Times New Roman" w:hAnsi="Times New Roman"/>
+          <w:sz w:val="28"/>
+          <w:szCs w:val="28"/>
+          <w:highlight w:val="red"/>
+        </w:rPr>
+        <w:t>getByKey</w:t>
+      </w:r>
+      <w:r>
+        <w:rPr>
+          <w:rFonts w:eastAsia="Times New Roman" w:cs="Times New Roman" w:ascii="Times New Roman" w:hAnsi="Times New Roman"/>
+          <w:sz w:val="28"/>
+          <w:szCs w:val="28"/>
+        </w:rPr>
+        <w:t xml:space="preserve">, </w:t>
+      </w:r>
+      <w:bookmarkStart w:id="5" w:name="__DdeLink__122_2215810951"/>
+      <w:bookmarkStart w:id="6" w:name="__DdeLink__116_1219454917"/>
+      <w:r>
+        <w:rPr>
+          <w:rFonts w:eastAsia="Times New Roman" w:cs="Times New Roman" w:ascii="Times New Roman" w:hAnsi="Times New Roman"/>
+          <w:sz w:val="28"/>
+          <w:szCs w:val="28"/>
+          <w:highlight w:val="darkGreen"/>
+        </w:rPr>
+        <w:t>printShortBalanceByKey</w:t>
+      </w:r>
+      <w:bookmarkEnd w:id="5"/>
+      <w:bookmarkEnd w:id="6"/>
+      <w:r>
+        <w:rPr>
+          <w:rFonts w:eastAsia="Times New Roman" w:cs="Times New Roman" w:ascii="Times New Roman" w:hAnsi="Times New Roman"/>
+          <w:sz w:val="28"/>
+          <w:szCs w:val="28"/>
+        </w:rPr>
+        <w:t xml:space="preserve"> (8 BTC), </w:t>
+      </w:r>
+      <w:bookmarkStart w:id="7" w:name="__DdeLink__114_1219454917"/>
+      <w:bookmarkStart w:id="8" w:name="__DdeLink__118_1219454917"/>
+      <w:r>
+        <w:rPr>
+          <w:rFonts w:eastAsia="Times New Roman" w:cs="Times New Roman" w:ascii="Times New Roman" w:hAnsi="Times New Roman"/>
+          <w:sz w:val="28"/>
+          <w:szCs w:val="28"/>
+          <w:highlight w:val="darkGreen"/>
+        </w:rPr>
+        <w:t>printFullBalanceByKey</w:t>
+      </w:r>
+      <w:bookmarkEnd w:id="7"/>
+      <w:bookmarkEnd w:id="8"/>
+      <w:r>
+        <w:rPr>
+          <w:rFonts w:eastAsia="Times New Roman" w:cs="Times New Roman" w:ascii="Times New Roman" w:hAnsi="Times New Roman"/>
+          <w:sz w:val="28"/>
+          <w:szCs w:val="28"/>
+        </w:rPr>
+        <w:t xml:space="preserve"> (8 Bitcoin), </w:t>
+      </w:r>
+      <w:r>
+        <w:rPr>
+          <w:rFonts w:eastAsia="Times New Roman" w:cs="Times New Roman" w:ascii="Times New Roman" w:hAnsi="Times New Roman"/>
+          <w:sz w:val="28"/>
+          <w:szCs w:val="28"/>
+          <w:highlight w:val="darkGreen"/>
+        </w:rPr>
+        <w:t>getMaxBalance</w:t>
+      </w:r>
+      <w:r>
+        <w:rPr>
+          <w:rFonts w:eastAsia="Times New Roman" w:cs="Times New Roman" w:ascii="Times New Roman" w:hAnsi="Times New Roman"/>
+          <w:sz w:val="28"/>
+          <w:szCs w:val="28"/>
+        </w:rPr>
+        <w:t xml:space="preserve">, </w:t>
+      </w:r>
+      <w:bookmarkStart w:id="9" w:name="__DdeLink__131_2215810951"/>
+      <w:r>
+        <w:rPr>
+          <w:rFonts w:eastAsia="Times New Roman" w:cs="Times New Roman" w:ascii="Times New Roman" w:hAnsi="Times New Roman"/>
+          <w:sz w:val="28"/>
+          <w:szCs w:val="28"/>
+          <w:highlight w:val="darkGreen"/>
+        </w:rPr>
+        <w:t>get</w:t>
+      </w:r>
+      <w:bookmarkStart w:id="10" w:name="__DdeLink__117_3339004409"/>
+      <w:r>
+        <w:rPr>
+          <w:rFonts w:eastAsia="Times New Roman" w:cs="Times New Roman" w:ascii="Times New Roman" w:hAnsi="Times New Roman"/>
+          <w:sz w:val="28"/>
+          <w:szCs w:val="28"/>
+          <w:highlight w:val="darkGreen"/>
+        </w:rPr>
+        <w:t>MinBalance</w:t>
+      </w:r>
+      <w:bookmarkEnd w:id="9"/>
+      <w:bookmarkEnd w:id="10"/>
+    </w:p>
+    <w:p>
+      <w:pPr>
+        <w:pStyle w:val="LOnormal"/>
+        <w:numPr>
+          <w:ilvl w:val="2"/>
+          <w:numId w:val="1"/>
+        </w:numPr>
+        <w:ind w:left="2160" w:hanging="360"/>
+        <w:rPr>
+          <w:highlight w:val="lightGray"/>
+        </w:rPr>
+      </w:pPr>
+      <w:r>
+        <w:rPr>
+          <w:rFonts w:eastAsia="Times New Roman" w:cs="Times New Roman" w:ascii="Times New Roman" w:hAnsi="Times New Roman"/>
+          <w:sz w:val="28"/>
+          <w:szCs w:val="28"/>
+        </w:rPr>
+        <w:t xml:space="preserve">getAllOrders, </w:t>
+      </w:r>
+      <w:bookmarkStart w:id="11" w:name="__DdeLink__81_3701857608"/>
+      <w:r>
+        <w:rPr>
+          <w:rFonts w:eastAsia="Times New Roman" w:cs="Times New Roman" w:ascii="Times New Roman" w:hAnsi="Times New Roman"/>
+          <w:sz w:val="28"/>
+          <w:szCs w:val="28"/>
+        </w:rPr>
+        <w:t>getOrderById</w:t>
+      </w:r>
+      <w:bookmarkEnd w:id="11"/>
+      <w:r>
+        <w:rPr>
+          <w:rFonts w:eastAsia="Times New Roman" w:cs="Times New Roman" w:ascii="Times New Roman" w:hAnsi="Times New Roman"/>
+          <w:sz w:val="28"/>
+          <w:szCs w:val="28"/>
+        </w:rPr>
+        <w:t>, setOrder, printAllOrders,</w:t>
+      </w:r>
+      <w:r>
+        <w:rPr>
+          <w:rFonts w:eastAsia="Times New Roman" w:cs="Times New Roman" w:ascii="Times New Roman" w:hAnsi="Times New Roman"/>
+          <w:sz w:val="28"/>
+          <w:szCs w:val="28"/>
+          <w:highlight w:val="lightGray"/>
+        </w:rPr>
+        <w:t xml:space="preserve"> </w:t>
+      </w:r>
+      <w:r>
+        <w:rPr>
+          <w:rFonts w:eastAsia="Times New Roman" w:cs="Times New Roman" w:ascii="Times New Roman" w:hAnsi="Times New Roman"/>
+          <w:sz w:val="28"/>
+          <w:szCs w:val="28"/>
+        </w:rPr>
+        <w:t>printOrderById, removeOrderByKey</w:t>
+      </w:r>
+    </w:p>
+    <w:p>
+      <w:pPr>
+        <w:pStyle w:val="LOnormal"/>
+        <w:numPr>
+          <w:ilvl w:val="2"/>
+          <w:numId w:val="1"/>
+        </w:numPr>
+        <w:ind w:left="2160" w:hanging="360"/>
+        <w:rPr>
+          <w:highlight w:val="lightGray"/>
+        </w:rPr>
+      </w:pPr>
+      <w:bookmarkStart w:id="12" w:name="__DdeLink__112_895111269"/>
+      <w:r>
+        <w:rPr>
+          <w:rFonts w:eastAsia="Times New Roman" w:cs="Times New Roman" w:ascii="Times New Roman" w:hAnsi="Times New Roman"/>
+          <w:sz w:val="28"/>
+          <w:szCs w:val="28"/>
+        </w:rPr>
+        <w:t>getAllGoals</w:t>
+      </w:r>
+      <w:bookmarkEnd w:id="12"/>
+      <w:r>
+        <w:rPr>
+          <w:rFonts w:eastAsia="Times New Roman" w:cs="Times New Roman" w:ascii="Times New Roman" w:hAnsi="Times New Roman"/>
+          <w:sz w:val="28"/>
+          <w:szCs w:val="28"/>
+        </w:rPr>
+        <w:t xml:space="preserve">, </w:t>
+      </w:r>
+      <w:bookmarkStart w:id="13" w:name="__DdeLink__114_895111269"/>
+      <w:r>
+        <w:rPr>
+          <w:rFonts w:eastAsia="Times New Roman" w:cs="Times New Roman" w:ascii="Times New Roman" w:hAnsi="Times New Roman"/>
+          <w:sz w:val="28"/>
+          <w:szCs w:val="28"/>
+        </w:rPr>
+        <w:t>getGoalById</w:t>
+      </w:r>
+      <w:bookmarkEnd w:id="13"/>
+      <w:r>
+        <w:rPr>
+          <w:rFonts w:eastAsia="Times New Roman" w:cs="Times New Roman" w:ascii="Times New Roman" w:hAnsi="Times New Roman"/>
+          <w:sz w:val="28"/>
+          <w:szCs w:val="28"/>
+        </w:rPr>
+        <w:t xml:space="preserve">, </w:t>
+      </w:r>
+      <w:bookmarkStart w:id="14" w:name="__DdeLink__120_895111269"/>
+      <w:r>
+        <w:rPr>
+          <w:rFonts w:eastAsia="Times New Roman" w:cs="Times New Roman" w:ascii="Times New Roman" w:hAnsi="Times New Roman"/>
+          <w:sz w:val="28"/>
+          <w:szCs w:val="28"/>
+        </w:rPr>
+        <w:t>setGoal</w:t>
+      </w:r>
+      <w:bookmarkEnd w:id="14"/>
+      <w:r>
+        <w:rPr>
+          <w:rFonts w:eastAsia="Times New Roman" w:cs="Times New Roman" w:ascii="Times New Roman" w:hAnsi="Times New Roman"/>
+          <w:sz w:val="28"/>
+          <w:szCs w:val="28"/>
+        </w:rPr>
+        <w:t xml:space="preserve">, printGoal, </w:t>
+      </w:r>
+      <w:bookmarkStart w:id="15" w:name="__DdeLink__116_895111269"/>
+      <w:r>
+        <w:rPr>
+          <w:rFonts w:eastAsia="Times New Roman" w:cs="Times New Roman" w:ascii="Times New Roman" w:hAnsi="Times New Roman"/>
+          <w:sz w:val="28"/>
+          <w:szCs w:val="28"/>
+        </w:rPr>
+        <w:t>getCompleteGoals</w:t>
+      </w:r>
+      <w:bookmarkEnd w:id="15"/>
+      <w:r>
+        <w:rPr>
+          <w:rFonts w:eastAsia="Times New Roman" w:cs="Times New Roman" w:ascii="Times New Roman" w:hAnsi="Times New Roman"/>
+          <w:sz w:val="28"/>
+          <w:szCs w:val="28"/>
+        </w:rPr>
+        <w:t xml:space="preserve">, </w:t>
+      </w:r>
+      <w:bookmarkStart w:id="16" w:name="__DdeLink__118_895111269"/>
+      <w:r>
+        <w:rPr>
+          <w:rFonts w:eastAsia="Times New Roman" w:cs="Times New Roman" w:ascii="Times New Roman" w:hAnsi="Times New Roman"/>
+          <w:sz w:val="28"/>
+          <w:szCs w:val="28"/>
+        </w:rPr>
+        <w:t>getNotCompleteGoals</w:t>
+      </w:r>
+      <w:bookmarkEnd w:id="16"/>
+    </w:p>
+    <w:p>
+      <w:pPr>
+        <w:pStyle w:val="LOnormal"/>
+        <w:numPr>
+          <w:ilvl w:val="2"/>
+          <w:numId w:val="1"/>
+        </w:numPr>
+        <w:ind w:left="2160" w:hanging="360"/>
+        <w:rPr>
+          <w:rFonts w:ascii="Times New Roman" w:hAnsi="Times New Roman" w:eastAsia="Times New Roman" w:cs="Times New Roman"/>
+          <w:sz w:val="28"/>
+          <w:szCs w:val="28"/>
+        </w:rPr>
+      </w:pPr>
+      <w:r>
+        <w:rPr>
+          <w:rFonts w:eastAsia="Times New Roman" w:cs="Times New Roman" w:ascii="Times New Roman" w:hAnsi="Times New Roman"/>
+          <w:sz w:val="28"/>
+          <w:szCs w:val="28"/>
+        </w:rPr>
+        <w:t>Общие методы: sortByKey(key, ‘desc’ | ‘asc’)</w:t>
+      </w:r>
+    </w:p>
+    <w:p>
+      <w:pPr>
+        <w:pStyle w:val="LOnormal"/>
+        <w:numPr>
+          <w:ilvl w:val="2"/>
+          <w:numId w:val="1"/>
+        </w:numPr>
+        <w:ind w:left="2160" w:hanging="360"/>
+        <w:rPr>
+          <w:rFonts w:ascii="Times New Roman" w:hAnsi="Times New Roman" w:eastAsia="Times New Roman" w:cs="Times New Roman"/>
+          <w:sz w:val="28"/>
+          <w:szCs w:val="28"/>
+        </w:rPr>
+      </w:pPr>
+      <w:r>
+        <w:rPr>
+          <w:rFonts w:eastAsia="Times New Roman" w:cs="Times New Roman" w:ascii="Times New Roman" w:hAnsi="Times New Roman"/>
+          <w:sz w:val="28"/>
+          <w:szCs w:val="28"/>
+        </w:rPr>
+      </w:r>
+    </w:p>
+    <w:p>
+      <w:pPr>
+        <w:pStyle w:val="LOnormal"/>
+        <w:numPr>
+          <w:ilvl w:val="0"/>
+          <w:numId w:val="1"/>
+        </w:numPr>
+        <w:ind w:left="720" w:hanging="360"/>
+        <w:rPr>
           <w:highlight w:val="darkYellow"/>
         </w:rPr>
-        <w:t>printShortBalanceByKey</w:t>
-      </w:r>
-      <w:bookmarkEnd w:id="2"/>
-      <w:r>
-        <w:rPr>
-          <w:rFonts w:eastAsia="Times New Roman" w:cs="Times New Roman" w:ascii="Times New Roman" w:hAnsi="Times New Roman"/>
-          <w:sz w:val="28"/>
-          <w:szCs w:val="28"/>
-        </w:rPr>
-        <w:t xml:space="preserve"> (8 BTC), </w:t>
-      </w:r>
-      <w:bookmarkStart w:id="3" w:name="__DdeLink__118_1219454917"/>
-      <w:bookmarkStart w:id="4" w:name="__DdeLink__114_1219454917"/>
+      </w:pPr>
       <w:r>
         <w:rPr>
           <w:rFonts w:eastAsia="Times New Roman" w:cs="Times New Roman" w:ascii="Times New Roman" w:hAnsi="Times New Roman"/>
@@ -423,35 +715,125 @@
           <w:szCs w:val="28"/>
           <w:highlight w:val="darkYellow"/>
         </w:rPr>
-        <w:t>printFullBalanceByKey</w:t>
-      </w:r>
-      <w:bookmarkEnd w:id="3"/>
-      <w:bookmarkEnd w:id="4"/>
-      <w:r>
-        <w:rPr>
-          <w:rFonts w:eastAsia="Times New Roman" w:cs="Times New Roman" w:ascii="Times New Roman" w:hAnsi="Times New Roman"/>
-          <w:sz w:val="28"/>
-          <w:szCs w:val="28"/>
-        </w:rPr>
-        <w:t xml:space="preserve"> (8 Bitcoin), </w:t>
-      </w:r>
-      <w:r>
-        <w:rPr>
-          <w:rFonts w:eastAsia="Times New Roman" w:cs="Times New Roman" w:ascii="Times New Roman" w:hAnsi="Times New Roman"/>
-          <w:sz w:val="28"/>
-          <w:szCs w:val="28"/>
+        <w:t>CCY</w:t>
+      </w:r>
+    </w:p>
+    <w:p>
+      <w:pPr>
+        <w:pStyle w:val="LOnormal"/>
+        <w:numPr>
+          <w:ilvl w:val="1"/>
+          <w:numId w:val="1"/>
+        </w:numPr>
+        <w:ind w:left="1440" w:hanging="360"/>
+        <w:rPr>
+          <w:rFonts w:ascii="Times New Roman" w:hAnsi="Times New Roman" w:eastAsia="Times New Roman" w:cs="Times New Roman"/>
+          <w:sz w:val="28"/>
+          <w:szCs w:val="28"/>
+        </w:rPr>
+      </w:pPr>
+      <w:r>
+        <w:rPr>
+          <w:rFonts w:eastAsia="Times New Roman" w:cs="Times New Roman" w:ascii="Times New Roman" w:hAnsi="Times New Roman"/>
+          <w:sz w:val="28"/>
+          <w:szCs w:val="28"/>
+        </w:rPr>
+        <w:t>id</w:t>
+      </w:r>
+    </w:p>
+    <w:p>
+      <w:pPr>
+        <w:pStyle w:val="LOnormal"/>
+        <w:numPr>
+          <w:ilvl w:val="1"/>
+          <w:numId w:val="1"/>
+        </w:numPr>
+        <w:ind w:left="1440" w:hanging="360"/>
+        <w:rPr>
+          <w:rFonts w:ascii="Times New Roman" w:hAnsi="Times New Roman" w:eastAsia="Times New Roman" w:cs="Times New Roman"/>
+          <w:sz w:val="28"/>
+          <w:szCs w:val="28"/>
+        </w:rPr>
+      </w:pPr>
+      <w:r>
+        <w:rPr>
+          <w:rFonts w:eastAsia="Times New Roman" w:cs="Times New Roman" w:ascii="Times New Roman" w:hAnsi="Times New Roman"/>
+          <w:sz w:val="28"/>
+          <w:szCs w:val="28"/>
+        </w:rPr>
+        <w:t xml:space="preserve">name // </w:t>
+      </w:r>
+      <w:bookmarkStart w:id="17" w:name="__DdeLink__85_3701857608"/>
+      <w:r>
+        <w:rPr>
+          <w:rFonts w:eastAsia="Times New Roman" w:cs="Times New Roman" w:ascii="Times New Roman" w:hAnsi="Times New Roman"/>
+          <w:sz w:val="28"/>
+          <w:szCs w:val="28"/>
+        </w:rPr>
+        <w:t>Bitcoin</w:t>
+      </w:r>
+      <w:bookmarkEnd w:id="17"/>
+    </w:p>
+    <w:p>
+      <w:pPr>
+        <w:pStyle w:val="LOnormal"/>
+        <w:numPr>
+          <w:ilvl w:val="1"/>
+          <w:numId w:val="1"/>
+        </w:numPr>
+        <w:ind w:left="1440" w:hanging="360"/>
+        <w:rPr>
+          <w:rFonts w:ascii="Times New Roman" w:hAnsi="Times New Roman" w:eastAsia="Times New Roman" w:cs="Times New Roman"/>
+          <w:sz w:val="28"/>
+          <w:szCs w:val="28"/>
+        </w:rPr>
+      </w:pPr>
+      <w:r>
+        <w:rPr>
+          <w:rFonts w:eastAsia="Times New Roman" w:cs="Times New Roman" w:ascii="Times New Roman" w:hAnsi="Times New Roman"/>
+          <w:sz w:val="28"/>
+          <w:szCs w:val="28"/>
+        </w:rPr>
+        <w:t>shortName // BTC</w:t>
+      </w:r>
+    </w:p>
+    <w:p>
+      <w:pPr>
+        <w:pStyle w:val="LOnormal"/>
+        <w:numPr>
+          <w:ilvl w:val="1"/>
+          <w:numId w:val="1"/>
+        </w:numPr>
+        <w:ind w:left="1440" w:hanging="360"/>
+        <w:rPr>
+          <w:rFonts w:ascii="Times New Roman" w:hAnsi="Times New Roman" w:eastAsia="Times New Roman" w:cs="Times New Roman"/>
+          <w:sz w:val="28"/>
+          <w:szCs w:val="28"/>
+        </w:rPr>
+      </w:pPr>
+      <w:bookmarkStart w:id="18" w:name="__DdeLink__83_3701857608"/>
+      <w:r>
+        <w:rPr>
+          <w:rFonts w:eastAsia="Times New Roman" w:cs="Times New Roman" w:ascii="Times New Roman" w:hAnsi="Times New Roman"/>
+          <w:sz w:val="28"/>
+          <w:szCs w:val="28"/>
+        </w:rPr>
+        <w:t>numberSign // 8</w:t>
+      </w:r>
+      <w:bookmarkEnd w:id="18"/>
+    </w:p>
+    <w:p>
+      <w:pPr>
+        <w:pStyle w:val="LOnormal"/>
+        <w:numPr>
+          <w:ilvl w:val="0"/>
+          <w:numId w:val="1"/>
+        </w:numPr>
+        <w:ind w:left="720" w:hanging="360"/>
+        <w:rPr>
           <w:highlight w:val="darkYellow"/>
         </w:rPr>
-        <w:t>getMaxBalance</w:t>
-      </w:r>
-      <w:r>
-        <w:rPr>
-          <w:rFonts w:eastAsia="Times New Roman" w:cs="Times New Roman" w:ascii="Times New Roman" w:hAnsi="Times New Roman"/>
-          <w:sz w:val="28"/>
-          <w:szCs w:val="28"/>
-        </w:rPr>
-        <w:t xml:space="preserve">, </w:t>
-      </w:r>
+      </w:pPr>
       <w:r>
         <w:rPr>
           <w:rFonts w:eastAsia="Times New Roman" w:cs="Times New Roman" w:ascii="Times New Roman" w:hAnsi="Times New Roman"/>
@@ -459,252 +841,24 @@
           <w:szCs w:val="28"/>
           <w:highlight w:val="darkYellow"/>
         </w:rPr>
-        <w:t>get</w:t>
-      </w:r>
-      <w:bookmarkStart w:id="5" w:name="__DdeLink__117_3339004409"/>
-      <w:r>
-        <w:rPr>
-          <w:rFonts w:eastAsia="Times New Roman" w:cs="Times New Roman" w:ascii="Times New Roman" w:hAnsi="Times New Roman"/>
-          <w:sz w:val="28"/>
-          <w:szCs w:val="28"/>
-          <w:highlight w:val="darkYellow"/>
-        </w:rPr>
-        <w:t>MinBalance</w:t>
-      </w:r>
-      <w:bookmarkEnd w:id="5"/>
-    </w:p>
-    <w:p>
-      <w:pPr>
-        <w:pStyle w:val="LOnormal"/>
-        <w:numPr>
-          <w:ilvl w:val="2"/>
-          <w:numId w:val="1"/>
-        </w:numPr>
-        <w:ind w:left="2160" w:hanging="360"/>
-        <w:rPr>
-          <w:highlight w:val="lightGray"/>
-        </w:rPr>
-      </w:pPr>
-      <w:r>
-        <w:rPr>
-          <w:rFonts w:eastAsia="Times New Roman" w:cs="Times New Roman" w:ascii="Times New Roman" w:hAnsi="Times New Roman"/>
-          <w:sz w:val="28"/>
-          <w:szCs w:val="28"/>
-        </w:rPr>
-        <w:t xml:space="preserve">getAllOrders, </w:t>
-      </w:r>
-      <w:bookmarkStart w:id="6" w:name="__DdeLink__81_3701857608"/>
-      <w:r>
-        <w:rPr>
-          <w:rFonts w:eastAsia="Times New Roman" w:cs="Times New Roman" w:ascii="Times New Roman" w:hAnsi="Times New Roman"/>
-          <w:sz w:val="28"/>
-          <w:szCs w:val="28"/>
-        </w:rPr>
-        <w:t>getOrderById</w:t>
-      </w:r>
-      <w:bookmarkEnd w:id="6"/>
-      <w:r>
-        <w:rPr>
-          <w:rFonts w:eastAsia="Times New Roman" w:cs="Times New Roman" w:ascii="Times New Roman" w:hAnsi="Times New Roman"/>
-          <w:sz w:val="28"/>
-          <w:szCs w:val="28"/>
-        </w:rPr>
-        <w:t>, setOrder, printAllOrders,</w:t>
-      </w:r>
-      <w:r>
-        <w:rPr>
-          <w:rFonts w:eastAsia="Times New Roman" w:cs="Times New Roman" w:ascii="Times New Roman" w:hAnsi="Times New Roman"/>
-          <w:sz w:val="28"/>
-          <w:szCs w:val="28"/>
-          <w:highlight w:val="lightGray"/>
-        </w:rPr>
-        <w:t xml:space="preserve"> </w:t>
-      </w:r>
-      <w:r>
-        <w:rPr>
-          <w:rFonts w:eastAsia="Times New Roman" w:cs="Times New Roman" w:ascii="Times New Roman" w:hAnsi="Times New Roman"/>
-          <w:sz w:val="28"/>
-          <w:szCs w:val="28"/>
-        </w:rPr>
-        <w:t>printOrderById, removeOrderByKey</w:t>
-      </w:r>
-    </w:p>
-    <w:p>
-      <w:pPr>
-        <w:pStyle w:val="LOnormal"/>
-        <w:numPr>
-          <w:ilvl w:val="2"/>
-          <w:numId w:val="1"/>
-        </w:numPr>
-        <w:ind w:left="2160" w:hanging="360"/>
-        <w:rPr>
-          <w:highlight w:val="lightGray"/>
-        </w:rPr>
-      </w:pPr>
-      <w:bookmarkStart w:id="7" w:name="__DdeLink__112_895111269"/>
-      <w:r>
-        <w:rPr>
-          <w:rFonts w:eastAsia="Times New Roman" w:cs="Times New Roman" w:ascii="Times New Roman" w:hAnsi="Times New Roman"/>
-          <w:sz w:val="28"/>
-          <w:szCs w:val="28"/>
-        </w:rPr>
-        <w:t>getAllGoals</w:t>
-      </w:r>
-      <w:bookmarkEnd w:id="7"/>
-      <w:r>
-        <w:rPr>
-          <w:rFonts w:eastAsia="Times New Roman" w:cs="Times New Roman" w:ascii="Times New Roman" w:hAnsi="Times New Roman"/>
-          <w:sz w:val="28"/>
-          <w:szCs w:val="28"/>
-        </w:rPr>
-        <w:t xml:space="preserve">, </w:t>
-      </w:r>
-      <w:bookmarkStart w:id="8" w:name="__DdeLink__114_895111269"/>
-      <w:r>
-        <w:rPr>
-          <w:rFonts w:eastAsia="Times New Roman" w:cs="Times New Roman" w:ascii="Times New Roman" w:hAnsi="Times New Roman"/>
-          <w:sz w:val="28"/>
-          <w:szCs w:val="28"/>
-        </w:rPr>
-        <w:t>getGoalById</w:t>
-      </w:r>
-      <w:bookmarkEnd w:id="8"/>
-      <w:r>
-        <w:rPr>
-          <w:rFonts w:eastAsia="Times New Roman" w:cs="Times New Roman" w:ascii="Times New Roman" w:hAnsi="Times New Roman"/>
-          <w:sz w:val="28"/>
-          <w:szCs w:val="28"/>
-        </w:rPr>
-        <w:t xml:space="preserve">, </w:t>
-      </w:r>
-      <w:bookmarkStart w:id="9" w:name="__DdeLink__120_895111269"/>
-      <w:r>
-        <w:rPr>
-          <w:rFonts w:eastAsia="Times New Roman" w:cs="Times New Roman" w:ascii="Times New Roman" w:hAnsi="Times New Roman"/>
-          <w:sz w:val="28"/>
-          <w:szCs w:val="28"/>
-        </w:rPr>
-        <w:t>setGoal</w:t>
-      </w:r>
-      <w:bookmarkEnd w:id="9"/>
-      <w:r>
-        <w:rPr>
-          <w:rFonts w:eastAsia="Times New Roman" w:cs="Times New Roman" w:ascii="Times New Roman" w:hAnsi="Times New Roman"/>
-          <w:sz w:val="28"/>
-          <w:szCs w:val="28"/>
-        </w:rPr>
-        <w:t xml:space="preserve">, printGoal, </w:t>
-      </w:r>
-      <w:bookmarkStart w:id="10" w:name="__DdeLink__116_895111269"/>
-      <w:r>
-        <w:rPr>
-          <w:rFonts w:eastAsia="Times New Roman" w:cs="Times New Roman" w:ascii="Times New Roman" w:hAnsi="Times New Roman"/>
-          <w:sz w:val="28"/>
-          <w:szCs w:val="28"/>
-        </w:rPr>
-        <w:t>getCompleteGoals</w:t>
-      </w:r>
-      <w:bookmarkEnd w:id="10"/>
-      <w:r>
-        <w:rPr>
-          <w:rFonts w:eastAsia="Times New Roman" w:cs="Times New Roman" w:ascii="Times New Roman" w:hAnsi="Times New Roman"/>
-          <w:sz w:val="28"/>
-          <w:szCs w:val="28"/>
-        </w:rPr>
-        <w:t xml:space="preserve">, </w:t>
-      </w:r>
-      <w:bookmarkStart w:id="11" w:name="__DdeLink__118_895111269"/>
-      <w:r>
-        <w:rPr>
-          <w:rFonts w:eastAsia="Times New Roman" w:cs="Times New Roman" w:ascii="Times New Roman" w:hAnsi="Times New Roman"/>
-          <w:sz w:val="28"/>
-          <w:szCs w:val="28"/>
-        </w:rPr>
-        <w:t>getNotCompleteGoals</w:t>
-      </w:r>
-      <w:bookmarkEnd w:id="11"/>
-    </w:p>
-    <w:p>
-      <w:pPr>
-        <w:pStyle w:val="LOnormal"/>
-        <w:numPr>
-          <w:ilvl w:val="2"/>
-          <w:numId w:val="1"/>
-        </w:numPr>
-        <w:ind w:left="2160" w:hanging="360"/>
-        <w:rPr>
-          <w:rFonts w:ascii="Times New Roman" w:hAnsi="Times New Roman" w:eastAsia="Times New Roman" w:cs="Times New Roman"/>
-          <w:sz w:val="28"/>
-          <w:szCs w:val="28"/>
-        </w:rPr>
-      </w:pPr>
-      <w:r>
-        <w:rPr>
-          <w:rFonts w:eastAsia="Times New Roman" w:cs="Times New Roman" w:ascii="Times New Roman" w:hAnsi="Times New Roman"/>
-          <w:sz w:val="28"/>
-          <w:szCs w:val="28"/>
-        </w:rPr>
-        <w:t>Общие методы: sortByKey(key, ‘desc’ | ‘asc’)</w:t>
-      </w:r>
-    </w:p>
-    <w:p>
-      <w:pPr>
-        <w:pStyle w:val="LOnormal"/>
-        <w:numPr>
-          <w:ilvl w:val="2"/>
-          <w:numId w:val="1"/>
-        </w:numPr>
-        <w:ind w:left="2160" w:hanging="360"/>
-        <w:rPr>
-          <w:rFonts w:ascii="Times New Roman" w:hAnsi="Times New Roman" w:eastAsia="Times New Roman" w:cs="Times New Roman"/>
-          <w:sz w:val="28"/>
-          <w:szCs w:val="28"/>
-        </w:rPr>
-      </w:pPr>
-      <w:r>
-        <w:rPr>
-          <w:rFonts w:eastAsia="Times New Roman" w:cs="Times New Roman" w:ascii="Times New Roman" w:hAnsi="Times New Roman"/>
-          <w:sz w:val="28"/>
-          <w:szCs w:val="28"/>
-        </w:rPr>
-      </w:r>
-    </w:p>
-    <w:p>
-      <w:pPr>
-        <w:pStyle w:val="LOnormal"/>
-        <w:numPr>
-          <w:ilvl w:val="0"/>
-          <w:numId w:val="1"/>
-        </w:numPr>
-        <w:ind w:left="720" w:hanging="360"/>
-        <w:rPr>
-          <w:highlight w:val="darkYellow"/>
-        </w:rPr>
-      </w:pPr>
-      <w:r>
-        <w:rPr>
-          <w:rFonts w:eastAsia="Times New Roman" w:cs="Times New Roman" w:ascii="Times New Roman" w:hAnsi="Times New Roman"/>
-          <w:sz w:val="28"/>
-          <w:szCs w:val="28"/>
-          <w:highlight w:val="darkYellow"/>
-        </w:rPr>
-        <w:t>CCY</w:t>
-      </w:r>
-    </w:p>
-    <w:p>
-      <w:pPr>
-        <w:pStyle w:val="LOnormal"/>
-        <w:numPr>
-          <w:ilvl w:val="1"/>
-          <w:numId w:val="1"/>
-        </w:numPr>
-        <w:ind w:left="1440" w:hanging="360"/>
-        <w:rPr>
-          <w:rFonts w:ascii="Times New Roman" w:hAnsi="Times New Roman" w:eastAsia="Times New Roman" w:cs="Times New Roman"/>
-          <w:sz w:val="28"/>
-          <w:szCs w:val="28"/>
-        </w:rPr>
-      </w:pPr>
+        <w:t>crypto</w:t>
+      </w:r>
+    </w:p>
+    <w:p>
+      <w:pPr>
+        <w:pStyle w:val="LOnormal"/>
+        <w:numPr>
+          <w:ilvl w:val="1"/>
+          <w:numId w:val="1"/>
+        </w:numPr>
+        <w:ind w:left="1440" w:hanging="360"/>
+        <w:rPr>
+          <w:rFonts w:ascii="Times New Roman" w:hAnsi="Times New Roman" w:eastAsia="Times New Roman" w:cs="Times New Roman"/>
+          <w:sz w:val="28"/>
+          <w:szCs w:val="28"/>
+        </w:rPr>
+      </w:pPr>
+      <w:bookmarkStart w:id="19" w:name="__DdeLink__106_3339004409"/>
       <w:r>
         <w:rPr>
           <w:rFonts w:eastAsia="Times New Roman" w:cs="Times New Roman" w:ascii="Times New Roman" w:hAnsi="Times New Roman"/>
@@ -713,150 +867,23 @@
         </w:rPr>
         <w:t>id</w:t>
       </w:r>
-    </w:p>
-    <w:p>
-      <w:pPr>
-        <w:pStyle w:val="LOnormal"/>
-        <w:numPr>
-          <w:ilvl w:val="1"/>
-          <w:numId w:val="1"/>
-        </w:numPr>
-        <w:ind w:left="1440" w:hanging="360"/>
-        <w:rPr>
-          <w:rFonts w:ascii="Times New Roman" w:hAnsi="Times New Roman" w:eastAsia="Times New Roman" w:cs="Times New Roman"/>
-          <w:sz w:val="28"/>
-          <w:szCs w:val="28"/>
-        </w:rPr>
-      </w:pPr>
-      <w:r>
-        <w:rPr>
-          <w:rFonts w:eastAsia="Times New Roman" w:cs="Times New Roman" w:ascii="Times New Roman" w:hAnsi="Times New Roman"/>
-          <w:sz w:val="28"/>
-          <w:szCs w:val="28"/>
-        </w:rPr>
-        <w:t xml:space="preserve">name // </w:t>
-      </w:r>
-      <w:bookmarkStart w:id="12" w:name="__DdeLink__85_3701857608"/>
-      <w:r>
-        <w:rPr>
-          <w:rFonts w:eastAsia="Times New Roman" w:cs="Times New Roman" w:ascii="Times New Roman" w:hAnsi="Times New Roman"/>
-          <w:sz w:val="28"/>
-          <w:szCs w:val="28"/>
-        </w:rPr>
-        <w:t>Bitcoin</w:t>
-      </w:r>
-      <w:bookmarkEnd w:id="12"/>
-    </w:p>
-    <w:p>
-      <w:pPr>
-        <w:pStyle w:val="LOnormal"/>
-        <w:numPr>
-          <w:ilvl w:val="1"/>
-          <w:numId w:val="1"/>
-        </w:numPr>
-        <w:ind w:left="1440" w:hanging="360"/>
-        <w:rPr>
-          <w:rFonts w:ascii="Times New Roman" w:hAnsi="Times New Roman" w:eastAsia="Times New Roman" w:cs="Times New Roman"/>
-          <w:sz w:val="28"/>
-          <w:szCs w:val="28"/>
-        </w:rPr>
-      </w:pPr>
-      <w:r>
-        <w:rPr>
-          <w:rFonts w:eastAsia="Times New Roman" w:cs="Times New Roman" w:ascii="Times New Roman" w:hAnsi="Times New Roman"/>
-          <w:sz w:val="28"/>
-          <w:szCs w:val="28"/>
-        </w:rPr>
-        <w:t>shortName // BTC</w:t>
-      </w:r>
-    </w:p>
-    <w:p>
-      <w:pPr>
-        <w:pStyle w:val="LOnormal"/>
-        <w:numPr>
-          <w:ilvl w:val="1"/>
-          <w:numId w:val="1"/>
-        </w:numPr>
-        <w:ind w:left="1440" w:hanging="360"/>
-        <w:rPr>
-          <w:rFonts w:ascii="Times New Roman" w:hAnsi="Times New Roman" w:eastAsia="Times New Roman" w:cs="Times New Roman"/>
-          <w:sz w:val="28"/>
-          <w:szCs w:val="28"/>
-        </w:rPr>
-      </w:pPr>
-      <w:bookmarkStart w:id="13" w:name="__DdeLink__83_3701857608"/>
-      <w:r>
-        <w:rPr>
-          <w:rFonts w:eastAsia="Times New Roman" w:cs="Times New Roman" w:ascii="Times New Roman" w:hAnsi="Times New Roman"/>
-          <w:sz w:val="28"/>
-          <w:szCs w:val="28"/>
-        </w:rPr>
-        <w:t>numberSign // 8</w:t>
-      </w:r>
-      <w:bookmarkEnd w:id="13"/>
-    </w:p>
-    <w:p>
-      <w:pPr>
-        <w:pStyle w:val="LOnormal"/>
-        <w:numPr>
-          <w:ilvl w:val="0"/>
-          <w:numId w:val="1"/>
-        </w:numPr>
-        <w:ind w:left="720" w:hanging="360"/>
-        <w:rPr>
-          <w:highlight w:val="darkYellow"/>
-        </w:rPr>
-      </w:pPr>
-      <w:r>
-        <w:rPr>
-          <w:rFonts w:eastAsia="Times New Roman" w:cs="Times New Roman" w:ascii="Times New Roman" w:hAnsi="Times New Roman"/>
-          <w:sz w:val="28"/>
-          <w:szCs w:val="28"/>
-          <w:highlight w:val="darkYellow"/>
-        </w:rPr>
-        <w:t>crypto</w:t>
-      </w:r>
-    </w:p>
-    <w:p>
-      <w:pPr>
-        <w:pStyle w:val="LOnormal"/>
-        <w:numPr>
-          <w:ilvl w:val="1"/>
-          <w:numId w:val="1"/>
-        </w:numPr>
-        <w:ind w:left="1440" w:hanging="360"/>
-        <w:rPr>
-          <w:rFonts w:ascii="Times New Roman" w:hAnsi="Times New Roman" w:eastAsia="Times New Roman" w:cs="Times New Roman"/>
-          <w:sz w:val="28"/>
-          <w:szCs w:val="28"/>
-        </w:rPr>
-      </w:pPr>
-      <w:bookmarkStart w:id="14" w:name="__DdeLink__106_3339004409"/>
-      <w:r>
-        <w:rPr>
-          <w:rFonts w:eastAsia="Times New Roman" w:cs="Times New Roman" w:ascii="Times New Roman" w:hAnsi="Times New Roman"/>
-          <w:sz w:val="28"/>
-          <w:szCs w:val="28"/>
-        </w:rPr>
-        <w:t>id</w:t>
-      </w:r>
-      <w:bookmarkEnd w:id="14"/>
-    </w:p>
-    <w:p>
-      <w:pPr>
-        <w:pStyle w:val="LOnormal"/>
-        <w:numPr>
-          <w:ilvl w:val="1"/>
-          <w:numId w:val="1"/>
-        </w:numPr>
-        <w:ind w:left="1440" w:hanging="360"/>
-        <w:rPr>
-          <w:rFonts w:ascii="Times New Roman" w:hAnsi="Times New Roman" w:eastAsia="Times New Roman" w:cs="Times New Roman"/>
-          <w:sz w:val="28"/>
-          <w:szCs w:val="28"/>
-        </w:rPr>
-      </w:pPr>
-      <w:bookmarkStart w:id="15" w:name="__DdeLink__108_3339004409"/>
+      <w:bookmarkEnd w:id="19"/>
+    </w:p>
+    <w:p>
+      <w:pPr>
+        <w:pStyle w:val="LOnormal"/>
+        <w:numPr>
+          <w:ilvl w:val="1"/>
+          <w:numId w:val="1"/>
+        </w:numPr>
+        <w:ind w:left="1440" w:hanging="360"/>
+        <w:rPr>
+          <w:rFonts w:ascii="Times New Roman" w:hAnsi="Times New Roman" w:eastAsia="Times New Roman" w:cs="Times New Roman"/>
+          <w:sz w:val="28"/>
+          <w:szCs w:val="28"/>
+        </w:rPr>
+      </w:pPr>
+      <w:bookmarkStart w:id="20" w:name="__DdeLink__108_3339004409"/>
       <w:r>
         <w:rPr>
           <w:rFonts w:eastAsia="Times New Roman" w:cs="Times New Roman" w:ascii="Times New Roman" w:hAnsi="Times New Roman"/>
@@ -865,23 +892,23 @@
         </w:rPr>
         <w:t>ccyId</w:t>
       </w:r>
-      <w:bookmarkEnd w:id="15"/>
-    </w:p>
-    <w:p>
-      <w:pPr>
-        <w:pStyle w:val="LOnormal"/>
-        <w:numPr>
-          <w:ilvl w:val="1"/>
-          <w:numId w:val="1"/>
-        </w:numPr>
-        <w:ind w:left="1440" w:hanging="360"/>
-        <w:rPr>
-          <w:rFonts w:ascii="Times New Roman" w:hAnsi="Times New Roman" w:eastAsia="Times New Roman" w:cs="Times New Roman"/>
-          <w:sz w:val="28"/>
-          <w:szCs w:val="28"/>
-        </w:rPr>
-      </w:pPr>
-      <w:bookmarkStart w:id="16" w:name="__DdeLink__110_3339004409"/>
+      <w:bookmarkEnd w:id="20"/>
+    </w:p>
+    <w:p>
+      <w:pPr>
+        <w:pStyle w:val="LOnormal"/>
+        <w:numPr>
+          <w:ilvl w:val="1"/>
+          <w:numId w:val="1"/>
+        </w:numPr>
+        <w:ind w:left="1440" w:hanging="360"/>
+        <w:rPr>
+          <w:rFonts w:ascii="Times New Roman" w:hAnsi="Times New Roman" w:eastAsia="Times New Roman" w:cs="Times New Roman"/>
+          <w:sz w:val="28"/>
+          <w:szCs w:val="28"/>
+        </w:rPr>
+      </w:pPr>
+      <w:bookmarkStart w:id="21" w:name="__DdeLink__110_3339004409"/>
       <w:r>
         <w:rPr>
           <w:rFonts w:eastAsia="Times New Roman" w:cs="Times New Roman" w:ascii="Times New Roman" w:hAnsi="Times New Roman"/>
@@ -890,7 +917,7 @@
         </w:rPr>
         <w:t>balance</w:t>
       </w:r>
-      <w:bookmarkEnd w:id="16"/>
+      <w:bookmarkEnd w:id="21"/>
       <w:r>
         <w:rPr>
           <w:rFonts w:eastAsia="Times New Roman" w:cs="Times New Roman" w:ascii="Times New Roman" w:hAnsi="Times New Roman"/>
@@ -899,7 +926,7 @@
         </w:rPr>
         <w:t xml:space="preserve"> // обрезается согласно количеству знаков </w:t>
       </w:r>
-      <w:bookmarkStart w:id="17" w:name="__DdeLink__114_3339004409"/>
+      <w:bookmarkStart w:id="22" w:name="__DdeLink__114_3339004409"/>
       <w:r>
         <w:rPr>
           <w:rFonts w:eastAsia="Times New Roman" w:cs="Times New Roman" w:ascii="Times New Roman" w:hAnsi="Times New Roman"/>
@@ -908,7 +935,7 @@
         </w:rPr>
         <w:t>numberSign</w:t>
       </w:r>
-      <w:bookmarkEnd w:id="17"/>
+      <w:bookmarkEnd w:id="22"/>
     </w:p>
     <w:p>
       <w:pPr>
@@ -1481,8 +1508,8 @@
           <w:szCs w:val="28"/>
         </w:rPr>
       </w:pPr>
-      <w:bookmarkStart w:id="18" w:name="_cli138804w4r"/>
-      <w:bookmarkEnd w:id="18"/>
+      <w:bookmarkStart w:id="23" w:name="_cli138804w4r"/>
+      <w:bookmarkEnd w:id="23"/>
       <w:r>
         <w:rPr>
           <w:rFonts w:eastAsia="Times New Roman" w:cs="Times New Roman" w:ascii="Times New Roman" w:hAnsi="Times New Roman"/>

--- a/doc/Task.docx
+++ b/doc/Task.docx
@@ -225,7 +225,9 @@
           <w:numId w:val="1"/>
         </w:numPr>
         <w:ind w:left="1440" w:hanging="360"/>
-        <w:rPr/>
+        <w:rPr>
+          <w:highlight w:val="darkGreen"/>
+        </w:rPr>
       </w:pPr>
       <w:bookmarkStart w:id="1" w:name="__DdeLink__122_895111269"/>
       <w:r>
@@ -233,6 +235,7 @@
           <w:rFonts w:eastAsia="Times New Roman" w:cs="Times New Roman" w:ascii="Times New Roman" w:hAnsi="Times New Roman"/>
           <w:sz w:val="28"/>
           <w:szCs w:val="28"/>
+          <w:highlight w:val="darkGreen"/>
         </w:rPr>
         <w:t>ordersId’s</w:t>
       </w:r>
@@ -246,13 +249,16 @@
           <w:numId w:val="1"/>
         </w:numPr>
         <w:ind w:left="1440" w:hanging="360"/>
-        <w:rPr/>
-      </w:pPr>
-      <w:r>
-        <w:rPr>
-          <w:rFonts w:eastAsia="Times New Roman" w:cs="Times New Roman" w:ascii="Times New Roman" w:hAnsi="Times New Roman"/>
-          <w:sz w:val="28"/>
-          <w:szCs w:val="28"/>
+        <w:rPr>
+          <w:highlight w:val="darkGreen"/>
+        </w:rPr>
+      </w:pPr>
+      <w:r>
+        <w:rPr>
+          <w:rFonts w:eastAsia="Times New Roman" w:cs="Times New Roman" w:ascii="Times New Roman" w:hAnsi="Times New Roman"/>
+          <w:sz w:val="28"/>
+          <w:szCs w:val="28"/>
+          <w:highlight w:val="darkGreen"/>
         </w:rPr>
         <w:t>goalId’s</w:t>
       </w:r>
@@ -517,8 +523,17 @@
           <w:rFonts w:eastAsia="Times New Roman" w:cs="Times New Roman" w:ascii="Times New Roman" w:hAnsi="Times New Roman"/>
           <w:sz w:val="28"/>
           <w:szCs w:val="28"/>
-        </w:rPr>
-        <w:t xml:space="preserve">getAllOrders, </w:t>
+          <w:highlight w:val="darkYellow"/>
+        </w:rPr>
+        <w:t>getAllOrders</w:t>
+      </w:r>
+      <w:r>
+        <w:rPr>
+          <w:rFonts w:eastAsia="Times New Roman" w:cs="Times New Roman" w:ascii="Times New Roman" w:hAnsi="Times New Roman"/>
+          <w:sz w:val="28"/>
+          <w:szCs w:val="28"/>
+        </w:rPr>
+        <w:t xml:space="preserve">, </w:t>
       </w:r>
       <w:bookmarkStart w:id="11" w:name="__DdeLink__81_3701857608"/>
       <w:r>
@@ -526,6 +541,7 @@
           <w:rFonts w:eastAsia="Times New Roman" w:cs="Times New Roman" w:ascii="Times New Roman" w:hAnsi="Times New Roman"/>
           <w:sz w:val="28"/>
           <w:szCs w:val="28"/>
+          <w:highlight w:val="darkGreen"/>
         </w:rPr>
         <w:t>getOrderById</w:t>
       </w:r>
@@ -536,7 +552,43 @@
           <w:sz w:val="28"/>
           <w:szCs w:val="28"/>
         </w:rPr>
-        <w:t>, setOrder, printAllOrders,</w:t>
+        <w:t xml:space="preserve">, </w:t>
+      </w:r>
+      <w:bookmarkStart w:id="12" w:name="__DdeLink__134_2215810951"/>
+      <w:r>
+        <w:rPr>
+          <w:rFonts w:eastAsia="Times New Roman" w:cs="Times New Roman" w:ascii="Times New Roman" w:hAnsi="Times New Roman"/>
+          <w:sz w:val="28"/>
+          <w:szCs w:val="28"/>
+          <w:highlight w:val="darkYellow"/>
+        </w:rPr>
+        <w:t>setOrder</w:t>
+      </w:r>
+      <w:bookmarkEnd w:id="12"/>
+      <w:r>
+        <w:rPr>
+          <w:rFonts w:eastAsia="Times New Roman" w:cs="Times New Roman" w:ascii="Times New Roman" w:hAnsi="Times New Roman"/>
+          <w:sz w:val="28"/>
+          <w:szCs w:val="28"/>
+        </w:rPr>
+        <w:t xml:space="preserve">, </w:t>
+      </w:r>
+      <w:r>
+        <w:rPr>
+          <w:rFonts w:eastAsia="Times New Roman" w:cs="Times New Roman" w:ascii="Times New Roman" w:hAnsi="Times New Roman"/>
+          <w:sz w:val="28"/>
+          <w:szCs w:val="28"/>
+          <w:highlight w:val="darkYellow"/>
+        </w:rPr>
+        <w:t>printAllOrders</w:t>
+      </w:r>
+      <w:r>
+        <w:rPr>
+          <w:rFonts w:eastAsia="Times New Roman" w:cs="Times New Roman" w:ascii="Times New Roman" w:hAnsi="Times New Roman"/>
+          <w:sz w:val="28"/>
+          <w:szCs w:val="28"/>
+        </w:rPr>
+        <w:t>,</w:t>
       </w:r>
       <w:r>
         <w:rPr>
@@ -547,13 +599,33 @@
         </w:rPr>
         <w:t xml:space="preserve"> </w:t>
       </w:r>
-      <w:r>
-        <w:rPr>
-          <w:rFonts w:eastAsia="Times New Roman" w:cs="Times New Roman" w:ascii="Times New Roman" w:hAnsi="Times New Roman"/>
-          <w:sz w:val="28"/>
-          <w:szCs w:val="28"/>
-        </w:rPr>
-        <w:t>printOrderById, removeOrderByKey</w:t>
+      <w:bookmarkStart w:id="13" w:name="__DdeLink__136_2215810951"/>
+      <w:r>
+        <w:rPr>
+          <w:rFonts w:eastAsia="Times New Roman" w:cs="Times New Roman" w:ascii="Times New Roman" w:hAnsi="Times New Roman"/>
+          <w:sz w:val="28"/>
+          <w:szCs w:val="28"/>
+          <w:highlight w:val="darkYellow"/>
+        </w:rPr>
+        <w:t>printOrderById</w:t>
+      </w:r>
+      <w:bookmarkEnd w:id="13"/>
+      <w:r>
+        <w:rPr>
+          <w:rFonts w:eastAsia="Times New Roman" w:cs="Times New Roman" w:ascii="Times New Roman" w:hAnsi="Times New Roman"/>
+          <w:sz w:val="28"/>
+          <w:szCs w:val="28"/>
+        </w:rPr>
+        <w:t xml:space="preserve">, </w:t>
+      </w:r>
+      <w:r>
+        <w:rPr>
+          <w:rFonts w:eastAsia="Times New Roman" w:cs="Times New Roman" w:ascii="Times New Roman" w:hAnsi="Times New Roman"/>
+          <w:sz w:val="28"/>
+          <w:szCs w:val="28"/>
+          <w:highlight w:val="darkYellow"/>
+        </w:rPr>
+        <w:t>removeOrderByKey</w:t>
       </w:r>
     </w:p>
     <w:p>
@@ -568,16 +640,17 @@
           <w:highlight w:val="lightGray"/>
         </w:rPr>
       </w:pPr>
-      <w:bookmarkStart w:id="12" w:name="__DdeLink__112_895111269"/>
-      <w:r>
-        <w:rPr>
-          <w:rFonts w:eastAsia="Times New Roman" w:cs="Times New Roman" w:ascii="Times New Roman" w:hAnsi="Times New Roman"/>
-          <w:sz w:val="28"/>
-          <w:szCs w:val="28"/>
+      <w:bookmarkStart w:id="14" w:name="__DdeLink__112_895111269"/>
+      <w:r>
+        <w:rPr>
+          <w:rFonts w:eastAsia="Times New Roman" w:cs="Times New Roman" w:ascii="Times New Roman" w:hAnsi="Times New Roman"/>
+          <w:sz w:val="28"/>
+          <w:szCs w:val="28"/>
+          <w:highlight w:val="darkYellow"/>
         </w:rPr>
         <w:t>getAllGoals</w:t>
       </w:r>
-      <w:bookmarkEnd w:id="12"/>
+      <w:bookmarkEnd w:id="14"/>
       <w:r>
         <w:rPr>
           <w:rFonts w:eastAsia="Times New Roman" w:cs="Times New Roman" w:ascii="Times New Roman" w:hAnsi="Times New Roman"/>
@@ -586,16 +659,17 @@
         </w:rPr>
         <w:t xml:space="preserve">, </w:t>
       </w:r>
-      <w:bookmarkStart w:id="13" w:name="__DdeLink__114_895111269"/>
-      <w:r>
-        <w:rPr>
-          <w:rFonts w:eastAsia="Times New Roman" w:cs="Times New Roman" w:ascii="Times New Roman" w:hAnsi="Times New Roman"/>
-          <w:sz w:val="28"/>
-          <w:szCs w:val="28"/>
+      <w:bookmarkStart w:id="15" w:name="__DdeLink__114_895111269"/>
+      <w:r>
+        <w:rPr>
+          <w:rFonts w:eastAsia="Times New Roman" w:cs="Times New Roman" w:ascii="Times New Roman" w:hAnsi="Times New Roman"/>
+          <w:sz w:val="28"/>
+          <w:szCs w:val="28"/>
+          <w:highlight w:val="darkYellow"/>
         </w:rPr>
         <w:t>getGoalById</w:t>
       </w:r>
-      <w:bookmarkEnd w:id="13"/>
+      <w:bookmarkEnd w:id="15"/>
       <w:r>
         <w:rPr>
           <w:rFonts w:eastAsia="Times New Roman" w:cs="Times New Roman" w:ascii="Times New Roman" w:hAnsi="Times New Roman"/>
@@ -604,34 +678,53 @@
         </w:rPr>
         <w:t xml:space="preserve">, </w:t>
       </w:r>
-      <w:bookmarkStart w:id="14" w:name="__DdeLink__120_895111269"/>
-      <w:r>
-        <w:rPr>
-          <w:rFonts w:eastAsia="Times New Roman" w:cs="Times New Roman" w:ascii="Times New Roman" w:hAnsi="Times New Roman"/>
-          <w:sz w:val="28"/>
-          <w:szCs w:val="28"/>
+      <w:bookmarkStart w:id="16" w:name="__DdeLink__120_895111269"/>
+      <w:r>
+        <w:rPr>
+          <w:rFonts w:eastAsia="Times New Roman" w:cs="Times New Roman" w:ascii="Times New Roman" w:hAnsi="Times New Roman"/>
+          <w:sz w:val="28"/>
+          <w:szCs w:val="28"/>
+          <w:highlight w:val="yellow"/>
         </w:rPr>
         <w:t>setGoal</w:t>
       </w:r>
-      <w:bookmarkEnd w:id="14"/>
-      <w:r>
-        <w:rPr>
-          <w:rFonts w:eastAsia="Times New Roman" w:cs="Times New Roman" w:ascii="Times New Roman" w:hAnsi="Times New Roman"/>
-          <w:sz w:val="28"/>
-          <w:szCs w:val="28"/>
-        </w:rPr>
-        <w:t xml:space="preserve">, printGoal, </w:t>
-      </w:r>
-      <w:bookmarkStart w:id="15" w:name="__DdeLink__116_895111269"/>
-      <w:r>
-        <w:rPr>
-          <w:rFonts w:eastAsia="Times New Roman" w:cs="Times New Roman" w:ascii="Times New Roman" w:hAnsi="Times New Roman"/>
-          <w:sz w:val="28"/>
-          <w:szCs w:val="28"/>
+      <w:bookmarkEnd w:id="16"/>
+      <w:r>
+        <w:rPr>
+          <w:rFonts w:eastAsia="Times New Roman" w:cs="Times New Roman" w:ascii="Times New Roman" w:hAnsi="Times New Roman"/>
+          <w:sz w:val="28"/>
+          <w:szCs w:val="28"/>
+        </w:rPr>
+        <w:t xml:space="preserve">, </w:t>
+      </w:r>
+      <w:r>
+        <w:rPr>
+          <w:rFonts w:eastAsia="Times New Roman" w:cs="Times New Roman" w:ascii="Times New Roman" w:hAnsi="Times New Roman"/>
+          <w:sz w:val="28"/>
+          <w:szCs w:val="28"/>
+          <w:highlight w:val="darkGreen"/>
+        </w:rPr>
+        <w:t>printGoal</w:t>
+      </w:r>
+      <w:r>
+        <w:rPr>
+          <w:rFonts w:eastAsia="Times New Roman" w:cs="Times New Roman" w:ascii="Times New Roman" w:hAnsi="Times New Roman"/>
+          <w:sz w:val="28"/>
+          <w:szCs w:val="28"/>
+        </w:rPr>
+        <w:t xml:space="preserve">, </w:t>
+      </w:r>
+      <w:bookmarkStart w:id="17" w:name="__DdeLink__116_895111269"/>
+      <w:r>
+        <w:rPr>
+          <w:rFonts w:eastAsia="Times New Roman" w:cs="Times New Roman" w:ascii="Times New Roman" w:hAnsi="Times New Roman"/>
+          <w:sz w:val="28"/>
+          <w:szCs w:val="28"/>
+          <w:highlight w:val="darkGreen"/>
         </w:rPr>
         <w:t>getCompleteGoals</w:t>
       </w:r>
-      <w:bookmarkEnd w:id="15"/>
+      <w:bookmarkEnd w:id="17"/>
       <w:r>
         <w:rPr>
           <w:rFonts w:eastAsia="Times New Roman" w:cs="Times New Roman" w:ascii="Times New Roman" w:hAnsi="Times New Roman"/>
@@ -640,16 +733,17 @@
         </w:rPr>
         <w:t xml:space="preserve">, </w:t>
       </w:r>
-      <w:bookmarkStart w:id="16" w:name="__DdeLink__118_895111269"/>
-      <w:r>
-        <w:rPr>
-          <w:rFonts w:eastAsia="Times New Roman" w:cs="Times New Roman" w:ascii="Times New Roman" w:hAnsi="Times New Roman"/>
-          <w:sz w:val="28"/>
-          <w:szCs w:val="28"/>
+      <w:bookmarkStart w:id="18" w:name="__DdeLink__118_895111269"/>
+      <w:r>
+        <w:rPr>
+          <w:rFonts w:eastAsia="Times New Roman" w:cs="Times New Roman" w:ascii="Times New Roman" w:hAnsi="Times New Roman"/>
+          <w:sz w:val="28"/>
+          <w:szCs w:val="28"/>
+          <w:highlight w:val="darkGreen"/>
         </w:rPr>
         <w:t>getNotCompleteGoals</w:t>
       </w:r>
-      <w:bookmarkEnd w:id="16"/>
+      <w:bookmarkEnd w:id="18"/>
     </w:p>
     <w:p>
       <w:pPr>
@@ -763,7 +857,7 @@
         </w:rPr>
         <w:t xml:space="preserve">name // </w:t>
       </w:r>
-      <w:bookmarkStart w:id="17" w:name="__DdeLink__85_3701857608"/>
+      <w:bookmarkStart w:id="19" w:name="__DdeLink__85_3701857608"/>
       <w:r>
         <w:rPr>
           <w:rFonts w:eastAsia="Times New Roman" w:cs="Times New Roman" w:ascii="Times New Roman" w:hAnsi="Times New Roman"/>
@@ -772,7 +866,7 @@
         </w:rPr>
         <w:t>Bitcoin</w:t>
       </w:r>
-      <w:bookmarkEnd w:id="17"/>
+      <w:bookmarkEnd w:id="19"/>
     </w:p>
     <w:p>
       <w:pPr>
@@ -811,7 +905,7 @@
           <w:szCs w:val="28"/>
         </w:rPr>
       </w:pPr>
-      <w:bookmarkStart w:id="18" w:name="__DdeLink__83_3701857608"/>
+      <w:bookmarkStart w:id="20" w:name="__DdeLink__83_3701857608"/>
       <w:r>
         <w:rPr>
           <w:rFonts w:eastAsia="Times New Roman" w:cs="Times New Roman" w:ascii="Times New Roman" w:hAnsi="Times New Roman"/>
@@ -820,7 +914,7 @@
         </w:rPr>
         <w:t>numberSign // 8</w:t>
       </w:r>
-      <w:bookmarkEnd w:id="18"/>
+      <w:bookmarkEnd w:id="20"/>
     </w:p>
     <w:p>
       <w:pPr>
@@ -858,7 +952,7 @@
           <w:szCs w:val="28"/>
         </w:rPr>
       </w:pPr>
-      <w:bookmarkStart w:id="19" w:name="__DdeLink__106_3339004409"/>
+      <w:bookmarkStart w:id="21" w:name="__DdeLink__106_3339004409"/>
       <w:r>
         <w:rPr>
           <w:rFonts w:eastAsia="Times New Roman" w:cs="Times New Roman" w:ascii="Times New Roman" w:hAnsi="Times New Roman"/>
@@ -867,23 +961,23 @@
         </w:rPr>
         <w:t>id</w:t>
       </w:r>
-      <w:bookmarkEnd w:id="19"/>
-    </w:p>
-    <w:p>
-      <w:pPr>
-        <w:pStyle w:val="LOnormal"/>
-        <w:numPr>
-          <w:ilvl w:val="1"/>
-          <w:numId w:val="1"/>
-        </w:numPr>
-        <w:ind w:left="1440" w:hanging="360"/>
-        <w:rPr>
-          <w:rFonts w:ascii="Times New Roman" w:hAnsi="Times New Roman" w:eastAsia="Times New Roman" w:cs="Times New Roman"/>
-          <w:sz w:val="28"/>
-          <w:szCs w:val="28"/>
-        </w:rPr>
-      </w:pPr>
-      <w:bookmarkStart w:id="20" w:name="__DdeLink__108_3339004409"/>
+      <w:bookmarkEnd w:id="21"/>
+    </w:p>
+    <w:p>
+      <w:pPr>
+        <w:pStyle w:val="LOnormal"/>
+        <w:numPr>
+          <w:ilvl w:val="1"/>
+          <w:numId w:val="1"/>
+        </w:numPr>
+        <w:ind w:left="1440" w:hanging="360"/>
+        <w:rPr>
+          <w:rFonts w:ascii="Times New Roman" w:hAnsi="Times New Roman" w:eastAsia="Times New Roman" w:cs="Times New Roman"/>
+          <w:sz w:val="28"/>
+          <w:szCs w:val="28"/>
+        </w:rPr>
+      </w:pPr>
+      <w:bookmarkStart w:id="22" w:name="__DdeLink__108_3339004409"/>
       <w:r>
         <w:rPr>
           <w:rFonts w:eastAsia="Times New Roman" w:cs="Times New Roman" w:ascii="Times New Roman" w:hAnsi="Times New Roman"/>
@@ -892,23 +986,23 @@
         </w:rPr>
         <w:t>ccyId</w:t>
       </w:r>
-      <w:bookmarkEnd w:id="20"/>
-    </w:p>
-    <w:p>
-      <w:pPr>
-        <w:pStyle w:val="LOnormal"/>
-        <w:numPr>
-          <w:ilvl w:val="1"/>
-          <w:numId w:val="1"/>
-        </w:numPr>
-        <w:ind w:left="1440" w:hanging="360"/>
-        <w:rPr>
-          <w:rFonts w:ascii="Times New Roman" w:hAnsi="Times New Roman" w:eastAsia="Times New Roman" w:cs="Times New Roman"/>
-          <w:sz w:val="28"/>
-          <w:szCs w:val="28"/>
-        </w:rPr>
-      </w:pPr>
-      <w:bookmarkStart w:id="21" w:name="__DdeLink__110_3339004409"/>
+      <w:bookmarkEnd w:id="22"/>
+    </w:p>
+    <w:p>
+      <w:pPr>
+        <w:pStyle w:val="LOnormal"/>
+        <w:numPr>
+          <w:ilvl w:val="1"/>
+          <w:numId w:val="1"/>
+        </w:numPr>
+        <w:ind w:left="1440" w:hanging="360"/>
+        <w:rPr>
+          <w:rFonts w:ascii="Times New Roman" w:hAnsi="Times New Roman" w:eastAsia="Times New Roman" w:cs="Times New Roman"/>
+          <w:sz w:val="28"/>
+          <w:szCs w:val="28"/>
+        </w:rPr>
+      </w:pPr>
+      <w:bookmarkStart w:id="23" w:name="__DdeLink__110_3339004409"/>
       <w:r>
         <w:rPr>
           <w:rFonts w:eastAsia="Times New Roman" w:cs="Times New Roman" w:ascii="Times New Roman" w:hAnsi="Times New Roman"/>
@@ -917,7 +1011,7 @@
         </w:rPr>
         <w:t>balance</w:t>
       </w:r>
-      <w:bookmarkEnd w:id="21"/>
+      <w:bookmarkEnd w:id="23"/>
       <w:r>
         <w:rPr>
           <w:rFonts w:eastAsia="Times New Roman" w:cs="Times New Roman" w:ascii="Times New Roman" w:hAnsi="Times New Roman"/>
@@ -926,7 +1020,7 @@
         </w:rPr>
         <w:t xml:space="preserve"> // обрезается согласно количеству знаков </w:t>
       </w:r>
-      <w:bookmarkStart w:id="22" w:name="__DdeLink__114_3339004409"/>
+      <w:bookmarkStart w:id="24" w:name="__DdeLink__114_3339004409"/>
       <w:r>
         <w:rPr>
           <w:rFonts w:eastAsia="Times New Roman" w:cs="Times New Roman" w:ascii="Times New Roman" w:hAnsi="Times New Roman"/>
@@ -935,7 +1029,7 @@
         </w:rPr>
         <w:t>numberSign</w:t>
       </w:r>
-      <w:bookmarkEnd w:id="22"/>
+      <w:bookmarkEnd w:id="24"/>
     </w:p>
     <w:p>
       <w:pPr>
@@ -967,6 +1061,279 @@
           <w:numId w:val="1"/>
         </w:numPr>
         <w:ind w:left="720" w:hanging="360"/>
+        <w:rPr>
+          <w:highlight w:val="darkYellow"/>
+        </w:rPr>
+      </w:pPr>
+      <w:r>
+        <w:rPr>
+          <w:rFonts w:eastAsia="Times New Roman" w:cs="Times New Roman" w:ascii="Times New Roman" w:hAnsi="Times New Roman"/>
+          <w:sz w:val="28"/>
+          <w:szCs w:val="28"/>
+          <w:highlight w:val="darkYellow"/>
+        </w:rPr>
+        <w:t>Order</w:t>
+      </w:r>
+    </w:p>
+    <w:p>
+      <w:pPr>
+        <w:pStyle w:val="LOnormal"/>
+        <w:numPr>
+          <w:ilvl w:val="1"/>
+          <w:numId w:val="1"/>
+        </w:numPr>
+        <w:ind w:left="1440" w:hanging="360"/>
+        <w:rPr>
+          <w:rFonts w:ascii="Times New Roman" w:hAnsi="Times New Roman" w:eastAsia="Times New Roman" w:cs="Times New Roman"/>
+          <w:sz w:val="28"/>
+          <w:szCs w:val="28"/>
+        </w:rPr>
+      </w:pPr>
+      <w:r>
+        <w:rPr>
+          <w:rFonts w:eastAsia="Times New Roman" w:cs="Times New Roman" w:ascii="Times New Roman" w:hAnsi="Times New Roman"/>
+          <w:sz w:val="28"/>
+          <w:szCs w:val="28"/>
+        </w:rPr>
+        <w:t>id</w:t>
+      </w:r>
+    </w:p>
+    <w:p>
+      <w:pPr>
+        <w:pStyle w:val="LOnormal"/>
+        <w:numPr>
+          <w:ilvl w:val="1"/>
+          <w:numId w:val="1"/>
+        </w:numPr>
+        <w:ind w:left="1440" w:hanging="360"/>
+        <w:rPr>
+          <w:rFonts w:ascii="Times New Roman" w:hAnsi="Times New Roman" w:eastAsia="Times New Roman" w:cs="Times New Roman"/>
+          <w:sz w:val="28"/>
+          <w:szCs w:val="28"/>
+        </w:rPr>
+      </w:pPr>
+      <w:r>
+        <w:rPr>
+          <w:rFonts w:eastAsia="Times New Roman" w:cs="Times New Roman" w:ascii="Times New Roman" w:hAnsi="Times New Roman"/>
+          <w:sz w:val="28"/>
+          <w:szCs w:val="28"/>
+        </w:rPr>
+        <w:t>typeOrderId</w:t>
+      </w:r>
+    </w:p>
+    <w:p>
+      <w:pPr>
+        <w:pStyle w:val="LOnormal"/>
+        <w:numPr>
+          <w:ilvl w:val="1"/>
+          <w:numId w:val="1"/>
+        </w:numPr>
+        <w:ind w:left="1440" w:hanging="360"/>
+        <w:rPr>
+          <w:rFonts w:ascii="Times New Roman" w:hAnsi="Times New Roman" w:eastAsia="Times New Roman" w:cs="Times New Roman"/>
+          <w:sz w:val="28"/>
+          <w:szCs w:val="28"/>
+        </w:rPr>
+      </w:pPr>
+      <w:r>
+        <w:rPr>
+          <w:rFonts w:eastAsia="Times New Roman" w:cs="Times New Roman" w:ascii="Times New Roman" w:hAnsi="Times New Roman"/>
+          <w:sz w:val="28"/>
+          <w:szCs w:val="28"/>
+        </w:rPr>
+        <w:t>quantity</w:t>
+      </w:r>
+    </w:p>
+    <w:p>
+      <w:pPr>
+        <w:pStyle w:val="LOnormal"/>
+        <w:numPr>
+          <w:ilvl w:val="1"/>
+          <w:numId w:val="1"/>
+        </w:numPr>
+        <w:ind w:left="1440" w:hanging="360"/>
+        <w:rPr>
+          <w:rFonts w:ascii="Times New Roman" w:hAnsi="Times New Roman" w:eastAsia="Times New Roman" w:cs="Times New Roman"/>
+          <w:sz w:val="28"/>
+          <w:szCs w:val="28"/>
+        </w:rPr>
+      </w:pPr>
+      <w:r>
+        <w:rPr>
+          <w:rFonts w:eastAsia="Times New Roman" w:cs="Times New Roman" w:ascii="Times New Roman" w:hAnsi="Times New Roman"/>
+          <w:sz w:val="28"/>
+          <w:szCs w:val="28"/>
+        </w:rPr>
+        <w:t>give : ccyID</w:t>
+      </w:r>
+    </w:p>
+    <w:p>
+      <w:pPr>
+        <w:pStyle w:val="LOnormal"/>
+        <w:numPr>
+          <w:ilvl w:val="1"/>
+          <w:numId w:val="1"/>
+        </w:numPr>
+        <w:ind w:left="1440" w:hanging="360"/>
+        <w:rPr>
+          <w:rFonts w:ascii="Times New Roman" w:hAnsi="Times New Roman" w:eastAsia="Times New Roman" w:cs="Times New Roman"/>
+          <w:sz w:val="28"/>
+          <w:szCs w:val="28"/>
+        </w:rPr>
+      </w:pPr>
+      <w:r>
+        <w:rPr>
+          <w:rFonts w:eastAsia="Times New Roman" w:cs="Times New Roman" w:ascii="Times New Roman" w:hAnsi="Times New Roman"/>
+          <w:sz w:val="28"/>
+          <w:szCs w:val="28"/>
+        </w:rPr>
+        <w:t>get : ccyID</w:t>
+      </w:r>
+    </w:p>
+    <w:p>
+      <w:pPr>
+        <w:pStyle w:val="LOnormal"/>
+        <w:numPr>
+          <w:ilvl w:val="0"/>
+          <w:numId w:val="1"/>
+        </w:numPr>
+        <w:ind w:left="720" w:hanging="360"/>
+        <w:rPr>
+          <w:highlight w:val="darkYellow"/>
+        </w:rPr>
+      </w:pPr>
+      <w:r>
+        <w:rPr>
+          <w:rFonts w:eastAsia="Times New Roman" w:cs="Times New Roman" w:ascii="Times New Roman" w:hAnsi="Times New Roman"/>
+          <w:sz w:val="28"/>
+          <w:szCs w:val="28"/>
+          <w:highlight w:val="darkYellow"/>
+        </w:rPr>
+        <w:t>typeOrder</w:t>
+      </w:r>
+    </w:p>
+    <w:p>
+      <w:pPr>
+        <w:pStyle w:val="LOnormal"/>
+        <w:numPr>
+          <w:ilvl w:val="1"/>
+          <w:numId w:val="1"/>
+        </w:numPr>
+        <w:ind w:left="1440" w:hanging="360"/>
+        <w:rPr>
+          <w:rFonts w:ascii="Times New Roman" w:hAnsi="Times New Roman" w:eastAsia="Times New Roman" w:cs="Times New Roman"/>
+          <w:sz w:val="28"/>
+          <w:szCs w:val="28"/>
+        </w:rPr>
+      </w:pPr>
+      <w:r>
+        <w:rPr>
+          <w:rFonts w:eastAsia="Times New Roman" w:cs="Times New Roman" w:ascii="Times New Roman" w:hAnsi="Times New Roman"/>
+          <w:sz w:val="28"/>
+          <w:szCs w:val="28"/>
+        </w:rPr>
+        <w:t>id</w:t>
+      </w:r>
+    </w:p>
+    <w:p>
+      <w:pPr>
+        <w:pStyle w:val="LOnormal"/>
+        <w:numPr>
+          <w:ilvl w:val="1"/>
+          <w:numId w:val="1"/>
+        </w:numPr>
+        <w:ind w:left="1440" w:hanging="360"/>
+        <w:rPr>
+          <w:rFonts w:ascii="Times New Roman" w:hAnsi="Times New Roman" w:eastAsia="Times New Roman" w:cs="Times New Roman"/>
+          <w:sz w:val="28"/>
+          <w:szCs w:val="28"/>
+        </w:rPr>
+      </w:pPr>
+      <w:r>
+        <w:rPr>
+          <w:rFonts w:eastAsia="Times New Roman" w:cs="Times New Roman" w:ascii="Times New Roman" w:hAnsi="Times New Roman"/>
+          <w:sz w:val="28"/>
+          <w:szCs w:val="28"/>
+        </w:rPr>
+        <w:t>name // 1,2,3,4,5.. etc : 1 - buy, 2 - sell, 3 - trade</w:t>
+      </w:r>
+    </w:p>
+    <w:p>
+      <w:pPr>
+        <w:pStyle w:val="LOnormal"/>
+        <w:numPr>
+          <w:ilvl w:val="0"/>
+          <w:numId w:val="1"/>
+        </w:numPr>
+        <w:ind w:left="720" w:hanging="360"/>
+        <w:rPr>
+          <w:highlight w:val="darkGreen"/>
+        </w:rPr>
+      </w:pPr>
+      <w:r>
+        <w:rPr>
+          <w:rFonts w:eastAsia="Times New Roman" w:cs="Times New Roman" w:ascii="Times New Roman" w:hAnsi="Times New Roman"/>
+          <w:sz w:val="28"/>
+          <w:szCs w:val="28"/>
+          <w:highlight w:val="darkGreen"/>
+        </w:rPr>
+        <w:t>Goal</w:t>
+      </w:r>
+    </w:p>
+    <w:p>
+      <w:pPr>
+        <w:pStyle w:val="LOnormal"/>
+        <w:numPr>
+          <w:ilvl w:val="1"/>
+          <w:numId w:val="1"/>
+        </w:numPr>
+        <w:ind w:left="1440" w:hanging="360"/>
+        <w:rPr>
+          <w:rFonts w:ascii="Times New Roman" w:hAnsi="Times New Roman" w:eastAsia="Times New Roman" w:cs="Times New Roman"/>
+          <w:sz w:val="28"/>
+          <w:szCs w:val="28"/>
+        </w:rPr>
+      </w:pPr>
+      <w:r>
+        <w:rPr>
+          <w:rFonts w:eastAsia="Times New Roman" w:cs="Times New Roman" w:ascii="Times New Roman" w:hAnsi="Times New Roman"/>
+          <w:sz w:val="28"/>
+          <w:szCs w:val="28"/>
+        </w:rPr>
+        <w:t>id</w:t>
+      </w:r>
+    </w:p>
+    <w:p>
+      <w:pPr>
+        <w:pStyle w:val="LOnormal"/>
+        <w:numPr>
+          <w:ilvl w:val="1"/>
+          <w:numId w:val="1"/>
+        </w:numPr>
+        <w:ind w:left="1440" w:hanging="360"/>
+        <w:rPr>
+          <w:rFonts w:ascii="Times New Roman" w:hAnsi="Times New Roman" w:eastAsia="Times New Roman" w:cs="Times New Roman"/>
+          <w:sz w:val="28"/>
+          <w:szCs w:val="28"/>
+        </w:rPr>
+      </w:pPr>
+      <w:r>
+        <w:rPr>
+          <w:rFonts w:eastAsia="Times New Roman" w:cs="Times New Roman" w:ascii="Times New Roman" w:hAnsi="Times New Roman"/>
+          <w:sz w:val="28"/>
+          <w:szCs w:val="28"/>
+        </w:rPr>
+        <w:t>typeId</w:t>
+      </w:r>
+    </w:p>
+    <w:p>
+      <w:pPr>
+        <w:pStyle w:val="LOnormal"/>
+        <w:numPr>
+          <w:ilvl w:val="1"/>
+          <w:numId w:val="1"/>
+        </w:numPr>
+        <w:ind w:left="1440" w:hanging="360"/>
         <w:rPr/>
       </w:pPr>
       <w:r>
@@ -975,122 +1342,63 @@
           <w:sz w:val="28"/>
           <w:szCs w:val="28"/>
         </w:rPr>
-        <w:t>Order</w:t>
-      </w:r>
-    </w:p>
-    <w:p>
-      <w:pPr>
-        <w:pStyle w:val="LOnormal"/>
-        <w:numPr>
-          <w:ilvl w:val="1"/>
-          <w:numId w:val="1"/>
-        </w:numPr>
-        <w:ind w:left="1440" w:hanging="360"/>
-        <w:rPr>
-          <w:rFonts w:ascii="Times New Roman" w:hAnsi="Times New Roman" w:eastAsia="Times New Roman" w:cs="Times New Roman"/>
-          <w:sz w:val="28"/>
-          <w:szCs w:val="28"/>
-        </w:rPr>
-      </w:pPr>
-      <w:r>
-        <w:rPr>
-          <w:rFonts w:eastAsia="Times New Roman" w:cs="Times New Roman" w:ascii="Times New Roman" w:hAnsi="Times New Roman"/>
-          <w:sz w:val="28"/>
-          <w:szCs w:val="28"/>
-        </w:rPr>
-        <w:t>id</w:t>
-      </w:r>
-    </w:p>
-    <w:p>
-      <w:pPr>
-        <w:pStyle w:val="LOnormal"/>
-        <w:numPr>
-          <w:ilvl w:val="1"/>
-          <w:numId w:val="1"/>
-        </w:numPr>
-        <w:ind w:left="1440" w:hanging="360"/>
-        <w:rPr>
-          <w:rFonts w:ascii="Times New Roman" w:hAnsi="Times New Roman" w:eastAsia="Times New Roman" w:cs="Times New Roman"/>
-          <w:sz w:val="28"/>
-          <w:szCs w:val="28"/>
-        </w:rPr>
-      </w:pPr>
-      <w:r>
-        <w:rPr>
-          <w:rFonts w:eastAsia="Times New Roman" w:cs="Times New Roman" w:ascii="Times New Roman" w:hAnsi="Times New Roman"/>
-          <w:sz w:val="28"/>
-          <w:szCs w:val="28"/>
-        </w:rPr>
-        <w:t>typeOrderId</w:t>
-      </w:r>
-    </w:p>
-    <w:p>
-      <w:pPr>
-        <w:pStyle w:val="LOnormal"/>
-        <w:numPr>
-          <w:ilvl w:val="1"/>
-          <w:numId w:val="1"/>
-        </w:numPr>
-        <w:ind w:left="1440" w:hanging="360"/>
-        <w:rPr>
-          <w:rFonts w:ascii="Times New Roman" w:hAnsi="Times New Roman" w:eastAsia="Times New Roman" w:cs="Times New Roman"/>
-          <w:sz w:val="28"/>
-          <w:szCs w:val="28"/>
-        </w:rPr>
-      </w:pPr>
-      <w:r>
-        <w:rPr>
-          <w:rFonts w:eastAsia="Times New Roman" w:cs="Times New Roman" w:ascii="Times New Roman" w:hAnsi="Times New Roman"/>
-          <w:sz w:val="28"/>
-          <w:szCs w:val="28"/>
-        </w:rPr>
-        <w:t>quantity</w:t>
-      </w:r>
-    </w:p>
-    <w:p>
-      <w:pPr>
-        <w:pStyle w:val="LOnormal"/>
-        <w:numPr>
-          <w:ilvl w:val="1"/>
-          <w:numId w:val="1"/>
-        </w:numPr>
-        <w:ind w:left="1440" w:hanging="360"/>
-        <w:rPr>
-          <w:rFonts w:ascii="Times New Roman" w:hAnsi="Times New Roman" w:eastAsia="Times New Roman" w:cs="Times New Roman"/>
-          <w:sz w:val="28"/>
-          <w:szCs w:val="28"/>
-        </w:rPr>
-      </w:pPr>
-      <w:r>
-        <w:rPr>
-          <w:rFonts w:eastAsia="Times New Roman" w:cs="Times New Roman" w:ascii="Times New Roman" w:hAnsi="Times New Roman"/>
-          <w:sz w:val="28"/>
-          <w:szCs w:val="28"/>
-        </w:rPr>
-        <w:t>give : ccyID</w:t>
-      </w:r>
-    </w:p>
-    <w:p>
-      <w:pPr>
-        <w:pStyle w:val="LOnormal"/>
-        <w:numPr>
-          <w:ilvl w:val="1"/>
-          <w:numId w:val="1"/>
-        </w:numPr>
-        <w:ind w:left="1440" w:hanging="360"/>
-        <w:rPr>
-          <w:rFonts w:ascii="Times New Roman" w:hAnsi="Times New Roman" w:eastAsia="Times New Roman" w:cs="Times New Roman"/>
-          <w:sz w:val="28"/>
-          <w:szCs w:val="28"/>
-        </w:rPr>
-      </w:pPr>
-      <w:r>
-        <w:rPr>
-          <w:rFonts w:eastAsia="Times New Roman" w:cs="Times New Roman" w:ascii="Times New Roman" w:hAnsi="Times New Roman"/>
-          <w:sz w:val="28"/>
-          <w:szCs w:val="28"/>
-        </w:rPr>
-        <w:t>get : ccyID</w:t>
+        <w:t>CryptoId</w:t>
+      </w:r>
+    </w:p>
+    <w:p>
+      <w:pPr>
+        <w:pStyle w:val="LOnormal"/>
+        <w:numPr>
+          <w:ilvl w:val="1"/>
+          <w:numId w:val="1"/>
+        </w:numPr>
+        <w:ind w:left="1440" w:hanging="360"/>
+        <w:rPr>
+          <w:rFonts w:ascii="Times New Roman" w:hAnsi="Times New Roman" w:eastAsia="Times New Roman" w:cs="Times New Roman"/>
+          <w:sz w:val="28"/>
+          <w:szCs w:val="28"/>
+        </w:rPr>
+      </w:pPr>
+      <w:bookmarkStart w:id="25" w:name="__DdeLink__138_2215810951"/>
+      <w:r>
+        <w:rPr>
+          <w:rFonts w:eastAsia="Times New Roman" w:cs="Times New Roman" w:ascii="Times New Roman" w:hAnsi="Times New Roman"/>
+          <w:sz w:val="28"/>
+          <w:szCs w:val="28"/>
+        </w:rPr>
+        <w:t>goalComplete</w:t>
+      </w:r>
+      <w:bookmarkEnd w:id="25"/>
+      <w:r>
+        <w:rPr>
+          <w:rFonts w:eastAsia="Times New Roman" w:cs="Times New Roman" w:ascii="Times New Roman" w:hAnsi="Times New Roman"/>
+          <w:sz w:val="28"/>
+          <w:szCs w:val="28"/>
+        </w:rPr>
+        <w:t xml:space="preserve"> // boolean - должна стать true при достижение цели</w:t>
+      </w:r>
+    </w:p>
+    <w:p>
+      <w:pPr>
+        <w:pStyle w:val="LOnormal"/>
+        <w:numPr>
+          <w:ilvl w:val="1"/>
+          <w:numId w:val="1"/>
+        </w:numPr>
+        <w:ind w:left="1440" w:hanging="360"/>
+        <w:rPr>
+          <w:rFonts w:ascii="Times New Roman" w:hAnsi="Times New Roman" w:eastAsia="Times New Roman" w:cs="Times New Roman"/>
+          <w:sz w:val="28"/>
+          <w:szCs w:val="28"/>
+        </w:rPr>
+      </w:pPr>
+      <w:r>
+        <w:rPr>
+          <w:rFonts w:eastAsia="Times New Roman" w:cs="Times New Roman" w:ascii="Times New Roman" w:hAnsi="Times New Roman"/>
+          <w:sz w:val="28"/>
+          <w:szCs w:val="28"/>
+        </w:rPr>
+        <w:t>to // До какой суммы копим</w:t>
       </w:r>
     </w:p>
     <w:p>
@@ -1101,208 +1409,16 @@
           <w:numId w:val="1"/>
         </w:numPr>
         <w:ind w:left="720" w:hanging="360"/>
-        <w:rPr/>
-      </w:pPr>
-      <w:r>
-        <w:rPr>
-          <w:rFonts w:eastAsia="Times New Roman" w:cs="Times New Roman" w:ascii="Times New Roman" w:hAnsi="Times New Roman"/>
-          <w:sz w:val="28"/>
-          <w:szCs w:val="28"/>
-        </w:rPr>
-        <w:t>typeOrder</w:t>
-      </w:r>
-    </w:p>
-    <w:p>
-      <w:pPr>
-        <w:pStyle w:val="LOnormal"/>
-        <w:numPr>
-          <w:ilvl w:val="1"/>
-          <w:numId w:val="1"/>
-        </w:numPr>
-        <w:ind w:left="1440" w:hanging="360"/>
-        <w:rPr>
-          <w:rFonts w:ascii="Times New Roman" w:hAnsi="Times New Roman" w:eastAsia="Times New Roman" w:cs="Times New Roman"/>
-          <w:sz w:val="28"/>
-          <w:szCs w:val="28"/>
-        </w:rPr>
-      </w:pPr>
-      <w:r>
-        <w:rPr>
-          <w:rFonts w:eastAsia="Times New Roman" w:cs="Times New Roman" w:ascii="Times New Roman" w:hAnsi="Times New Roman"/>
-          <w:sz w:val="28"/>
-          <w:szCs w:val="28"/>
-        </w:rPr>
-        <w:t>id</w:t>
-      </w:r>
-    </w:p>
-    <w:p>
-      <w:pPr>
-        <w:pStyle w:val="LOnormal"/>
-        <w:numPr>
-          <w:ilvl w:val="1"/>
-          <w:numId w:val="1"/>
-        </w:numPr>
-        <w:ind w:left="1440" w:hanging="360"/>
-        <w:rPr>
-          <w:rFonts w:ascii="Times New Roman" w:hAnsi="Times New Roman" w:eastAsia="Times New Roman" w:cs="Times New Roman"/>
-          <w:sz w:val="28"/>
-          <w:szCs w:val="28"/>
-        </w:rPr>
-      </w:pPr>
-      <w:r>
-        <w:rPr>
-          <w:rFonts w:eastAsia="Times New Roman" w:cs="Times New Roman" w:ascii="Times New Roman" w:hAnsi="Times New Roman"/>
-          <w:sz w:val="28"/>
-          <w:szCs w:val="28"/>
-        </w:rPr>
-        <w:t>name // 1,2,3,4,5.. etc : 1 - buy, 2 - sell, 3 - trade</w:t>
-      </w:r>
-    </w:p>
-    <w:p>
-      <w:pPr>
-        <w:pStyle w:val="LOnormal"/>
-        <w:numPr>
-          <w:ilvl w:val="0"/>
-          <w:numId w:val="1"/>
-        </w:numPr>
-        <w:ind w:left="720" w:hanging="360"/>
-        <w:rPr/>
-      </w:pPr>
-      <w:r>
-        <w:rPr>
-          <w:rFonts w:eastAsia="Times New Roman" w:cs="Times New Roman" w:ascii="Times New Roman" w:hAnsi="Times New Roman"/>
-          <w:sz w:val="28"/>
-          <w:szCs w:val="28"/>
-        </w:rPr>
-        <w:t>Goal</w:t>
-      </w:r>
-    </w:p>
-    <w:p>
-      <w:pPr>
-        <w:pStyle w:val="LOnormal"/>
-        <w:numPr>
-          <w:ilvl w:val="1"/>
-          <w:numId w:val="1"/>
-        </w:numPr>
-        <w:ind w:left="1440" w:hanging="360"/>
-        <w:rPr>
-          <w:rFonts w:ascii="Times New Roman" w:hAnsi="Times New Roman" w:eastAsia="Times New Roman" w:cs="Times New Roman"/>
-          <w:sz w:val="28"/>
-          <w:szCs w:val="28"/>
-        </w:rPr>
-      </w:pPr>
-      <w:r>
-        <w:rPr>
-          <w:rFonts w:eastAsia="Times New Roman" w:cs="Times New Roman" w:ascii="Times New Roman" w:hAnsi="Times New Roman"/>
-          <w:sz w:val="28"/>
-          <w:szCs w:val="28"/>
-        </w:rPr>
-        <w:t>id</w:t>
-      </w:r>
-    </w:p>
-    <w:p>
-      <w:pPr>
-        <w:pStyle w:val="LOnormal"/>
-        <w:numPr>
-          <w:ilvl w:val="1"/>
-          <w:numId w:val="1"/>
-        </w:numPr>
-        <w:ind w:left="1440" w:hanging="360"/>
-        <w:rPr>
-          <w:rFonts w:ascii="Times New Roman" w:hAnsi="Times New Roman" w:eastAsia="Times New Roman" w:cs="Times New Roman"/>
-          <w:sz w:val="28"/>
-          <w:szCs w:val="28"/>
-        </w:rPr>
-      </w:pPr>
-      <w:r>
-        <w:rPr>
-          <w:rFonts w:eastAsia="Times New Roman" w:cs="Times New Roman" w:ascii="Times New Roman" w:hAnsi="Times New Roman"/>
-          <w:sz w:val="28"/>
-          <w:szCs w:val="28"/>
-        </w:rPr>
-        <w:t>typeId</w:t>
-      </w:r>
-    </w:p>
-    <w:p>
-      <w:pPr>
-        <w:pStyle w:val="LOnormal"/>
-        <w:numPr>
-          <w:ilvl w:val="1"/>
-          <w:numId w:val="1"/>
-        </w:numPr>
-        <w:ind w:left="1440" w:hanging="360"/>
-        <w:rPr/>
-      </w:pPr>
-      <w:r>
-        <w:rPr>
-          <w:rFonts w:eastAsia="Times New Roman" w:cs="Times New Roman" w:ascii="Times New Roman" w:hAnsi="Times New Roman"/>
-          <w:sz w:val="28"/>
-          <w:szCs w:val="28"/>
-        </w:rPr>
-        <w:t>CryptoId</w:t>
-      </w:r>
-    </w:p>
-    <w:p>
-      <w:pPr>
-        <w:pStyle w:val="LOnormal"/>
-        <w:numPr>
-          <w:ilvl w:val="1"/>
-          <w:numId w:val="1"/>
-        </w:numPr>
-        <w:ind w:left="1440" w:hanging="360"/>
-        <w:rPr>
-          <w:rFonts w:ascii="Times New Roman" w:hAnsi="Times New Roman" w:eastAsia="Times New Roman" w:cs="Times New Roman"/>
-          <w:sz w:val="28"/>
-          <w:szCs w:val="28"/>
-        </w:rPr>
-      </w:pPr>
-      <w:r>
-        <w:rPr>
-          <w:rFonts w:eastAsia="Times New Roman" w:cs="Times New Roman" w:ascii="Times New Roman" w:hAnsi="Times New Roman"/>
-          <w:sz w:val="28"/>
-          <w:szCs w:val="28"/>
-        </w:rPr>
-        <w:t>goalComplete // boolean - должна стать true при достижение цели</w:t>
-      </w:r>
-    </w:p>
-    <w:p>
-      <w:pPr>
-        <w:pStyle w:val="LOnormal"/>
-        <w:numPr>
-          <w:ilvl w:val="1"/>
-          <w:numId w:val="1"/>
-        </w:numPr>
-        <w:ind w:left="1440" w:hanging="360"/>
-        <w:rPr>
-          <w:rFonts w:ascii="Times New Roman" w:hAnsi="Times New Roman" w:eastAsia="Times New Roman" w:cs="Times New Roman"/>
-          <w:sz w:val="28"/>
-          <w:szCs w:val="28"/>
-        </w:rPr>
-      </w:pPr>
-      <w:r>
-        <w:rPr>
-          <w:rFonts w:eastAsia="Times New Roman" w:cs="Times New Roman" w:ascii="Times New Roman" w:hAnsi="Times New Roman"/>
-          <w:sz w:val="28"/>
-          <w:szCs w:val="28"/>
-        </w:rPr>
-        <w:t>to // До какой суммы копим</w:t>
-      </w:r>
-    </w:p>
-    <w:p>
-      <w:pPr>
-        <w:pStyle w:val="LOnormal"/>
-        <w:numPr>
-          <w:ilvl w:val="0"/>
-          <w:numId w:val="1"/>
-        </w:numPr>
-        <w:ind w:left="720" w:hanging="360"/>
-        <w:rPr/>
-      </w:pPr>
-      <w:r>
-        <w:rPr>
-          <w:rFonts w:eastAsia="Times New Roman" w:cs="Times New Roman" w:ascii="Times New Roman" w:hAnsi="Times New Roman"/>
-          <w:sz w:val="28"/>
-          <w:szCs w:val="28"/>
+        <w:rPr>
+          <w:highlight w:val="darkGreen"/>
+        </w:rPr>
+      </w:pPr>
+      <w:r>
+        <w:rPr>
+          <w:rFonts w:eastAsia="Times New Roman" w:cs="Times New Roman" w:ascii="Times New Roman" w:hAnsi="Times New Roman"/>
+          <w:sz w:val="28"/>
+          <w:szCs w:val="28"/>
+          <w:highlight w:val="darkGreen"/>
         </w:rPr>
         <w:t>typeGoal</w:t>
       </w:r>
@@ -1508,8 +1624,8 @@
           <w:szCs w:val="28"/>
         </w:rPr>
       </w:pPr>
-      <w:bookmarkStart w:id="23" w:name="_cli138804w4r"/>
-      <w:bookmarkEnd w:id="23"/>
+      <w:bookmarkStart w:id="26" w:name="_cli138804w4r"/>
+      <w:bookmarkEnd w:id="26"/>
       <w:r>
         <w:rPr>
           <w:rFonts w:eastAsia="Times New Roman" w:cs="Times New Roman" w:ascii="Times New Roman" w:hAnsi="Times New Roman"/>

--- a/doc/Task.docx
+++ b/doc/Task.docx
@@ -29,13 +29,15 @@
           <w:rFonts w:ascii="Times New Roman" w:hAnsi="Times New Roman" w:eastAsia="Times New Roman" w:cs="Times New Roman"/>
           <w:sz w:val="28"/>
           <w:szCs w:val="28"/>
-        </w:rPr>
-      </w:pPr>
-      <w:r>
-        <w:rPr>
-          <w:rFonts w:eastAsia="Times New Roman" w:cs="Times New Roman" w:ascii="Times New Roman" w:hAnsi="Times New Roman"/>
-          <w:sz w:val="28"/>
-          <w:szCs w:val="28"/>
+          <w:highlight w:val="white"/>
+        </w:rPr>
+      </w:pPr>
+      <w:r>
+        <w:rPr>
+          <w:rFonts w:eastAsia="Times New Roman" w:cs="Times New Roman" w:ascii="Times New Roman" w:hAnsi="Times New Roman"/>
+          <w:sz w:val="28"/>
+          <w:szCs w:val="28"/>
+          <w:highlight w:val="white"/>
         </w:rPr>
       </w:r>
     </w:p>
@@ -48,16 +50,15 @@
         </w:numPr>
         <w:ind w:left="720" w:hanging="360"/>
         <w:rPr>
-          <w:rFonts w:ascii="Times New Roman" w:hAnsi="Times New Roman" w:eastAsia="Times New Roman" w:cs="Times New Roman"/>
-          <w:sz w:val="28"/>
-          <w:szCs w:val="28"/>
-        </w:rPr>
-      </w:pPr>
-      <w:r>
-        <w:rPr>
-          <w:rFonts w:eastAsia="Times New Roman" w:cs="Times New Roman" w:ascii="Times New Roman" w:hAnsi="Times New Roman"/>
-          <w:sz w:val="28"/>
-          <w:szCs w:val="28"/>
+          <w:highlight w:val="white"/>
+        </w:rPr>
+      </w:pPr>
+      <w:r>
+        <w:rPr>
+          <w:rFonts w:eastAsia="Times New Roman" w:cs="Times New Roman" w:ascii="Times New Roman" w:hAnsi="Times New Roman"/>
+          <w:sz w:val="28"/>
+          <w:szCs w:val="28"/>
+          <w:highlight w:val="white"/>
         </w:rPr>
         <w:t>USER</w:t>
       </w:r>
@@ -71,15 +72,15 @@
         </w:numPr>
         <w:ind w:left="1440" w:hanging="360"/>
         <w:rPr>
-          <w:highlight w:val="green"/>
-        </w:rPr>
-      </w:pPr>
-      <w:r>
-        <w:rPr>
-          <w:rFonts w:eastAsia="Times New Roman" w:cs="Times New Roman" w:ascii="Times New Roman" w:hAnsi="Times New Roman"/>
-          <w:sz w:val="28"/>
-          <w:szCs w:val="28"/>
-          <w:highlight w:val="green"/>
+          <w:highlight w:val="white"/>
+        </w:rPr>
+      </w:pPr>
+      <w:r>
+        <w:rPr>
+          <w:rFonts w:eastAsia="Times New Roman" w:cs="Times New Roman" w:ascii="Times New Roman" w:hAnsi="Times New Roman"/>
+          <w:sz w:val="28"/>
+          <w:szCs w:val="28"/>
+          <w:highlight w:val="white"/>
         </w:rPr>
         <w:t>id</w:t>
       </w:r>
@@ -93,15 +94,15 @@
         </w:numPr>
         <w:ind w:left="1440" w:hanging="360"/>
         <w:rPr>
-          <w:highlight w:val="green"/>
-        </w:rPr>
-      </w:pPr>
-      <w:r>
-        <w:rPr>
-          <w:rFonts w:eastAsia="Times New Roman" w:cs="Times New Roman" w:ascii="Times New Roman" w:hAnsi="Times New Roman"/>
-          <w:sz w:val="28"/>
-          <w:szCs w:val="28"/>
-          <w:highlight w:val="green"/>
+          <w:highlight w:val="white"/>
+        </w:rPr>
+      </w:pPr>
+      <w:r>
+        <w:rPr>
+          <w:rFonts w:eastAsia="Times New Roman" w:cs="Times New Roman" w:ascii="Times New Roman" w:hAnsi="Times New Roman"/>
+          <w:sz w:val="28"/>
+          <w:szCs w:val="28"/>
+          <w:highlight w:val="white"/>
         </w:rPr>
         <w:t>mail</w:t>
       </w:r>
@@ -114,55 +115,30 @@
           <w:numId w:val="1"/>
         </w:numPr>
         <w:ind w:left="1440" w:hanging="360"/>
-        <w:rPr/>
-      </w:pPr>
-      <w:r>
-        <w:rPr>
-          <w:rFonts w:eastAsia="Times New Roman" w:cs="Times New Roman" w:ascii="Times New Roman" w:hAnsi="Times New Roman"/>
-          <w:sz w:val="28"/>
-          <w:szCs w:val="28"/>
-          <w:highlight w:val="green"/>
-        </w:rPr>
-        <w:t>MD5</w:t>
-      </w:r>
-      <w:r>
-        <w:rPr>
-          <w:rFonts w:eastAsia="Times New Roman" w:cs="Times New Roman" w:ascii="Times New Roman" w:hAnsi="Times New Roman"/>
-          <w:sz w:val="28"/>
-          <w:szCs w:val="28"/>
-        </w:rPr>
-        <w:t>(</w:t>
-      </w:r>
-      <w:r>
-        <w:rPr>
-          <w:rFonts w:eastAsia="Times New Roman" w:cs="Times New Roman" w:ascii="Times New Roman" w:hAnsi="Times New Roman"/>
-          <w:sz w:val="28"/>
-          <w:szCs w:val="28"/>
-          <w:highlight w:val="green"/>
-        </w:rPr>
-        <w:t>pass</w:t>
-      </w:r>
-      <w:r>
-        <w:rPr>
-          <w:rFonts w:eastAsia="Times New Roman" w:cs="Times New Roman" w:ascii="Times New Roman" w:hAnsi="Times New Roman"/>
-          <w:sz w:val="28"/>
-          <w:szCs w:val="28"/>
-        </w:rPr>
-        <w:t>)</w:t>
-      </w:r>
-    </w:p>
-    <w:p>
-      <w:pPr>
-        <w:pStyle w:val="LOnormal"/>
-        <w:numPr>
-          <w:ilvl w:val="1"/>
-          <w:numId w:val="1"/>
-        </w:numPr>
-        <w:ind w:left="1440" w:hanging="360"/>
-        <w:rPr>
-          <w:rFonts w:ascii="Times New Roman" w:hAnsi="Times New Roman" w:eastAsia="Times New Roman" w:cs="Times New Roman"/>
-          <w:sz w:val="28"/>
-          <w:szCs w:val="28"/>
+        <w:rPr>
+          <w:highlight w:val="white"/>
+        </w:rPr>
+      </w:pPr>
+      <w:r>
+        <w:rPr>
+          <w:rFonts w:eastAsia="Times New Roman" w:cs="Times New Roman" w:ascii="Times New Roman" w:hAnsi="Times New Roman"/>
+          <w:sz w:val="28"/>
+          <w:szCs w:val="28"/>
+          <w:highlight w:val="white"/>
+        </w:rPr>
+        <w:t>MD5(pass)</w:t>
+      </w:r>
+    </w:p>
+    <w:p>
+      <w:pPr>
+        <w:pStyle w:val="LOnormal"/>
+        <w:numPr>
+          <w:ilvl w:val="1"/>
+          <w:numId w:val="1"/>
+        </w:numPr>
+        <w:ind w:left="1440" w:hanging="360"/>
+        <w:rPr>
+          <w:highlight w:val="white"/>
         </w:rPr>
       </w:pPr>
       <w:bookmarkStart w:id="0" w:name="__DdeLink__102_2476978563"/>
@@ -171,7 +147,7 @@
           <w:rFonts w:eastAsia="Times New Roman" w:cs="Times New Roman" w:ascii="Times New Roman" w:hAnsi="Times New Roman"/>
           <w:sz w:val="28"/>
           <w:szCs w:val="28"/>
-          <w:highlight w:val="darkYellow"/>
+          <w:highlight w:val="white"/>
         </w:rPr>
         <w:t>crypto</w:t>
       </w:r>
@@ -181,84 +157,77 @@
           <w:rFonts w:eastAsia="Times New Roman" w:cs="Times New Roman" w:ascii="Times New Roman" w:hAnsi="Times New Roman"/>
           <w:sz w:val="28"/>
           <w:szCs w:val="28"/>
-          <w:highlight w:val="darkYellow"/>
-        </w:rPr>
-        <w:t>Id’s</w:t>
-      </w:r>
-      <w:r>
-        <w:rPr>
-          <w:rFonts w:eastAsia="Times New Roman" w:cs="Times New Roman" w:ascii="Times New Roman" w:hAnsi="Times New Roman"/>
-          <w:sz w:val="28"/>
-          <w:szCs w:val="28"/>
-        </w:rPr>
-        <w:t xml:space="preserve"> </w:t>
-      </w:r>
-    </w:p>
-    <w:p>
-      <w:pPr>
-        <w:pStyle w:val="LOnormal"/>
-        <w:numPr>
-          <w:ilvl w:val="1"/>
-          <w:numId w:val="1"/>
-        </w:numPr>
-        <w:ind w:left="1440" w:hanging="360"/>
-        <w:rPr>
-          <w:rFonts w:ascii="Times New Roman" w:hAnsi="Times New Roman" w:eastAsia="Times New Roman" w:cs="Times New Roman"/>
-          <w:sz w:val="28"/>
-          <w:szCs w:val="28"/>
-        </w:rPr>
-      </w:pPr>
-      <w:r>
-        <w:rPr>
-          <w:rFonts w:eastAsia="Times New Roman" w:cs="Times New Roman" w:ascii="Times New Roman" w:hAnsi="Times New Roman"/>
-          <w:sz w:val="28"/>
-          <w:szCs w:val="28"/>
+          <w:highlight w:val="white"/>
+        </w:rPr>
+        <w:t xml:space="preserve">Id’s </w:t>
+      </w:r>
+    </w:p>
+    <w:p>
+      <w:pPr>
+        <w:pStyle w:val="LOnormal"/>
+        <w:numPr>
+          <w:ilvl w:val="1"/>
+          <w:numId w:val="1"/>
+        </w:numPr>
+        <w:ind w:left="1440" w:hanging="360"/>
+        <w:rPr>
+          <w:highlight w:val="white"/>
+        </w:rPr>
+      </w:pPr>
+      <w:bookmarkStart w:id="1" w:name="__DdeLink__144_2215810951"/>
+      <w:r>
+        <w:rPr>
+          <w:rFonts w:eastAsia="Times New Roman" w:cs="Times New Roman" w:ascii="Times New Roman" w:hAnsi="Times New Roman"/>
+          <w:sz w:val="28"/>
+          <w:szCs w:val="28"/>
+          <w:highlight w:val="white"/>
         </w:rPr>
         <w:t>roleId’s</w:t>
       </w:r>
-    </w:p>
-    <w:p>
-      <w:pPr>
-        <w:pStyle w:val="LOnormal"/>
-        <w:numPr>
-          <w:ilvl w:val="1"/>
-          <w:numId w:val="1"/>
-        </w:numPr>
-        <w:ind w:left="1440" w:hanging="360"/>
-        <w:rPr>
-          <w:highlight w:val="darkGreen"/>
-        </w:rPr>
-      </w:pPr>
-      <w:bookmarkStart w:id="1" w:name="__DdeLink__122_895111269"/>
-      <w:r>
-        <w:rPr>
-          <w:rFonts w:eastAsia="Times New Roman" w:cs="Times New Roman" w:ascii="Times New Roman" w:hAnsi="Times New Roman"/>
-          <w:sz w:val="28"/>
-          <w:szCs w:val="28"/>
-          <w:highlight w:val="darkGreen"/>
+      <w:bookmarkEnd w:id="1"/>
+    </w:p>
+    <w:p>
+      <w:pPr>
+        <w:pStyle w:val="LOnormal"/>
+        <w:numPr>
+          <w:ilvl w:val="1"/>
+          <w:numId w:val="1"/>
+        </w:numPr>
+        <w:ind w:left="1440" w:hanging="360"/>
+        <w:rPr>
+          <w:highlight w:val="white"/>
+        </w:rPr>
+      </w:pPr>
+      <w:bookmarkStart w:id="2" w:name="__DdeLink__122_895111269"/>
+      <w:r>
+        <w:rPr>
+          <w:rFonts w:eastAsia="Times New Roman" w:cs="Times New Roman" w:ascii="Times New Roman" w:hAnsi="Times New Roman"/>
+          <w:sz w:val="28"/>
+          <w:szCs w:val="28"/>
+          <w:highlight w:val="white"/>
         </w:rPr>
         <w:t>ordersId’s</w:t>
       </w:r>
-      <w:bookmarkEnd w:id="1"/>
-    </w:p>
-    <w:p>
-      <w:pPr>
-        <w:pStyle w:val="LOnormal"/>
-        <w:numPr>
-          <w:ilvl w:val="1"/>
-          <w:numId w:val="1"/>
-        </w:numPr>
-        <w:ind w:left="1440" w:hanging="360"/>
-        <w:rPr>
-          <w:highlight w:val="darkGreen"/>
-        </w:rPr>
-      </w:pPr>
-      <w:r>
-        <w:rPr>
-          <w:rFonts w:eastAsia="Times New Roman" w:cs="Times New Roman" w:ascii="Times New Roman" w:hAnsi="Times New Roman"/>
-          <w:sz w:val="28"/>
-          <w:szCs w:val="28"/>
-          <w:highlight w:val="darkGreen"/>
+      <w:bookmarkEnd w:id="2"/>
+    </w:p>
+    <w:p>
+      <w:pPr>
+        <w:pStyle w:val="LOnormal"/>
+        <w:numPr>
+          <w:ilvl w:val="1"/>
+          <w:numId w:val="1"/>
+        </w:numPr>
+        <w:ind w:left="1440" w:hanging="360"/>
+        <w:rPr>
+          <w:highlight w:val="white"/>
+        </w:rPr>
+      </w:pPr>
+      <w:r>
+        <w:rPr>
+          <w:rFonts w:eastAsia="Times New Roman" w:cs="Times New Roman" w:ascii="Times New Roman" w:hAnsi="Times New Roman"/>
+          <w:sz w:val="28"/>
+          <w:szCs w:val="28"/>
+          <w:highlight w:val="white"/>
         </w:rPr>
         <w:t>goalId’s</w:t>
       </w:r>
@@ -271,7 +240,9 @@
           <w:numId w:val="1"/>
         </w:numPr>
         <w:ind w:left="2160" w:hanging="360"/>
-        <w:rPr/>
+        <w:rPr>
+          <w:highlight w:val="white"/>
+        </w:rPr>
       </w:pPr>
       <w:r>
         <w:rPr>
@@ -279,6 +250,7 @@
           <w:b/>
           <w:sz w:val="28"/>
           <w:szCs w:val="28"/>
+          <w:highlight w:val="white"/>
         </w:rPr>
         <w:t>Методы</w:t>
       </w:r>
@@ -287,6 +259,7 @@
           <w:rFonts w:eastAsia="Times New Roman" w:cs="Times New Roman" w:ascii="Times New Roman" w:hAnsi="Times New Roman"/>
           <w:sz w:val="28"/>
           <w:szCs w:val="28"/>
+          <w:highlight w:val="white"/>
         </w:rPr>
         <w:t>:</w:t>
       </w:r>
@@ -300,15 +273,15 @@
         </w:numPr>
         <w:ind w:left="2160" w:hanging="360"/>
         <w:rPr>
-          <w:highlight w:val="green"/>
-        </w:rPr>
-      </w:pPr>
-      <w:r>
-        <w:rPr>
-          <w:rFonts w:eastAsia="Times New Roman" w:cs="Times New Roman" w:ascii="Times New Roman" w:hAnsi="Times New Roman"/>
-          <w:sz w:val="28"/>
-          <w:szCs w:val="28"/>
-          <w:highlight w:val="green"/>
+          <w:highlight w:val="white"/>
+        </w:rPr>
+      </w:pPr>
+      <w:r>
+        <w:rPr>
+          <w:rFonts w:eastAsia="Times New Roman" w:cs="Times New Roman" w:ascii="Times New Roman" w:hAnsi="Times New Roman"/>
+          <w:sz w:val="28"/>
+          <w:szCs w:val="28"/>
+          <w:highlight w:val="white"/>
         </w:rPr>
         <w:t>getId</w:t>
       </w:r>
@@ -321,14 +294,16 @@
           <w:numId w:val="1"/>
         </w:numPr>
         <w:ind w:left="2160" w:hanging="360"/>
-        <w:rPr/>
-      </w:pPr>
-      <w:r>
-        <w:rPr>
-          <w:rFonts w:eastAsia="Times New Roman" w:cs="Times New Roman" w:ascii="Times New Roman" w:hAnsi="Times New Roman"/>
-          <w:sz w:val="28"/>
-          <w:szCs w:val="28"/>
-          <w:highlight w:val="green"/>
+        <w:rPr>
+          <w:highlight w:val="white"/>
+        </w:rPr>
+      </w:pPr>
+      <w:r>
+        <w:rPr>
+          <w:rFonts w:eastAsia="Times New Roman" w:cs="Times New Roman" w:ascii="Times New Roman" w:hAnsi="Times New Roman"/>
+          <w:sz w:val="28"/>
+          <w:szCs w:val="28"/>
+          <w:highlight w:val="white"/>
         </w:rPr>
         <w:t>getEmail + setEmail</w:t>
       </w:r>
@@ -341,14 +316,16 @@
           <w:numId w:val="1"/>
         </w:numPr>
         <w:ind w:left="2160" w:hanging="360"/>
-        <w:rPr/>
-      </w:pPr>
-      <w:r>
-        <w:rPr>
-          <w:rFonts w:eastAsia="Times New Roman" w:cs="Times New Roman" w:ascii="Times New Roman" w:hAnsi="Times New Roman"/>
-          <w:sz w:val="28"/>
-          <w:szCs w:val="28"/>
-          <w:highlight w:val="green"/>
+        <w:rPr>
+          <w:highlight w:val="white"/>
+        </w:rPr>
+      </w:pPr>
+      <w:r>
+        <w:rPr>
+          <w:rFonts w:eastAsia="Times New Roman" w:cs="Times New Roman" w:ascii="Times New Roman" w:hAnsi="Times New Roman"/>
+          <w:sz w:val="28"/>
+          <w:szCs w:val="28"/>
+          <w:highlight w:val="white"/>
         </w:rPr>
         <w:t>getPass + setPass</w:t>
       </w:r>
@@ -362,99 +339,81 @@
         </w:numPr>
         <w:ind w:left="2160" w:hanging="360"/>
         <w:rPr>
-          <w:rFonts w:ascii="Times New Roman" w:hAnsi="Times New Roman" w:eastAsia="Times New Roman" w:cs="Times New Roman"/>
-          <w:sz w:val="28"/>
-          <w:szCs w:val="28"/>
-        </w:rPr>
-      </w:pPr>
-      <w:bookmarkStart w:id="2" w:name="__DdeLink__128_2215810951"/>
-      <w:bookmarkStart w:id="3" w:name="__DdeLink__124_2215810951"/>
-      <w:r>
-        <w:rPr>
-          <w:rFonts w:eastAsia="Times New Roman" w:cs="Times New Roman" w:ascii="Times New Roman" w:hAnsi="Times New Roman"/>
-          <w:sz w:val="28"/>
-          <w:szCs w:val="28"/>
-          <w:highlight w:val="darkYellow"/>
+          <w:highlight w:val="white"/>
+        </w:rPr>
+      </w:pPr>
+      <w:bookmarkStart w:id="3" w:name="__DdeLink__128_2215810951"/>
+      <w:bookmarkStart w:id="4" w:name="__DdeLink__124_2215810951"/>
+      <w:r>
+        <w:rPr>
+          <w:rFonts w:eastAsia="Times New Roman" w:cs="Times New Roman" w:ascii="Times New Roman" w:hAnsi="Times New Roman"/>
+          <w:sz w:val="28"/>
+          <w:szCs w:val="28"/>
+          <w:highlight w:val="white"/>
         </w:rPr>
         <w:t>getAllBalance</w:t>
       </w:r>
-      <w:bookmarkEnd w:id="2"/>
       <w:bookmarkEnd w:id="3"/>
-      <w:r>
-        <w:rPr>
-          <w:rFonts w:eastAsia="Times New Roman" w:cs="Times New Roman" w:ascii="Times New Roman" w:hAnsi="Times New Roman"/>
-          <w:sz w:val="28"/>
-          <w:szCs w:val="28"/>
+      <w:bookmarkEnd w:id="4"/>
+      <w:r>
+        <w:rPr>
+          <w:rFonts w:eastAsia="Times New Roman" w:cs="Times New Roman" w:ascii="Times New Roman" w:hAnsi="Times New Roman"/>
+          <w:sz w:val="28"/>
+          <w:szCs w:val="28"/>
+          <w:highlight w:val="white"/>
         </w:rPr>
         <w:t xml:space="preserve">, </w:t>
       </w:r>
-      <w:bookmarkStart w:id="4" w:name="__DdeLink__126_2215810951"/>
-      <w:r>
-        <w:rPr>
-          <w:rFonts w:eastAsia="Times New Roman" w:cs="Times New Roman" w:ascii="Times New Roman" w:hAnsi="Times New Roman"/>
-          <w:sz w:val="28"/>
-          <w:szCs w:val="28"/>
-          <w:highlight w:val="darkYellow"/>
+      <w:bookmarkStart w:id="5" w:name="__DdeLink__126_2215810951"/>
+      <w:r>
+        <w:rPr>
+          <w:rFonts w:eastAsia="Times New Roman" w:cs="Times New Roman" w:ascii="Times New Roman" w:hAnsi="Times New Roman"/>
+          <w:sz w:val="28"/>
+          <w:szCs w:val="28"/>
+          <w:highlight w:val="white"/>
         </w:rPr>
         <w:t>getAllCrypto</w:t>
       </w:r>
-      <w:bookmarkEnd w:id="4"/>
-      <w:r>
-        <w:rPr>
-          <w:rFonts w:eastAsia="Times New Roman" w:cs="Times New Roman" w:ascii="Times New Roman" w:hAnsi="Times New Roman"/>
-          <w:sz w:val="28"/>
-          <w:szCs w:val="28"/>
+      <w:bookmarkEnd w:id="5"/>
+      <w:r>
+        <w:rPr>
+          <w:rFonts w:eastAsia="Times New Roman" w:cs="Times New Roman" w:ascii="Times New Roman" w:hAnsi="Times New Roman"/>
+          <w:sz w:val="28"/>
+          <w:szCs w:val="28"/>
+          <w:highlight w:val="white"/>
         </w:rPr>
         <w:t xml:space="preserve">, </w:t>
       </w:r>
-      <w:r>
-        <w:rPr>
-          <w:rFonts w:eastAsia="Times New Roman" w:cs="Times New Roman" w:ascii="Times New Roman" w:hAnsi="Times New Roman"/>
-          <w:sz w:val="28"/>
-          <w:szCs w:val="28"/>
-          <w:highlight w:val="red"/>
+      <w:bookmarkStart w:id="6" w:name="__DdeLink__140_2215810951"/>
+      <w:r>
+        <w:rPr>
+          <w:rFonts w:eastAsia="Times New Roman" w:cs="Times New Roman" w:ascii="Times New Roman" w:hAnsi="Times New Roman"/>
+          <w:sz w:val="28"/>
+          <w:szCs w:val="28"/>
+          <w:highlight w:val="white"/>
         </w:rPr>
         <w:t>getByKey</w:t>
       </w:r>
-      <w:r>
-        <w:rPr>
-          <w:rFonts w:eastAsia="Times New Roman" w:cs="Times New Roman" w:ascii="Times New Roman" w:hAnsi="Times New Roman"/>
-          <w:sz w:val="28"/>
-          <w:szCs w:val="28"/>
+      <w:bookmarkEnd w:id="6"/>
+      <w:r>
+        <w:rPr>
+          <w:rFonts w:eastAsia="Times New Roman" w:cs="Times New Roman" w:ascii="Times New Roman" w:hAnsi="Times New Roman"/>
+          <w:sz w:val="28"/>
+          <w:szCs w:val="28"/>
+          <w:highlight w:val="white"/>
         </w:rPr>
         <w:t xml:space="preserve">, </w:t>
       </w:r>
-      <w:bookmarkStart w:id="5" w:name="__DdeLink__122_2215810951"/>
-      <w:bookmarkStart w:id="6" w:name="__DdeLink__116_1219454917"/>
-      <w:r>
-        <w:rPr>
-          <w:rFonts w:eastAsia="Times New Roman" w:cs="Times New Roman" w:ascii="Times New Roman" w:hAnsi="Times New Roman"/>
-          <w:sz w:val="28"/>
-          <w:szCs w:val="28"/>
-          <w:highlight w:val="darkGreen"/>
+      <w:bookmarkStart w:id="7" w:name="__DdeLink__122_2215810951"/>
+      <w:bookmarkStart w:id="8" w:name="__DdeLink__116_1219454917"/>
+      <w:r>
+        <w:rPr>
+          <w:rFonts w:eastAsia="Times New Roman" w:cs="Times New Roman" w:ascii="Times New Roman" w:hAnsi="Times New Roman"/>
+          <w:sz w:val="28"/>
+          <w:szCs w:val="28"/>
+          <w:highlight w:val="white"/>
         </w:rPr>
         <w:t>printShortBalanceByKey</w:t>
-      </w:r>
-      <w:bookmarkEnd w:id="5"/>
-      <w:bookmarkEnd w:id="6"/>
-      <w:r>
-        <w:rPr>
-          <w:rFonts w:eastAsia="Times New Roman" w:cs="Times New Roman" w:ascii="Times New Roman" w:hAnsi="Times New Roman"/>
-          <w:sz w:val="28"/>
-          <w:szCs w:val="28"/>
-        </w:rPr>
-        <w:t xml:space="preserve"> (8 BTC), </w:t>
-      </w:r>
-      <w:bookmarkStart w:id="7" w:name="__DdeLink__114_1219454917"/>
-      <w:bookmarkStart w:id="8" w:name="__DdeLink__118_1219454917"/>
-      <w:r>
-        <w:rPr>
-          <w:rFonts w:eastAsia="Times New Roman" w:cs="Times New Roman" w:ascii="Times New Roman" w:hAnsi="Times New Roman"/>
-          <w:sz w:val="28"/>
-          <w:szCs w:val="28"/>
-          <w:highlight w:val="darkGreen"/>
-        </w:rPr>
-        <w:t>printFullBalanceByKey</w:t>
       </w:r>
       <w:bookmarkEnd w:id="7"/>
       <w:bookmarkEnd w:id="8"/>
@@ -463,48 +422,54 @@
           <w:rFonts w:eastAsia="Times New Roman" w:cs="Times New Roman" w:ascii="Times New Roman" w:hAnsi="Times New Roman"/>
           <w:sz w:val="28"/>
           <w:szCs w:val="28"/>
-        </w:rPr>
-        <w:t xml:space="preserve"> (8 Bitcoin), </w:t>
-      </w:r>
-      <w:r>
-        <w:rPr>
-          <w:rFonts w:eastAsia="Times New Roman" w:cs="Times New Roman" w:ascii="Times New Roman" w:hAnsi="Times New Roman"/>
-          <w:sz w:val="28"/>
-          <w:szCs w:val="28"/>
-          <w:highlight w:val="darkGreen"/>
-        </w:rPr>
-        <w:t>getMaxBalance</w:t>
-      </w:r>
-      <w:r>
-        <w:rPr>
-          <w:rFonts w:eastAsia="Times New Roman" w:cs="Times New Roman" w:ascii="Times New Roman" w:hAnsi="Times New Roman"/>
-          <w:sz w:val="28"/>
-          <w:szCs w:val="28"/>
-        </w:rPr>
-        <w:t xml:space="preserve">, </w:t>
-      </w:r>
-      <w:bookmarkStart w:id="9" w:name="__DdeLink__131_2215810951"/>
-      <w:r>
-        <w:rPr>
-          <w:rFonts w:eastAsia="Times New Roman" w:cs="Times New Roman" w:ascii="Times New Roman" w:hAnsi="Times New Roman"/>
-          <w:sz w:val="28"/>
-          <w:szCs w:val="28"/>
-          <w:highlight w:val="darkGreen"/>
-        </w:rPr>
-        <w:t>get</w:t>
-      </w:r>
-      <w:bookmarkStart w:id="10" w:name="__DdeLink__117_3339004409"/>
-      <w:r>
-        <w:rPr>
-          <w:rFonts w:eastAsia="Times New Roman" w:cs="Times New Roman" w:ascii="Times New Roman" w:hAnsi="Times New Roman"/>
-          <w:sz w:val="28"/>
-          <w:szCs w:val="28"/>
-          <w:highlight w:val="darkGreen"/>
-        </w:rPr>
-        <w:t>MinBalance</w:t>
+          <w:highlight w:val="white"/>
+        </w:rPr>
+        <w:t xml:space="preserve"> (8 BTC), </w:t>
+      </w:r>
+      <w:bookmarkStart w:id="9" w:name="__DdeLink__114_1219454917"/>
+      <w:bookmarkStart w:id="10" w:name="__DdeLink__118_1219454917"/>
+      <w:r>
+        <w:rPr>
+          <w:rFonts w:eastAsia="Times New Roman" w:cs="Times New Roman" w:ascii="Times New Roman" w:hAnsi="Times New Roman"/>
+          <w:sz w:val="28"/>
+          <w:szCs w:val="28"/>
+          <w:highlight w:val="white"/>
+        </w:rPr>
+        <w:t>printFullBalanceByKey</w:t>
       </w:r>
       <w:bookmarkEnd w:id="9"/>
       <w:bookmarkEnd w:id="10"/>
+      <w:r>
+        <w:rPr>
+          <w:rFonts w:eastAsia="Times New Roman" w:cs="Times New Roman" w:ascii="Times New Roman" w:hAnsi="Times New Roman"/>
+          <w:sz w:val="28"/>
+          <w:szCs w:val="28"/>
+          <w:highlight w:val="white"/>
+        </w:rPr>
+        <w:t xml:space="preserve"> (8 Bitcoin), getMaxBalance, </w:t>
+      </w:r>
+      <w:bookmarkStart w:id="11" w:name="__DdeLink__131_2215810951"/>
+      <w:r>
+        <w:rPr>
+          <w:rFonts w:eastAsia="Times New Roman" w:cs="Times New Roman" w:ascii="Times New Roman" w:hAnsi="Times New Roman"/>
+          <w:sz w:val="28"/>
+          <w:szCs w:val="28"/>
+          <w:highlight w:val="white"/>
+        </w:rPr>
+        <w:t>get</w:t>
+      </w:r>
+      <w:bookmarkStart w:id="12" w:name="__DdeLink__117_3339004409"/>
+      <w:r>
+        <w:rPr>
+          <w:rFonts w:eastAsia="Times New Roman" w:cs="Times New Roman" w:ascii="Times New Roman" w:hAnsi="Times New Roman"/>
+          <w:sz w:val="28"/>
+          <w:szCs w:val="28"/>
+          <w:highlight w:val="white"/>
+        </w:rPr>
+        <w:t>MinBalance</w:t>
+      </w:r>
+      <w:bookmarkEnd w:id="11"/>
+      <w:bookmarkEnd w:id="12"/>
     </w:p>
     <w:p>
       <w:pPr>
@@ -515,118 +480,182 @@
         </w:numPr>
         <w:ind w:left="2160" w:hanging="360"/>
         <w:rPr>
-          <w:highlight w:val="lightGray"/>
-        </w:rPr>
-      </w:pPr>
-      <w:r>
-        <w:rPr>
-          <w:rFonts w:eastAsia="Times New Roman" w:cs="Times New Roman" w:ascii="Times New Roman" w:hAnsi="Times New Roman"/>
-          <w:sz w:val="28"/>
-          <w:szCs w:val="28"/>
-          <w:highlight w:val="darkYellow"/>
-        </w:rPr>
-        <w:t>getAllOrders</w:t>
-      </w:r>
-      <w:r>
-        <w:rPr>
-          <w:rFonts w:eastAsia="Times New Roman" w:cs="Times New Roman" w:ascii="Times New Roman" w:hAnsi="Times New Roman"/>
-          <w:sz w:val="28"/>
-          <w:szCs w:val="28"/>
+          <w:highlight w:val="white"/>
+        </w:rPr>
+      </w:pPr>
+      <w:r>
+        <w:rPr>
+          <w:rFonts w:eastAsia="Times New Roman" w:cs="Times New Roman" w:ascii="Times New Roman" w:hAnsi="Times New Roman"/>
+          <w:sz w:val="28"/>
+          <w:szCs w:val="28"/>
+          <w:highlight w:val="white"/>
+        </w:rPr>
+        <w:t xml:space="preserve">getAllOrders, </w:t>
+      </w:r>
+      <w:bookmarkStart w:id="13" w:name="__DdeLink__81_3701857608"/>
+      <w:r>
+        <w:rPr>
+          <w:rFonts w:eastAsia="Times New Roman" w:cs="Times New Roman" w:ascii="Times New Roman" w:hAnsi="Times New Roman"/>
+          <w:sz w:val="28"/>
+          <w:szCs w:val="28"/>
+          <w:highlight w:val="white"/>
+        </w:rPr>
+        <w:t>getOrderById</w:t>
+      </w:r>
+      <w:bookmarkEnd w:id="13"/>
+      <w:r>
+        <w:rPr>
+          <w:rFonts w:eastAsia="Times New Roman" w:cs="Times New Roman" w:ascii="Times New Roman" w:hAnsi="Times New Roman"/>
+          <w:sz w:val="28"/>
+          <w:szCs w:val="28"/>
+          <w:highlight w:val="white"/>
         </w:rPr>
         <w:t xml:space="preserve">, </w:t>
       </w:r>
-      <w:bookmarkStart w:id="11" w:name="__DdeLink__81_3701857608"/>
-      <w:r>
-        <w:rPr>
-          <w:rFonts w:eastAsia="Times New Roman" w:cs="Times New Roman" w:ascii="Times New Roman" w:hAnsi="Times New Roman"/>
-          <w:sz w:val="28"/>
-          <w:szCs w:val="28"/>
-          <w:highlight w:val="darkGreen"/>
-        </w:rPr>
-        <w:t>getOrderById</w:t>
-      </w:r>
-      <w:bookmarkEnd w:id="11"/>
-      <w:r>
-        <w:rPr>
-          <w:rFonts w:eastAsia="Times New Roman" w:cs="Times New Roman" w:ascii="Times New Roman" w:hAnsi="Times New Roman"/>
-          <w:sz w:val="28"/>
-          <w:szCs w:val="28"/>
+      <w:bookmarkStart w:id="14" w:name="__DdeLink__134_2215810951"/>
+      <w:r>
+        <w:rPr>
+          <w:rFonts w:eastAsia="Times New Roman" w:cs="Times New Roman" w:ascii="Times New Roman" w:hAnsi="Times New Roman"/>
+          <w:sz w:val="28"/>
+          <w:szCs w:val="28"/>
+          <w:highlight w:val="white"/>
+        </w:rPr>
+        <w:t>setOrder</w:t>
+      </w:r>
+      <w:bookmarkEnd w:id="14"/>
+      <w:r>
+        <w:rPr>
+          <w:rFonts w:eastAsia="Times New Roman" w:cs="Times New Roman" w:ascii="Times New Roman" w:hAnsi="Times New Roman"/>
+          <w:sz w:val="28"/>
+          <w:szCs w:val="28"/>
+          <w:highlight w:val="white"/>
+        </w:rPr>
+        <w:t xml:space="preserve">, printAllOrders, </w:t>
+      </w:r>
+      <w:bookmarkStart w:id="15" w:name="__DdeLink__136_2215810951"/>
+      <w:r>
+        <w:rPr>
+          <w:rFonts w:eastAsia="Times New Roman" w:cs="Times New Roman" w:ascii="Times New Roman" w:hAnsi="Times New Roman"/>
+          <w:sz w:val="28"/>
+          <w:szCs w:val="28"/>
+          <w:highlight w:val="white"/>
+        </w:rPr>
+        <w:t>printOrderById</w:t>
+      </w:r>
+      <w:bookmarkEnd w:id="15"/>
+      <w:r>
+        <w:rPr>
+          <w:rFonts w:eastAsia="Times New Roman" w:cs="Times New Roman" w:ascii="Times New Roman" w:hAnsi="Times New Roman"/>
+          <w:sz w:val="28"/>
+          <w:szCs w:val="28"/>
+          <w:highlight w:val="white"/>
+        </w:rPr>
+        <w:t>, removeOrderByKey</w:t>
+      </w:r>
+    </w:p>
+    <w:p>
+      <w:pPr>
+        <w:pStyle w:val="LOnormal"/>
+        <w:numPr>
+          <w:ilvl w:val="2"/>
+          <w:numId w:val="1"/>
+        </w:numPr>
+        <w:ind w:left="2160" w:hanging="360"/>
+        <w:rPr>
+          <w:highlight w:val="white"/>
+        </w:rPr>
+      </w:pPr>
+      <w:bookmarkStart w:id="16" w:name="__DdeLink__112_895111269"/>
+      <w:r>
+        <w:rPr>
+          <w:rFonts w:eastAsia="Times New Roman" w:cs="Times New Roman" w:ascii="Times New Roman" w:hAnsi="Times New Roman"/>
+          <w:sz w:val="28"/>
+          <w:szCs w:val="28"/>
+          <w:highlight w:val="white"/>
+        </w:rPr>
+        <w:t>getAllGoals</w:t>
+      </w:r>
+      <w:bookmarkEnd w:id="16"/>
+      <w:r>
+        <w:rPr>
+          <w:rFonts w:eastAsia="Times New Roman" w:cs="Times New Roman" w:ascii="Times New Roman" w:hAnsi="Times New Roman"/>
+          <w:sz w:val="28"/>
+          <w:szCs w:val="28"/>
+          <w:highlight w:val="white"/>
         </w:rPr>
         <w:t xml:space="preserve">, </w:t>
       </w:r>
-      <w:bookmarkStart w:id="12" w:name="__DdeLink__134_2215810951"/>
-      <w:r>
-        <w:rPr>
-          <w:rFonts w:eastAsia="Times New Roman" w:cs="Times New Roman" w:ascii="Times New Roman" w:hAnsi="Times New Roman"/>
-          <w:sz w:val="28"/>
-          <w:szCs w:val="28"/>
-          <w:highlight w:val="darkYellow"/>
-        </w:rPr>
-        <w:t>setOrder</w:t>
-      </w:r>
-      <w:bookmarkEnd w:id="12"/>
-      <w:r>
-        <w:rPr>
-          <w:rFonts w:eastAsia="Times New Roman" w:cs="Times New Roman" w:ascii="Times New Roman" w:hAnsi="Times New Roman"/>
-          <w:sz w:val="28"/>
-          <w:szCs w:val="28"/>
+      <w:bookmarkStart w:id="17" w:name="__DdeLink__114_895111269"/>
+      <w:r>
+        <w:rPr>
+          <w:rFonts w:eastAsia="Times New Roman" w:cs="Times New Roman" w:ascii="Times New Roman" w:hAnsi="Times New Roman"/>
+          <w:sz w:val="28"/>
+          <w:szCs w:val="28"/>
+          <w:highlight w:val="white"/>
+        </w:rPr>
+        <w:t>getGoalById</w:t>
+      </w:r>
+      <w:bookmarkEnd w:id="17"/>
+      <w:r>
+        <w:rPr>
+          <w:rFonts w:eastAsia="Times New Roman" w:cs="Times New Roman" w:ascii="Times New Roman" w:hAnsi="Times New Roman"/>
+          <w:sz w:val="28"/>
+          <w:szCs w:val="28"/>
+          <w:highlight w:val="white"/>
         </w:rPr>
         <w:t xml:space="preserve">, </w:t>
       </w:r>
-      <w:r>
-        <w:rPr>
-          <w:rFonts w:eastAsia="Times New Roman" w:cs="Times New Roman" w:ascii="Times New Roman" w:hAnsi="Times New Roman"/>
-          <w:sz w:val="28"/>
-          <w:szCs w:val="28"/>
-          <w:highlight w:val="darkYellow"/>
-        </w:rPr>
-        <w:t>printAllOrders</w:t>
-      </w:r>
-      <w:r>
-        <w:rPr>
-          <w:rFonts w:eastAsia="Times New Roman" w:cs="Times New Roman" w:ascii="Times New Roman" w:hAnsi="Times New Roman"/>
-          <w:sz w:val="28"/>
-          <w:szCs w:val="28"/>
-        </w:rPr>
-        <w:t>,</w:t>
-      </w:r>
-      <w:r>
-        <w:rPr>
-          <w:rFonts w:eastAsia="Times New Roman" w:cs="Times New Roman" w:ascii="Times New Roman" w:hAnsi="Times New Roman"/>
-          <w:sz w:val="28"/>
-          <w:szCs w:val="28"/>
-          <w:highlight w:val="lightGray"/>
-        </w:rPr>
-        <w:t xml:space="preserve"> </w:t>
-      </w:r>
-      <w:bookmarkStart w:id="13" w:name="__DdeLink__136_2215810951"/>
-      <w:r>
-        <w:rPr>
-          <w:rFonts w:eastAsia="Times New Roman" w:cs="Times New Roman" w:ascii="Times New Roman" w:hAnsi="Times New Roman"/>
-          <w:sz w:val="28"/>
-          <w:szCs w:val="28"/>
-          <w:highlight w:val="darkYellow"/>
-        </w:rPr>
-        <w:t>printOrderById</w:t>
-      </w:r>
-      <w:bookmarkEnd w:id="13"/>
-      <w:r>
-        <w:rPr>
-          <w:rFonts w:eastAsia="Times New Roman" w:cs="Times New Roman" w:ascii="Times New Roman" w:hAnsi="Times New Roman"/>
-          <w:sz w:val="28"/>
-          <w:szCs w:val="28"/>
+      <w:bookmarkStart w:id="18" w:name="__DdeLink__120_895111269"/>
+      <w:r>
+        <w:rPr>
+          <w:rFonts w:eastAsia="Times New Roman" w:cs="Times New Roman" w:ascii="Times New Roman" w:hAnsi="Times New Roman"/>
+          <w:sz w:val="28"/>
+          <w:szCs w:val="28"/>
+          <w:highlight w:val="white"/>
+        </w:rPr>
+        <w:t>setGoal</w:t>
+      </w:r>
+      <w:bookmarkEnd w:id="18"/>
+      <w:r>
+        <w:rPr>
+          <w:rFonts w:eastAsia="Times New Roman" w:cs="Times New Roman" w:ascii="Times New Roman" w:hAnsi="Times New Roman"/>
+          <w:sz w:val="28"/>
+          <w:szCs w:val="28"/>
+          <w:highlight w:val="white"/>
+        </w:rPr>
+        <w:t xml:space="preserve">, printGoal, </w:t>
+      </w:r>
+      <w:bookmarkStart w:id="19" w:name="__DdeLink__116_895111269"/>
+      <w:r>
+        <w:rPr>
+          <w:rFonts w:eastAsia="Times New Roman" w:cs="Times New Roman" w:ascii="Times New Roman" w:hAnsi="Times New Roman"/>
+          <w:sz w:val="28"/>
+          <w:szCs w:val="28"/>
+          <w:highlight w:val="white"/>
+        </w:rPr>
+        <w:t>getCompleteGoals</w:t>
+      </w:r>
+      <w:bookmarkEnd w:id="19"/>
+      <w:r>
+        <w:rPr>
+          <w:rFonts w:eastAsia="Times New Roman" w:cs="Times New Roman" w:ascii="Times New Roman" w:hAnsi="Times New Roman"/>
+          <w:sz w:val="28"/>
+          <w:szCs w:val="28"/>
+          <w:highlight w:val="white"/>
         </w:rPr>
         <w:t xml:space="preserve">, </w:t>
       </w:r>
-      <w:r>
-        <w:rPr>
-          <w:rFonts w:eastAsia="Times New Roman" w:cs="Times New Roman" w:ascii="Times New Roman" w:hAnsi="Times New Roman"/>
-          <w:sz w:val="28"/>
-          <w:szCs w:val="28"/>
-          <w:highlight w:val="darkYellow"/>
-        </w:rPr>
-        <w:t>removeOrderByKey</w:t>
-      </w:r>
+      <w:bookmarkStart w:id="20" w:name="__DdeLink__118_895111269"/>
+      <w:r>
+        <w:rPr>
+          <w:rFonts w:eastAsia="Times New Roman" w:cs="Times New Roman" w:ascii="Times New Roman" w:hAnsi="Times New Roman"/>
+          <w:sz w:val="28"/>
+          <w:szCs w:val="28"/>
+          <w:highlight w:val="white"/>
+        </w:rPr>
+        <w:t>getNotCompleteGoals</w:t>
+      </w:r>
+      <w:bookmarkEnd w:id="20"/>
     </w:p>
     <w:p>
       <w:pPr>
@@ -637,113 +666,38 @@
         </w:numPr>
         <w:ind w:left="2160" w:hanging="360"/>
         <w:rPr>
-          <w:highlight w:val="lightGray"/>
-        </w:rPr>
-      </w:pPr>
-      <w:bookmarkStart w:id="14" w:name="__DdeLink__112_895111269"/>
-      <w:r>
-        <w:rPr>
-          <w:rFonts w:eastAsia="Times New Roman" w:cs="Times New Roman" w:ascii="Times New Roman" w:hAnsi="Times New Roman"/>
-          <w:sz w:val="28"/>
-          <w:szCs w:val="28"/>
-          <w:highlight w:val="darkYellow"/>
-        </w:rPr>
-        <w:t>getAllGoals</w:t>
-      </w:r>
-      <w:bookmarkEnd w:id="14"/>
-      <w:r>
-        <w:rPr>
-          <w:rFonts w:eastAsia="Times New Roman" w:cs="Times New Roman" w:ascii="Times New Roman" w:hAnsi="Times New Roman"/>
-          <w:sz w:val="28"/>
-          <w:szCs w:val="28"/>
-        </w:rPr>
-        <w:t xml:space="preserve">, </w:t>
-      </w:r>
-      <w:bookmarkStart w:id="15" w:name="__DdeLink__114_895111269"/>
-      <w:r>
-        <w:rPr>
-          <w:rFonts w:eastAsia="Times New Roman" w:cs="Times New Roman" w:ascii="Times New Roman" w:hAnsi="Times New Roman"/>
-          <w:sz w:val="28"/>
-          <w:szCs w:val="28"/>
-          <w:highlight w:val="darkYellow"/>
-        </w:rPr>
-        <w:t>getGoalById</w:t>
-      </w:r>
-      <w:bookmarkEnd w:id="15"/>
-      <w:r>
-        <w:rPr>
-          <w:rFonts w:eastAsia="Times New Roman" w:cs="Times New Roman" w:ascii="Times New Roman" w:hAnsi="Times New Roman"/>
-          <w:sz w:val="28"/>
-          <w:szCs w:val="28"/>
-        </w:rPr>
-        <w:t xml:space="preserve">, </w:t>
-      </w:r>
-      <w:bookmarkStart w:id="16" w:name="__DdeLink__120_895111269"/>
-      <w:r>
-        <w:rPr>
-          <w:rFonts w:eastAsia="Times New Roman" w:cs="Times New Roman" w:ascii="Times New Roman" w:hAnsi="Times New Roman"/>
-          <w:sz w:val="28"/>
-          <w:szCs w:val="28"/>
-          <w:highlight w:val="yellow"/>
-        </w:rPr>
-        <w:t>setGoal</w:t>
-      </w:r>
-      <w:bookmarkEnd w:id="16"/>
-      <w:r>
-        <w:rPr>
-          <w:rFonts w:eastAsia="Times New Roman" w:cs="Times New Roman" w:ascii="Times New Roman" w:hAnsi="Times New Roman"/>
-          <w:sz w:val="28"/>
-          <w:szCs w:val="28"/>
-        </w:rPr>
-        <w:t xml:space="preserve">, </w:t>
-      </w:r>
-      <w:r>
-        <w:rPr>
-          <w:rFonts w:eastAsia="Times New Roman" w:cs="Times New Roman" w:ascii="Times New Roman" w:hAnsi="Times New Roman"/>
-          <w:sz w:val="28"/>
-          <w:szCs w:val="28"/>
-          <w:highlight w:val="darkGreen"/>
-        </w:rPr>
-        <w:t>printGoal</w:t>
-      </w:r>
-      <w:r>
-        <w:rPr>
-          <w:rFonts w:eastAsia="Times New Roman" w:cs="Times New Roman" w:ascii="Times New Roman" w:hAnsi="Times New Roman"/>
-          <w:sz w:val="28"/>
-          <w:szCs w:val="28"/>
-        </w:rPr>
-        <w:t xml:space="preserve">, </w:t>
-      </w:r>
-      <w:bookmarkStart w:id="17" w:name="__DdeLink__116_895111269"/>
-      <w:r>
-        <w:rPr>
-          <w:rFonts w:eastAsia="Times New Roman" w:cs="Times New Roman" w:ascii="Times New Roman" w:hAnsi="Times New Roman"/>
-          <w:sz w:val="28"/>
-          <w:szCs w:val="28"/>
-          <w:highlight w:val="darkGreen"/>
-        </w:rPr>
-        <w:t>getCompleteGoals</w:t>
-      </w:r>
-      <w:bookmarkEnd w:id="17"/>
-      <w:r>
-        <w:rPr>
-          <w:rFonts w:eastAsia="Times New Roman" w:cs="Times New Roman" w:ascii="Times New Roman" w:hAnsi="Times New Roman"/>
-          <w:sz w:val="28"/>
-          <w:szCs w:val="28"/>
-        </w:rPr>
-        <w:t xml:space="preserve">, </w:t>
-      </w:r>
-      <w:bookmarkStart w:id="18" w:name="__DdeLink__118_895111269"/>
-      <w:r>
-        <w:rPr>
-          <w:rFonts w:eastAsia="Times New Roman" w:cs="Times New Roman" w:ascii="Times New Roman" w:hAnsi="Times New Roman"/>
-          <w:sz w:val="28"/>
-          <w:szCs w:val="28"/>
-          <w:highlight w:val="darkGreen"/>
-        </w:rPr>
-        <w:t>getNotCompleteGoals</w:t>
-      </w:r>
-      <w:bookmarkEnd w:id="18"/>
+          <w:highlight w:val="white"/>
+        </w:rPr>
+      </w:pPr>
+      <w:r>
+        <w:rPr>
+          <w:rFonts w:eastAsia="Times New Roman" w:cs="Times New Roman" w:ascii="Times New Roman" w:hAnsi="Times New Roman"/>
+          <w:sz w:val="28"/>
+          <w:szCs w:val="28"/>
+          <w:highlight w:val="white"/>
+        </w:rPr>
+        <w:t xml:space="preserve">Общие методы: </w:t>
+      </w:r>
+      <w:bookmarkStart w:id="21" w:name="__DdeLink__142_2215810951"/>
+      <w:r>
+        <w:rPr>
+          <w:rFonts w:eastAsia="Times New Roman" w:cs="Times New Roman" w:ascii="Times New Roman" w:hAnsi="Times New Roman"/>
+          <w:sz w:val="28"/>
+          <w:szCs w:val="28"/>
+          <w:highlight w:val="white"/>
+        </w:rPr>
+        <w:t>sortByKey</w:t>
+      </w:r>
+      <w:bookmarkEnd w:id="21"/>
+      <w:r>
+        <w:rPr>
+          <w:rFonts w:eastAsia="Times New Roman" w:cs="Times New Roman" w:ascii="Times New Roman" w:hAnsi="Times New Roman"/>
+          <w:sz w:val="28"/>
+          <w:szCs w:val="28"/>
+          <w:highlight w:val="white"/>
+        </w:rPr>
+        <w:t>(key, ‘desc’ | ‘asc’)</w:t>
+      </w:r>
     </w:p>
     <w:p>
       <w:pPr>
@@ -757,36 +711,276 @@
           <w:rFonts w:ascii="Times New Roman" w:hAnsi="Times New Roman" w:eastAsia="Times New Roman" w:cs="Times New Roman"/>
           <w:sz w:val="28"/>
           <w:szCs w:val="28"/>
-        </w:rPr>
-      </w:pPr>
-      <w:r>
-        <w:rPr>
-          <w:rFonts w:eastAsia="Times New Roman" w:cs="Times New Roman" w:ascii="Times New Roman" w:hAnsi="Times New Roman"/>
-          <w:sz w:val="28"/>
-          <w:szCs w:val="28"/>
-        </w:rPr>
-        <w:t>Общие методы: sortByKey(key, ‘desc’ | ‘asc’)</w:t>
-      </w:r>
-    </w:p>
-    <w:p>
-      <w:pPr>
-        <w:pStyle w:val="LOnormal"/>
-        <w:numPr>
-          <w:ilvl w:val="2"/>
-          <w:numId w:val="1"/>
-        </w:numPr>
-        <w:ind w:left="2160" w:hanging="360"/>
+          <w:highlight w:val="white"/>
+        </w:rPr>
+      </w:pPr>
+      <w:r>
+        <w:rPr>
+          <w:rFonts w:eastAsia="Times New Roman" w:cs="Times New Roman" w:ascii="Times New Roman" w:hAnsi="Times New Roman"/>
+          <w:sz w:val="28"/>
+          <w:szCs w:val="28"/>
+          <w:highlight w:val="white"/>
+        </w:rPr>
+      </w:r>
+    </w:p>
+    <w:p>
+      <w:pPr>
+        <w:pStyle w:val="LOnormal"/>
+        <w:numPr>
+          <w:ilvl w:val="0"/>
+          <w:numId w:val="1"/>
+        </w:numPr>
+        <w:ind w:left="720" w:hanging="360"/>
+        <w:rPr>
+          <w:highlight w:val="white"/>
+        </w:rPr>
+      </w:pPr>
+      <w:r>
+        <w:rPr>
+          <w:rFonts w:eastAsia="Times New Roman" w:cs="Times New Roman" w:ascii="Times New Roman" w:hAnsi="Times New Roman"/>
+          <w:sz w:val="28"/>
+          <w:szCs w:val="28"/>
+          <w:highlight w:val="white"/>
+        </w:rPr>
+        <w:t>CCY</w:t>
+      </w:r>
+    </w:p>
+    <w:p>
+      <w:pPr>
+        <w:pStyle w:val="LOnormal"/>
+        <w:numPr>
+          <w:ilvl w:val="1"/>
+          <w:numId w:val="1"/>
+        </w:numPr>
+        <w:ind w:left="1440" w:hanging="360"/>
+        <w:rPr>
+          <w:highlight w:val="white"/>
+        </w:rPr>
+      </w:pPr>
+      <w:r>
+        <w:rPr>
+          <w:rFonts w:eastAsia="Times New Roman" w:cs="Times New Roman" w:ascii="Times New Roman" w:hAnsi="Times New Roman"/>
+          <w:sz w:val="28"/>
+          <w:szCs w:val="28"/>
+          <w:highlight w:val="white"/>
+        </w:rPr>
+        <w:t>id</w:t>
+      </w:r>
+    </w:p>
+    <w:p>
+      <w:pPr>
+        <w:pStyle w:val="LOnormal"/>
+        <w:numPr>
+          <w:ilvl w:val="1"/>
+          <w:numId w:val="1"/>
+        </w:numPr>
+        <w:ind w:left="1440" w:hanging="360"/>
+        <w:rPr>
+          <w:highlight w:val="white"/>
+        </w:rPr>
+      </w:pPr>
+      <w:r>
+        <w:rPr>
+          <w:rFonts w:eastAsia="Times New Roman" w:cs="Times New Roman" w:ascii="Times New Roman" w:hAnsi="Times New Roman"/>
+          <w:sz w:val="28"/>
+          <w:szCs w:val="28"/>
+          <w:highlight w:val="white"/>
+        </w:rPr>
+        <w:t xml:space="preserve">name // </w:t>
+      </w:r>
+      <w:bookmarkStart w:id="22" w:name="__DdeLink__85_3701857608"/>
+      <w:r>
+        <w:rPr>
+          <w:rFonts w:eastAsia="Times New Roman" w:cs="Times New Roman" w:ascii="Times New Roman" w:hAnsi="Times New Roman"/>
+          <w:sz w:val="28"/>
+          <w:szCs w:val="28"/>
+          <w:highlight w:val="white"/>
+        </w:rPr>
+        <w:t>Bitcoin</w:t>
+      </w:r>
+      <w:bookmarkEnd w:id="22"/>
+    </w:p>
+    <w:p>
+      <w:pPr>
+        <w:pStyle w:val="LOnormal"/>
+        <w:numPr>
+          <w:ilvl w:val="1"/>
+          <w:numId w:val="1"/>
+        </w:numPr>
+        <w:ind w:left="1440" w:hanging="360"/>
+        <w:rPr>
+          <w:highlight w:val="white"/>
+        </w:rPr>
+      </w:pPr>
+      <w:r>
+        <w:rPr>
+          <w:rFonts w:eastAsia="Times New Roman" w:cs="Times New Roman" w:ascii="Times New Roman" w:hAnsi="Times New Roman"/>
+          <w:sz w:val="28"/>
+          <w:szCs w:val="28"/>
+          <w:highlight w:val="white"/>
+        </w:rPr>
+        <w:t>shortName // BTC</w:t>
+      </w:r>
+    </w:p>
+    <w:p>
+      <w:pPr>
+        <w:pStyle w:val="LOnormal"/>
+        <w:numPr>
+          <w:ilvl w:val="1"/>
+          <w:numId w:val="1"/>
+        </w:numPr>
+        <w:ind w:left="1440" w:hanging="360"/>
+        <w:rPr>
+          <w:highlight w:val="white"/>
+        </w:rPr>
+      </w:pPr>
+      <w:bookmarkStart w:id="23" w:name="__DdeLink__83_3701857608"/>
+      <w:r>
+        <w:rPr>
+          <w:rFonts w:eastAsia="Times New Roman" w:cs="Times New Roman" w:ascii="Times New Roman" w:hAnsi="Times New Roman"/>
+          <w:sz w:val="28"/>
+          <w:szCs w:val="28"/>
+          <w:highlight w:val="white"/>
+        </w:rPr>
+        <w:t>numberSign // 8</w:t>
+      </w:r>
+      <w:bookmarkEnd w:id="23"/>
+    </w:p>
+    <w:p>
+      <w:pPr>
+        <w:pStyle w:val="LOnormal"/>
+        <w:numPr>
+          <w:ilvl w:val="0"/>
+          <w:numId w:val="1"/>
+        </w:numPr>
+        <w:ind w:left="720" w:hanging="360"/>
+        <w:rPr>
+          <w:highlight w:val="white"/>
+        </w:rPr>
+      </w:pPr>
+      <w:r>
+        <w:rPr>
+          <w:rFonts w:eastAsia="Times New Roman" w:cs="Times New Roman" w:ascii="Times New Roman" w:hAnsi="Times New Roman"/>
+          <w:sz w:val="28"/>
+          <w:szCs w:val="28"/>
+          <w:highlight w:val="white"/>
+        </w:rPr>
+        <w:t>crypto</w:t>
+      </w:r>
+    </w:p>
+    <w:p>
+      <w:pPr>
+        <w:pStyle w:val="LOnormal"/>
+        <w:numPr>
+          <w:ilvl w:val="1"/>
+          <w:numId w:val="1"/>
+        </w:numPr>
+        <w:ind w:left="1440" w:hanging="360"/>
+        <w:rPr>
+          <w:highlight w:val="white"/>
+        </w:rPr>
+      </w:pPr>
+      <w:bookmarkStart w:id="24" w:name="__DdeLink__106_3339004409"/>
+      <w:r>
+        <w:rPr>
+          <w:rFonts w:eastAsia="Times New Roman" w:cs="Times New Roman" w:ascii="Times New Roman" w:hAnsi="Times New Roman"/>
+          <w:sz w:val="28"/>
+          <w:szCs w:val="28"/>
+          <w:highlight w:val="white"/>
+        </w:rPr>
+        <w:t>id</w:t>
+      </w:r>
+      <w:bookmarkEnd w:id="24"/>
+    </w:p>
+    <w:p>
+      <w:pPr>
+        <w:pStyle w:val="LOnormal"/>
+        <w:numPr>
+          <w:ilvl w:val="1"/>
+          <w:numId w:val="1"/>
+        </w:numPr>
+        <w:ind w:left="1440" w:hanging="360"/>
+        <w:rPr>
+          <w:highlight w:val="white"/>
+        </w:rPr>
+      </w:pPr>
+      <w:bookmarkStart w:id="25" w:name="__DdeLink__108_3339004409"/>
+      <w:r>
+        <w:rPr>
+          <w:rFonts w:eastAsia="Times New Roman" w:cs="Times New Roman" w:ascii="Times New Roman" w:hAnsi="Times New Roman"/>
+          <w:sz w:val="28"/>
+          <w:szCs w:val="28"/>
+          <w:highlight w:val="white"/>
+        </w:rPr>
+        <w:t>ccyId</w:t>
+      </w:r>
+      <w:bookmarkEnd w:id="25"/>
+    </w:p>
+    <w:p>
+      <w:pPr>
+        <w:pStyle w:val="LOnormal"/>
+        <w:numPr>
+          <w:ilvl w:val="1"/>
+          <w:numId w:val="1"/>
+        </w:numPr>
+        <w:ind w:left="1440" w:hanging="360"/>
+        <w:rPr>
+          <w:highlight w:val="white"/>
+        </w:rPr>
+      </w:pPr>
+      <w:bookmarkStart w:id="26" w:name="__DdeLink__110_3339004409"/>
+      <w:r>
+        <w:rPr>
+          <w:rFonts w:eastAsia="Times New Roman" w:cs="Times New Roman" w:ascii="Times New Roman" w:hAnsi="Times New Roman"/>
+          <w:sz w:val="28"/>
+          <w:szCs w:val="28"/>
+          <w:highlight w:val="white"/>
+        </w:rPr>
+        <w:t>balance</w:t>
+      </w:r>
+      <w:bookmarkEnd w:id="26"/>
+      <w:r>
+        <w:rPr>
+          <w:rFonts w:eastAsia="Times New Roman" w:cs="Times New Roman" w:ascii="Times New Roman" w:hAnsi="Times New Roman"/>
+          <w:sz w:val="28"/>
+          <w:szCs w:val="28"/>
+          <w:highlight w:val="white"/>
+        </w:rPr>
+        <w:t xml:space="preserve"> // обрезается согласно количеству знаков </w:t>
+      </w:r>
+      <w:bookmarkStart w:id="27" w:name="__DdeLink__114_3339004409"/>
+      <w:r>
+        <w:rPr>
+          <w:rFonts w:eastAsia="Times New Roman" w:cs="Times New Roman" w:ascii="Times New Roman" w:hAnsi="Times New Roman"/>
+          <w:sz w:val="28"/>
+          <w:szCs w:val="28"/>
+          <w:highlight w:val="white"/>
+        </w:rPr>
+        <w:t>numberSign</w:t>
+      </w:r>
+      <w:bookmarkEnd w:id="27"/>
+    </w:p>
+    <w:p>
+      <w:pPr>
+        <w:pStyle w:val="LOnormal"/>
+        <w:numPr>
+          <w:ilvl w:val="1"/>
+          <w:numId w:val="1"/>
+        </w:numPr>
+        <w:ind w:left="1440" w:hanging="360"/>
         <w:rPr>
           <w:rFonts w:ascii="Times New Roman" w:hAnsi="Times New Roman" w:eastAsia="Times New Roman" w:cs="Times New Roman"/>
           <w:sz w:val="28"/>
           <w:szCs w:val="28"/>
-        </w:rPr>
-      </w:pPr>
-      <w:r>
-        <w:rPr>
-          <w:rFonts w:eastAsia="Times New Roman" w:cs="Times New Roman" w:ascii="Times New Roman" w:hAnsi="Times New Roman"/>
-          <w:sz w:val="28"/>
-          <w:szCs w:val="28"/>
+          <w:highlight w:val="white"/>
+        </w:rPr>
+      </w:pPr>
+      <w:r>
+        <w:rPr>
+          <w:rFonts w:eastAsia="Times New Roman" w:cs="Times New Roman" w:ascii="Times New Roman" w:hAnsi="Times New Roman"/>
+          <w:sz w:val="28"/>
+          <w:szCs w:val="28"/>
+          <w:highlight w:val="white"/>
         </w:rPr>
       </w:r>
     </w:p>
@@ -799,38 +993,37 @@
         </w:numPr>
         <w:ind w:left="720" w:hanging="360"/>
         <w:rPr>
-          <w:highlight w:val="darkYellow"/>
-        </w:rPr>
-      </w:pPr>
-      <w:r>
-        <w:rPr>
-          <w:rFonts w:eastAsia="Times New Roman" w:cs="Times New Roman" w:ascii="Times New Roman" w:hAnsi="Times New Roman"/>
-          <w:sz w:val="28"/>
-          <w:szCs w:val="28"/>
-          <w:highlight w:val="darkYellow"/>
-        </w:rPr>
-        <w:t>CCY</w:t>
-      </w:r>
-    </w:p>
-    <w:p>
-      <w:pPr>
-        <w:pStyle w:val="LOnormal"/>
-        <w:numPr>
-          <w:ilvl w:val="1"/>
-          <w:numId w:val="1"/>
-        </w:numPr>
-        <w:ind w:left="1440" w:hanging="360"/>
-        <w:rPr>
-          <w:rFonts w:ascii="Times New Roman" w:hAnsi="Times New Roman" w:eastAsia="Times New Roman" w:cs="Times New Roman"/>
-          <w:sz w:val="28"/>
-          <w:szCs w:val="28"/>
-        </w:rPr>
-      </w:pPr>
-      <w:r>
-        <w:rPr>
-          <w:rFonts w:eastAsia="Times New Roman" w:cs="Times New Roman" w:ascii="Times New Roman" w:hAnsi="Times New Roman"/>
-          <w:sz w:val="28"/>
-          <w:szCs w:val="28"/>
+          <w:highlight w:val="white"/>
+        </w:rPr>
+      </w:pPr>
+      <w:r>
+        <w:rPr>
+          <w:rFonts w:eastAsia="Times New Roman" w:cs="Times New Roman" w:ascii="Times New Roman" w:hAnsi="Times New Roman"/>
+          <w:sz w:val="28"/>
+          <w:szCs w:val="28"/>
+          <w:highlight w:val="white"/>
+        </w:rPr>
+        <w:t>Order</w:t>
+      </w:r>
+    </w:p>
+    <w:p>
+      <w:pPr>
+        <w:pStyle w:val="LOnormal"/>
+        <w:numPr>
+          <w:ilvl w:val="1"/>
+          <w:numId w:val="1"/>
+        </w:numPr>
+        <w:ind w:left="1440" w:hanging="360"/>
+        <w:rPr>
+          <w:highlight w:val="white"/>
+        </w:rPr>
+      </w:pPr>
+      <w:r>
+        <w:rPr>
+          <w:rFonts w:eastAsia="Times New Roman" w:cs="Times New Roman" w:ascii="Times New Roman" w:hAnsi="Times New Roman"/>
+          <w:sz w:val="28"/>
+          <w:szCs w:val="28"/>
+          <w:highlight w:val="white"/>
         </w:rPr>
         <w:t>id</w:t>
       </w:r>
@@ -844,77 +1037,84 @@
         </w:numPr>
         <w:ind w:left="1440" w:hanging="360"/>
         <w:rPr>
-          <w:rFonts w:ascii="Times New Roman" w:hAnsi="Times New Roman" w:eastAsia="Times New Roman" w:cs="Times New Roman"/>
-          <w:sz w:val="28"/>
-          <w:szCs w:val="28"/>
-        </w:rPr>
-      </w:pPr>
-      <w:r>
-        <w:rPr>
-          <w:rFonts w:eastAsia="Times New Roman" w:cs="Times New Roman" w:ascii="Times New Roman" w:hAnsi="Times New Roman"/>
-          <w:sz w:val="28"/>
-          <w:szCs w:val="28"/>
-        </w:rPr>
-        <w:t xml:space="preserve">name // </w:t>
-      </w:r>
-      <w:bookmarkStart w:id="19" w:name="__DdeLink__85_3701857608"/>
-      <w:r>
-        <w:rPr>
-          <w:rFonts w:eastAsia="Times New Roman" w:cs="Times New Roman" w:ascii="Times New Roman" w:hAnsi="Times New Roman"/>
-          <w:sz w:val="28"/>
-          <w:szCs w:val="28"/>
-        </w:rPr>
-        <w:t>Bitcoin</w:t>
-      </w:r>
-      <w:bookmarkEnd w:id="19"/>
-    </w:p>
-    <w:p>
-      <w:pPr>
-        <w:pStyle w:val="LOnormal"/>
-        <w:numPr>
-          <w:ilvl w:val="1"/>
-          <w:numId w:val="1"/>
-        </w:numPr>
-        <w:ind w:left="1440" w:hanging="360"/>
-        <w:rPr>
-          <w:rFonts w:ascii="Times New Roman" w:hAnsi="Times New Roman" w:eastAsia="Times New Roman" w:cs="Times New Roman"/>
-          <w:sz w:val="28"/>
-          <w:szCs w:val="28"/>
-        </w:rPr>
-      </w:pPr>
-      <w:r>
-        <w:rPr>
-          <w:rFonts w:eastAsia="Times New Roman" w:cs="Times New Roman" w:ascii="Times New Roman" w:hAnsi="Times New Roman"/>
-          <w:sz w:val="28"/>
-          <w:szCs w:val="28"/>
-        </w:rPr>
-        <w:t>shortName // BTC</w:t>
-      </w:r>
-    </w:p>
-    <w:p>
-      <w:pPr>
-        <w:pStyle w:val="LOnormal"/>
-        <w:numPr>
-          <w:ilvl w:val="1"/>
-          <w:numId w:val="1"/>
-        </w:numPr>
-        <w:ind w:left="1440" w:hanging="360"/>
-        <w:rPr>
-          <w:rFonts w:ascii="Times New Roman" w:hAnsi="Times New Roman" w:eastAsia="Times New Roman" w:cs="Times New Roman"/>
-          <w:sz w:val="28"/>
-          <w:szCs w:val="28"/>
-        </w:rPr>
-      </w:pPr>
-      <w:bookmarkStart w:id="20" w:name="__DdeLink__83_3701857608"/>
-      <w:r>
-        <w:rPr>
-          <w:rFonts w:eastAsia="Times New Roman" w:cs="Times New Roman" w:ascii="Times New Roman" w:hAnsi="Times New Roman"/>
-          <w:sz w:val="28"/>
-          <w:szCs w:val="28"/>
-        </w:rPr>
-        <w:t>numberSign // 8</w:t>
-      </w:r>
-      <w:bookmarkEnd w:id="20"/>
+          <w:highlight w:val="white"/>
+        </w:rPr>
+      </w:pPr>
+      <w:r>
+        <w:rPr>
+          <w:rFonts w:eastAsia="Times New Roman" w:cs="Times New Roman" w:ascii="Times New Roman" w:hAnsi="Times New Roman"/>
+          <w:sz w:val="28"/>
+          <w:szCs w:val="28"/>
+          <w:highlight w:val="white"/>
+        </w:rPr>
+        <w:t>typeOrderId</w:t>
+      </w:r>
+    </w:p>
+    <w:p>
+      <w:pPr>
+        <w:pStyle w:val="LOnormal"/>
+        <w:numPr>
+          <w:ilvl w:val="1"/>
+          <w:numId w:val="1"/>
+        </w:numPr>
+        <w:ind w:left="1440" w:hanging="360"/>
+        <w:rPr>
+          <w:highlight w:val="white"/>
+        </w:rPr>
+      </w:pPr>
+      <w:r>
+        <w:rPr>
+          <w:rFonts w:eastAsia="Times New Roman" w:cs="Times New Roman" w:ascii="Times New Roman" w:hAnsi="Times New Roman"/>
+          <w:sz w:val="28"/>
+          <w:szCs w:val="28"/>
+          <w:highlight w:val="white"/>
+        </w:rPr>
+        <w:t>quantity</w:t>
+      </w:r>
+    </w:p>
+    <w:p>
+      <w:pPr>
+        <w:pStyle w:val="LOnormal"/>
+        <w:numPr>
+          <w:ilvl w:val="1"/>
+          <w:numId w:val="1"/>
+        </w:numPr>
+        <w:ind w:left="1440" w:hanging="360"/>
+        <w:rPr>
+          <w:highlight w:val="white"/>
+        </w:rPr>
+      </w:pPr>
+      <w:r>
+        <w:rPr>
+          <w:rFonts w:eastAsia="Times New Roman" w:cs="Times New Roman" w:ascii="Times New Roman" w:hAnsi="Times New Roman"/>
+          <w:sz w:val="28"/>
+          <w:szCs w:val="28"/>
+          <w:highlight w:val="white"/>
+        </w:rPr>
+        <w:t>give : ccyID</w:t>
+      </w:r>
+    </w:p>
+    <w:p>
+      <w:pPr>
+        <w:pStyle w:val="LOnormal"/>
+        <w:numPr>
+          <w:ilvl w:val="1"/>
+          <w:numId w:val="1"/>
+        </w:numPr>
+        <w:ind w:left="1440" w:hanging="360"/>
+        <w:rPr>
+          <w:highlight w:val="white"/>
+        </w:rPr>
+      </w:pPr>
+      <w:r>
+        <w:rPr>
+          <w:rFonts w:eastAsia="Times New Roman" w:cs="Times New Roman" w:ascii="Times New Roman" w:hAnsi="Times New Roman"/>
+          <w:sz w:val="28"/>
+          <w:szCs w:val="28"/>
+          <w:highlight w:val="white"/>
+        </w:rPr>
+        <w:t>get : ccyID</w:t>
+      </w:r>
     </w:p>
     <w:p>
       <w:pPr>
@@ -925,132 +1125,61 @@
         </w:numPr>
         <w:ind w:left="720" w:hanging="360"/>
         <w:rPr>
-          <w:highlight w:val="darkYellow"/>
-        </w:rPr>
-      </w:pPr>
-      <w:r>
-        <w:rPr>
-          <w:rFonts w:eastAsia="Times New Roman" w:cs="Times New Roman" w:ascii="Times New Roman" w:hAnsi="Times New Roman"/>
-          <w:sz w:val="28"/>
-          <w:szCs w:val="28"/>
-          <w:highlight w:val="darkYellow"/>
-        </w:rPr>
-        <w:t>crypto</w:t>
-      </w:r>
-    </w:p>
-    <w:p>
-      <w:pPr>
-        <w:pStyle w:val="LOnormal"/>
-        <w:numPr>
-          <w:ilvl w:val="1"/>
-          <w:numId w:val="1"/>
-        </w:numPr>
-        <w:ind w:left="1440" w:hanging="360"/>
-        <w:rPr>
-          <w:rFonts w:ascii="Times New Roman" w:hAnsi="Times New Roman" w:eastAsia="Times New Roman" w:cs="Times New Roman"/>
-          <w:sz w:val="28"/>
-          <w:szCs w:val="28"/>
-        </w:rPr>
-      </w:pPr>
-      <w:bookmarkStart w:id="21" w:name="__DdeLink__106_3339004409"/>
-      <w:r>
-        <w:rPr>
-          <w:rFonts w:eastAsia="Times New Roman" w:cs="Times New Roman" w:ascii="Times New Roman" w:hAnsi="Times New Roman"/>
-          <w:sz w:val="28"/>
-          <w:szCs w:val="28"/>
+          <w:highlight w:val="white"/>
+        </w:rPr>
+      </w:pPr>
+      <w:r>
+        <w:rPr>
+          <w:rFonts w:eastAsia="Times New Roman" w:cs="Times New Roman" w:ascii="Times New Roman" w:hAnsi="Times New Roman"/>
+          <w:sz w:val="28"/>
+          <w:szCs w:val="28"/>
+          <w:highlight w:val="white"/>
+        </w:rPr>
+        <w:t>typeOrder</w:t>
+      </w:r>
+    </w:p>
+    <w:p>
+      <w:pPr>
+        <w:pStyle w:val="LOnormal"/>
+        <w:numPr>
+          <w:ilvl w:val="1"/>
+          <w:numId w:val="1"/>
+        </w:numPr>
+        <w:ind w:left="1440" w:hanging="360"/>
+        <w:rPr>
+          <w:highlight w:val="white"/>
+        </w:rPr>
+      </w:pPr>
+      <w:r>
+        <w:rPr>
+          <w:rFonts w:eastAsia="Times New Roman" w:cs="Times New Roman" w:ascii="Times New Roman" w:hAnsi="Times New Roman"/>
+          <w:sz w:val="28"/>
+          <w:szCs w:val="28"/>
+          <w:highlight w:val="white"/>
         </w:rPr>
         <w:t>id</w:t>
       </w:r>
-      <w:bookmarkEnd w:id="21"/>
-    </w:p>
-    <w:p>
-      <w:pPr>
-        <w:pStyle w:val="LOnormal"/>
-        <w:numPr>
-          <w:ilvl w:val="1"/>
-          <w:numId w:val="1"/>
-        </w:numPr>
-        <w:ind w:left="1440" w:hanging="360"/>
-        <w:rPr>
-          <w:rFonts w:ascii="Times New Roman" w:hAnsi="Times New Roman" w:eastAsia="Times New Roman" w:cs="Times New Roman"/>
-          <w:sz w:val="28"/>
-          <w:szCs w:val="28"/>
-        </w:rPr>
-      </w:pPr>
-      <w:bookmarkStart w:id="22" w:name="__DdeLink__108_3339004409"/>
-      <w:r>
-        <w:rPr>
-          <w:rFonts w:eastAsia="Times New Roman" w:cs="Times New Roman" w:ascii="Times New Roman" w:hAnsi="Times New Roman"/>
-          <w:sz w:val="28"/>
-          <w:szCs w:val="28"/>
-        </w:rPr>
-        <w:t>ccyId</w:t>
-      </w:r>
-      <w:bookmarkEnd w:id="22"/>
-    </w:p>
-    <w:p>
-      <w:pPr>
-        <w:pStyle w:val="LOnormal"/>
-        <w:numPr>
-          <w:ilvl w:val="1"/>
-          <w:numId w:val="1"/>
-        </w:numPr>
-        <w:ind w:left="1440" w:hanging="360"/>
-        <w:rPr>
-          <w:rFonts w:ascii="Times New Roman" w:hAnsi="Times New Roman" w:eastAsia="Times New Roman" w:cs="Times New Roman"/>
-          <w:sz w:val="28"/>
-          <w:szCs w:val="28"/>
-        </w:rPr>
-      </w:pPr>
-      <w:bookmarkStart w:id="23" w:name="__DdeLink__110_3339004409"/>
-      <w:r>
-        <w:rPr>
-          <w:rFonts w:eastAsia="Times New Roman" w:cs="Times New Roman" w:ascii="Times New Roman" w:hAnsi="Times New Roman"/>
-          <w:sz w:val="28"/>
-          <w:szCs w:val="28"/>
-        </w:rPr>
-        <w:t>balance</w:t>
-      </w:r>
-      <w:bookmarkEnd w:id="23"/>
-      <w:r>
-        <w:rPr>
-          <w:rFonts w:eastAsia="Times New Roman" w:cs="Times New Roman" w:ascii="Times New Roman" w:hAnsi="Times New Roman"/>
-          <w:sz w:val="28"/>
-          <w:szCs w:val="28"/>
-        </w:rPr>
-        <w:t xml:space="preserve"> // обрезается согласно количеству знаков </w:t>
-      </w:r>
-      <w:bookmarkStart w:id="24" w:name="__DdeLink__114_3339004409"/>
-      <w:r>
-        <w:rPr>
-          <w:rFonts w:eastAsia="Times New Roman" w:cs="Times New Roman" w:ascii="Times New Roman" w:hAnsi="Times New Roman"/>
-          <w:sz w:val="28"/>
-          <w:szCs w:val="28"/>
-        </w:rPr>
-        <w:t>numberSign</w:t>
-      </w:r>
-      <w:bookmarkEnd w:id="24"/>
-    </w:p>
-    <w:p>
-      <w:pPr>
-        <w:pStyle w:val="LOnormal"/>
-        <w:numPr>
-          <w:ilvl w:val="1"/>
-          <w:numId w:val="1"/>
-        </w:numPr>
-        <w:ind w:left="1440" w:hanging="360"/>
-        <w:rPr>
-          <w:rFonts w:ascii="Times New Roman" w:hAnsi="Times New Roman" w:eastAsia="Times New Roman" w:cs="Times New Roman"/>
-          <w:sz w:val="28"/>
-          <w:szCs w:val="28"/>
-        </w:rPr>
-      </w:pPr>
-      <w:r>
-        <w:rPr>
-          <w:rFonts w:eastAsia="Times New Roman" w:cs="Times New Roman" w:ascii="Times New Roman" w:hAnsi="Times New Roman"/>
-          <w:sz w:val="28"/>
-          <w:szCs w:val="28"/>
-        </w:rPr>
+    </w:p>
+    <w:p>
+      <w:pPr>
+        <w:pStyle w:val="LOnormal"/>
+        <w:numPr>
+          <w:ilvl w:val="1"/>
+          <w:numId w:val="1"/>
+        </w:numPr>
+        <w:ind w:left="1440" w:hanging="360"/>
+        <w:rPr>
+          <w:highlight w:val="white"/>
+        </w:rPr>
+      </w:pPr>
+      <w:r>
+        <w:rPr>
+          <w:rFonts w:eastAsia="Times New Roman" w:cs="Times New Roman" w:ascii="Times New Roman" w:hAnsi="Times New Roman"/>
+          <w:sz w:val="28"/>
+          <w:szCs w:val="28"/>
+          <w:highlight w:val="white"/>
+        </w:rPr>
+        <w:t>name // 1,2,3,4,5.. etc : 1 - buy, 2 - sell, 3 - trade</w:t>
       </w:r>
     </w:p>
     <w:p>
@@ -1062,38 +1191,37 @@
         </w:numPr>
         <w:ind w:left="720" w:hanging="360"/>
         <w:rPr>
-          <w:highlight w:val="darkYellow"/>
-        </w:rPr>
-      </w:pPr>
-      <w:r>
-        <w:rPr>
-          <w:rFonts w:eastAsia="Times New Roman" w:cs="Times New Roman" w:ascii="Times New Roman" w:hAnsi="Times New Roman"/>
-          <w:sz w:val="28"/>
-          <w:szCs w:val="28"/>
-          <w:highlight w:val="darkYellow"/>
-        </w:rPr>
-        <w:t>Order</w:t>
-      </w:r>
-    </w:p>
-    <w:p>
-      <w:pPr>
-        <w:pStyle w:val="LOnormal"/>
-        <w:numPr>
-          <w:ilvl w:val="1"/>
-          <w:numId w:val="1"/>
-        </w:numPr>
-        <w:ind w:left="1440" w:hanging="360"/>
-        <w:rPr>
-          <w:rFonts w:ascii="Times New Roman" w:hAnsi="Times New Roman" w:eastAsia="Times New Roman" w:cs="Times New Roman"/>
-          <w:sz w:val="28"/>
-          <w:szCs w:val="28"/>
-        </w:rPr>
-      </w:pPr>
-      <w:r>
-        <w:rPr>
-          <w:rFonts w:eastAsia="Times New Roman" w:cs="Times New Roman" w:ascii="Times New Roman" w:hAnsi="Times New Roman"/>
-          <w:sz w:val="28"/>
-          <w:szCs w:val="28"/>
+          <w:highlight w:val="white"/>
+        </w:rPr>
+      </w:pPr>
+      <w:r>
+        <w:rPr>
+          <w:rFonts w:eastAsia="Times New Roman" w:cs="Times New Roman" w:ascii="Times New Roman" w:hAnsi="Times New Roman"/>
+          <w:sz w:val="28"/>
+          <w:szCs w:val="28"/>
+          <w:highlight w:val="white"/>
+        </w:rPr>
+        <w:t>Goal</w:t>
+      </w:r>
+    </w:p>
+    <w:p>
+      <w:pPr>
+        <w:pStyle w:val="LOnormal"/>
+        <w:numPr>
+          <w:ilvl w:val="1"/>
+          <w:numId w:val="1"/>
+        </w:numPr>
+        <w:ind w:left="1440" w:hanging="360"/>
+        <w:rPr>
+          <w:highlight w:val="white"/>
+        </w:rPr>
+      </w:pPr>
+      <w:r>
+        <w:rPr>
+          <w:rFonts w:eastAsia="Times New Roman" w:cs="Times New Roman" w:ascii="Times New Roman" w:hAnsi="Times New Roman"/>
+          <w:sz w:val="28"/>
+          <w:szCs w:val="28"/>
+          <w:highlight w:val="white"/>
         </w:rPr>
         <w:t>id</w:t>
       </w:r>
@@ -1107,87 +1235,94 @@
         </w:numPr>
         <w:ind w:left="1440" w:hanging="360"/>
         <w:rPr>
-          <w:rFonts w:ascii="Times New Roman" w:hAnsi="Times New Roman" w:eastAsia="Times New Roman" w:cs="Times New Roman"/>
-          <w:sz w:val="28"/>
-          <w:szCs w:val="28"/>
-        </w:rPr>
-      </w:pPr>
-      <w:r>
-        <w:rPr>
-          <w:rFonts w:eastAsia="Times New Roman" w:cs="Times New Roman" w:ascii="Times New Roman" w:hAnsi="Times New Roman"/>
-          <w:sz w:val="28"/>
-          <w:szCs w:val="28"/>
-        </w:rPr>
-        <w:t>typeOrderId</w:t>
-      </w:r>
-    </w:p>
-    <w:p>
-      <w:pPr>
-        <w:pStyle w:val="LOnormal"/>
-        <w:numPr>
-          <w:ilvl w:val="1"/>
-          <w:numId w:val="1"/>
-        </w:numPr>
-        <w:ind w:left="1440" w:hanging="360"/>
-        <w:rPr>
-          <w:rFonts w:ascii="Times New Roman" w:hAnsi="Times New Roman" w:eastAsia="Times New Roman" w:cs="Times New Roman"/>
-          <w:sz w:val="28"/>
-          <w:szCs w:val="28"/>
-        </w:rPr>
-      </w:pPr>
-      <w:r>
-        <w:rPr>
-          <w:rFonts w:eastAsia="Times New Roman" w:cs="Times New Roman" w:ascii="Times New Roman" w:hAnsi="Times New Roman"/>
-          <w:sz w:val="28"/>
-          <w:szCs w:val="28"/>
-        </w:rPr>
-        <w:t>quantity</w:t>
-      </w:r>
-    </w:p>
-    <w:p>
-      <w:pPr>
-        <w:pStyle w:val="LOnormal"/>
-        <w:numPr>
-          <w:ilvl w:val="1"/>
-          <w:numId w:val="1"/>
-        </w:numPr>
-        <w:ind w:left="1440" w:hanging="360"/>
-        <w:rPr>
-          <w:rFonts w:ascii="Times New Roman" w:hAnsi="Times New Roman" w:eastAsia="Times New Roman" w:cs="Times New Roman"/>
-          <w:sz w:val="28"/>
-          <w:szCs w:val="28"/>
-        </w:rPr>
-      </w:pPr>
-      <w:r>
-        <w:rPr>
-          <w:rFonts w:eastAsia="Times New Roman" w:cs="Times New Roman" w:ascii="Times New Roman" w:hAnsi="Times New Roman"/>
-          <w:sz w:val="28"/>
-          <w:szCs w:val="28"/>
-        </w:rPr>
-        <w:t>give : ccyID</w:t>
-      </w:r>
-    </w:p>
-    <w:p>
-      <w:pPr>
-        <w:pStyle w:val="LOnormal"/>
-        <w:numPr>
-          <w:ilvl w:val="1"/>
-          <w:numId w:val="1"/>
-        </w:numPr>
-        <w:ind w:left="1440" w:hanging="360"/>
-        <w:rPr>
-          <w:rFonts w:ascii="Times New Roman" w:hAnsi="Times New Roman" w:eastAsia="Times New Roman" w:cs="Times New Roman"/>
-          <w:sz w:val="28"/>
-          <w:szCs w:val="28"/>
-        </w:rPr>
-      </w:pPr>
-      <w:r>
-        <w:rPr>
-          <w:rFonts w:eastAsia="Times New Roman" w:cs="Times New Roman" w:ascii="Times New Roman" w:hAnsi="Times New Roman"/>
-          <w:sz w:val="28"/>
-          <w:szCs w:val="28"/>
-        </w:rPr>
-        <w:t>get : ccyID</w:t>
+          <w:highlight w:val="white"/>
+        </w:rPr>
+      </w:pPr>
+      <w:r>
+        <w:rPr>
+          <w:rFonts w:eastAsia="Times New Roman" w:cs="Times New Roman" w:ascii="Times New Roman" w:hAnsi="Times New Roman"/>
+          <w:sz w:val="28"/>
+          <w:szCs w:val="28"/>
+          <w:highlight w:val="white"/>
+        </w:rPr>
+        <w:t>typeId</w:t>
+      </w:r>
+    </w:p>
+    <w:p>
+      <w:pPr>
+        <w:pStyle w:val="LOnormal"/>
+        <w:numPr>
+          <w:ilvl w:val="1"/>
+          <w:numId w:val="1"/>
+        </w:numPr>
+        <w:ind w:left="1440" w:hanging="360"/>
+        <w:rPr>
+          <w:highlight w:val="white"/>
+        </w:rPr>
+      </w:pPr>
+      <w:r>
+        <w:rPr>
+          <w:rFonts w:eastAsia="Times New Roman" w:cs="Times New Roman" w:ascii="Times New Roman" w:hAnsi="Times New Roman"/>
+          <w:sz w:val="28"/>
+          <w:szCs w:val="28"/>
+          <w:highlight w:val="white"/>
+        </w:rPr>
+        <w:t>CryptoId</w:t>
+      </w:r>
+    </w:p>
+    <w:p>
+      <w:pPr>
+        <w:pStyle w:val="LOnormal"/>
+        <w:numPr>
+          <w:ilvl w:val="1"/>
+          <w:numId w:val="1"/>
+        </w:numPr>
+        <w:ind w:left="1440" w:hanging="360"/>
+        <w:rPr>
+          <w:highlight w:val="white"/>
+        </w:rPr>
+      </w:pPr>
+      <w:bookmarkStart w:id="28" w:name="__DdeLink__138_2215810951"/>
+      <w:r>
+        <w:rPr>
+          <w:rFonts w:eastAsia="Times New Roman" w:cs="Times New Roman" w:ascii="Times New Roman" w:hAnsi="Times New Roman"/>
+          <w:sz w:val="28"/>
+          <w:szCs w:val="28"/>
+          <w:highlight w:val="white"/>
+        </w:rPr>
+        <w:t>goalComplete</w:t>
+      </w:r>
+      <w:bookmarkEnd w:id="28"/>
+      <w:r>
+        <w:rPr>
+          <w:rFonts w:eastAsia="Times New Roman" w:cs="Times New Roman" w:ascii="Times New Roman" w:hAnsi="Times New Roman"/>
+          <w:sz w:val="28"/>
+          <w:szCs w:val="28"/>
+          <w:highlight w:val="white"/>
+        </w:rPr>
+        <w:t xml:space="preserve"> // boolean - должна стать true при достижение цели</w:t>
+      </w:r>
+    </w:p>
+    <w:p>
+      <w:pPr>
+        <w:pStyle w:val="LOnormal"/>
+        <w:numPr>
+          <w:ilvl w:val="1"/>
+          <w:numId w:val="1"/>
+        </w:numPr>
+        <w:ind w:left="1440" w:hanging="360"/>
+        <w:rPr>
+          <w:highlight w:val="white"/>
+        </w:rPr>
+      </w:pPr>
+      <w:r>
+        <w:rPr>
+          <w:rFonts w:eastAsia="Times New Roman" w:cs="Times New Roman" w:ascii="Times New Roman" w:hAnsi="Times New Roman"/>
+          <w:sz w:val="28"/>
+          <w:szCs w:val="28"/>
+          <w:highlight w:val="white"/>
+        </w:rPr>
+        <w:t>to // До какой суммы копим</w:t>
       </w:r>
     </w:p>
     <w:p>
@@ -1199,226 +1334,15 @@
         </w:numPr>
         <w:ind w:left="720" w:hanging="360"/>
         <w:rPr>
-          <w:highlight w:val="darkYellow"/>
-        </w:rPr>
-      </w:pPr>
-      <w:r>
-        <w:rPr>
-          <w:rFonts w:eastAsia="Times New Roman" w:cs="Times New Roman" w:ascii="Times New Roman" w:hAnsi="Times New Roman"/>
-          <w:sz w:val="28"/>
-          <w:szCs w:val="28"/>
-          <w:highlight w:val="darkYellow"/>
-        </w:rPr>
-        <w:t>typeOrder</w:t>
-      </w:r>
-    </w:p>
-    <w:p>
-      <w:pPr>
-        <w:pStyle w:val="LOnormal"/>
-        <w:numPr>
-          <w:ilvl w:val="1"/>
-          <w:numId w:val="1"/>
-        </w:numPr>
-        <w:ind w:left="1440" w:hanging="360"/>
-        <w:rPr>
-          <w:rFonts w:ascii="Times New Roman" w:hAnsi="Times New Roman" w:eastAsia="Times New Roman" w:cs="Times New Roman"/>
-          <w:sz w:val="28"/>
-          <w:szCs w:val="28"/>
-        </w:rPr>
-      </w:pPr>
-      <w:r>
-        <w:rPr>
-          <w:rFonts w:eastAsia="Times New Roman" w:cs="Times New Roman" w:ascii="Times New Roman" w:hAnsi="Times New Roman"/>
-          <w:sz w:val="28"/>
-          <w:szCs w:val="28"/>
-        </w:rPr>
-        <w:t>id</w:t>
-      </w:r>
-    </w:p>
-    <w:p>
-      <w:pPr>
-        <w:pStyle w:val="LOnormal"/>
-        <w:numPr>
-          <w:ilvl w:val="1"/>
-          <w:numId w:val="1"/>
-        </w:numPr>
-        <w:ind w:left="1440" w:hanging="360"/>
-        <w:rPr>
-          <w:rFonts w:ascii="Times New Roman" w:hAnsi="Times New Roman" w:eastAsia="Times New Roman" w:cs="Times New Roman"/>
-          <w:sz w:val="28"/>
-          <w:szCs w:val="28"/>
-        </w:rPr>
-      </w:pPr>
-      <w:r>
-        <w:rPr>
-          <w:rFonts w:eastAsia="Times New Roman" w:cs="Times New Roman" w:ascii="Times New Roman" w:hAnsi="Times New Roman"/>
-          <w:sz w:val="28"/>
-          <w:szCs w:val="28"/>
-        </w:rPr>
-        <w:t>name // 1,2,3,4,5.. etc : 1 - buy, 2 - sell, 3 - trade</w:t>
-      </w:r>
-    </w:p>
-    <w:p>
-      <w:pPr>
-        <w:pStyle w:val="LOnormal"/>
-        <w:numPr>
-          <w:ilvl w:val="0"/>
-          <w:numId w:val="1"/>
-        </w:numPr>
-        <w:ind w:left="720" w:hanging="360"/>
-        <w:rPr>
-          <w:highlight w:val="darkGreen"/>
-        </w:rPr>
-      </w:pPr>
-      <w:r>
-        <w:rPr>
-          <w:rFonts w:eastAsia="Times New Roman" w:cs="Times New Roman" w:ascii="Times New Roman" w:hAnsi="Times New Roman"/>
-          <w:sz w:val="28"/>
-          <w:szCs w:val="28"/>
-          <w:highlight w:val="darkGreen"/>
-        </w:rPr>
-        <w:t>Goal</w:t>
-      </w:r>
-    </w:p>
-    <w:p>
-      <w:pPr>
-        <w:pStyle w:val="LOnormal"/>
-        <w:numPr>
-          <w:ilvl w:val="1"/>
-          <w:numId w:val="1"/>
-        </w:numPr>
-        <w:ind w:left="1440" w:hanging="360"/>
-        <w:rPr>
-          <w:rFonts w:ascii="Times New Roman" w:hAnsi="Times New Roman" w:eastAsia="Times New Roman" w:cs="Times New Roman"/>
-          <w:sz w:val="28"/>
-          <w:szCs w:val="28"/>
-        </w:rPr>
-      </w:pPr>
-      <w:r>
-        <w:rPr>
-          <w:rFonts w:eastAsia="Times New Roman" w:cs="Times New Roman" w:ascii="Times New Roman" w:hAnsi="Times New Roman"/>
-          <w:sz w:val="28"/>
-          <w:szCs w:val="28"/>
-        </w:rPr>
-        <w:t>id</w:t>
-      </w:r>
-    </w:p>
-    <w:p>
-      <w:pPr>
-        <w:pStyle w:val="LOnormal"/>
-        <w:numPr>
-          <w:ilvl w:val="1"/>
-          <w:numId w:val="1"/>
-        </w:numPr>
-        <w:ind w:left="1440" w:hanging="360"/>
-        <w:rPr>
-          <w:rFonts w:ascii="Times New Roman" w:hAnsi="Times New Roman" w:eastAsia="Times New Roman" w:cs="Times New Roman"/>
-          <w:sz w:val="28"/>
-          <w:szCs w:val="28"/>
-        </w:rPr>
-      </w:pPr>
-      <w:r>
-        <w:rPr>
-          <w:rFonts w:eastAsia="Times New Roman" w:cs="Times New Roman" w:ascii="Times New Roman" w:hAnsi="Times New Roman"/>
-          <w:sz w:val="28"/>
-          <w:szCs w:val="28"/>
-        </w:rPr>
-        <w:t>typeId</w:t>
-      </w:r>
-    </w:p>
-    <w:p>
-      <w:pPr>
-        <w:pStyle w:val="LOnormal"/>
-        <w:numPr>
-          <w:ilvl w:val="1"/>
-          <w:numId w:val="1"/>
-        </w:numPr>
-        <w:ind w:left="1440" w:hanging="360"/>
-        <w:rPr/>
-      </w:pPr>
-      <w:r>
-        <w:rPr>
-          <w:rFonts w:eastAsia="Times New Roman" w:cs="Times New Roman" w:ascii="Times New Roman" w:hAnsi="Times New Roman"/>
-          <w:sz w:val="28"/>
-          <w:szCs w:val="28"/>
-        </w:rPr>
-        <w:t>CryptoId</w:t>
-      </w:r>
-    </w:p>
-    <w:p>
-      <w:pPr>
-        <w:pStyle w:val="LOnormal"/>
-        <w:numPr>
-          <w:ilvl w:val="1"/>
-          <w:numId w:val="1"/>
-        </w:numPr>
-        <w:ind w:left="1440" w:hanging="360"/>
-        <w:rPr>
-          <w:rFonts w:ascii="Times New Roman" w:hAnsi="Times New Roman" w:eastAsia="Times New Roman" w:cs="Times New Roman"/>
-          <w:sz w:val="28"/>
-          <w:szCs w:val="28"/>
-        </w:rPr>
-      </w:pPr>
-      <w:bookmarkStart w:id="25" w:name="__DdeLink__138_2215810951"/>
-      <w:r>
-        <w:rPr>
-          <w:rFonts w:eastAsia="Times New Roman" w:cs="Times New Roman" w:ascii="Times New Roman" w:hAnsi="Times New Roman"/>
-          <w:sz w:val="28"/>
-          <w:szCs w:val="28"/>
-        </w:rPr>
-        <w:t>goalComplete</w:t>
-      </w:r>
-      <w:bookmarkEnd w:id="25"/>
-      <w:r>
-        <w:rPr>
-          <w:rFonts w:eastAsia="Times New Roman" w:cs="Times New Roman" w:ascii="Times New Roman" w:hAnsi="Times New Roman"/>
-          <w:sz w:val="28"/>
-          <w:szCs w:val="28"/>
-        </w:rPr>
-        <w:t xml:space="preserve"> // boolean - должна стать true при достижение цели</w:t>
-      </w:r>
-    </w:p>
-    <w:p>
-      <w:pPr>
-        <w:pStyle w:val="LOnormal"/>
-        <w:numPr>
-          <w:ilvl w:val="1"/>
-          <w:numId w:val="1"/>
-        </w:numPr>
-        <w:ind w:left="1440" w:hanging="360"/>
-        <w:rPr>
-          <w:rFonts w:ascii="Times New Roman" w:hAnsi="Times New Roman" w:eastAsia="Times New Roman" w:cs="Times New Roman"/>
-          <w:sz w:val="28"/>
-          <w:szCs w:val="28"/>
-        </w:rPr>
-      </w:pPr>
-      <w:r>
-        <w:rPr>
-          <w:rFonts w:eastAsia="Times New Roman" w:cs="Times New Roman" w:ascii="Times New Roman" w:hAnsi="Times New Roman"/>
-          <w:sz w:val="28"/>
-          <w:szCs w:val="28"/>
-        </w:rPr>
-        <w:t>to // До какой суммы копим</w:t>
-      </w:r>
-    </w:p>
-    <w:p>
-      <w:pPr>
-        <w:pStyle w:val="LOnormal"/>
-        <w:numPr>
-          <w:ilvl w:val="0"/>
-          <w:numId w:val="1"/>
-        </w:numPr>
-        <w:ind w:left="720" w:hanging="360"/>
-        <w:rPr>
-          <w:highlight w:val="darkGreen"/>
-        </w:rPr>
-      </w:pPr>
-      <w:r>
-        <w:rPr>
-          <w:rFonts w:eastAsia="Times New Roman" w:cs="Times New Roman" w:ascii="Times New Roman" w:hAnsi="Times New Roman"/>
-          <w:sz w:val="28"/>
-          <w:szCs w:val="28"/>
-          <w:highlight w:val="darkGreen"/>
+          <w:highlight w:val="white"/>
+        </w:rPr>
+      </w:pPr>
+      <w:r>
+        <w:rPr>
+          <w:rFonts w:eastAsia="Times New Roman" w:cs="Times New Roman" w:ascii="Times New Roman" w:hAnsi="Times New Roman"/>
+          <w:sz w:val="28"/>
+          <w:szCs w:val="28"/>
+          <w:highlight w:val="white"/>
         </w:rPr>
         <w:t>typeGoal</w:t>
       </w:r>
@@ -1592,7 +1516,25 @@
           <w:sz w:val="28"/>
           <w:szCs w:val="28"/>
         </w:rPr>
-        <w:t>Реализовать декоратор логирования выполнения и завершения работы функций с помощью проверки наличия true у константы ‘isQA’</w:t>
+        <w:t xml:space="preserve">Реализовать </w:t>
+      </w:r>
+      <w:bookmarkStart w:id="29" w:name="__DdeLink__146_2215810951"/>
+      <w:r>
+        <w:rPr>
+          <w:rFonts w:eastAsia="Times New Roman" w:cs="Times New Roman" w:ascii="Times New Roman" w:hAnsi="Times New Roman"/>
+          <w:sz w:val="28"/>
+          <w:szCs w:val="28"/>
+        </w:rPr>
+        <w:t>декоратор</w:t>
+      </w:r>
+      <w:bookmarkEnd w:id="29"/>
+      <w:r>
+        <w:rPr>
+          <w:rFonts w:eastAsia="Times New Roman" w:cs="Times New Roman" w:ascii="Times New Roman" w:hAnsi="Times New Roman"/>
+          <w:sz w:val="28"/>
+          <w:szCs w:val="28"/>
+        </w:rPr>
+        <w:t xml:space="preserve"> логирования выполнения и завершения работы функций с помощью проверки наличия true у константы ‘isQA’</w:t>
       </w:r>
     </w:p>
     <w:p>
@@ -1624,8 +1566,8 @@
           <w:szCs w:val="28"/>
         </w:rPr>
       </w:pPr>
-      <w:bookmarkStart w:id="26" w:name="_cli138804w4r"/>
-      <w:bookmarkEnd w:id="26"/>
+      <w:bookmarkStart w:id="30" w:name="_cli138804w4r"/>
+      <w:bookmarkEnd w:id="30"/>
       <w:r>
         <w:rPr>
           <w:rFonts w:eastAsia="Times New Roman" w:cs="Times New Roman" w:ascii="Times New Roman" w:hAnsi="Times New Roman"/>
